--- a/Blockchain Technology in Military Applications.docx
+++ b/Blockchain Technology in Military Applications.docx
@@ -1,6 +1,6 @@
 
 <file path=word/document.xml><?xml version="1.0" encoding="utf-8"?>
-<w:document xmlns:ve="http://schemas.openxmlformats.org/markup-compatibility/2006" xmlns:o="urn:schemas-microsoft-com:office:office" xmlns:r="http://schemas.openxmlformats.org/officeDocument/2006/relationships" xmlns:m="http://schemas.openxmlformats.org/officeDocument/2006/math" xmlns:v="urn:schemas-microsoft-com:vml" xmlns:wp="http://schemas.openxmlformats.org/drawingml/2006/wordprocessingDrawing" xmlns:w10="urn:schemas-microsoft-com:office:word" xmlns:w="http://schemas.openxmlformats.org/wordprocessingml/2006/main" xmlns:wne="http://schemas.microsoft.com/office/word/2006/wordml">
+<w:document xmlns:wpc="http://schemas.microsoft.com/office/word/2010/wordprocessingCanvas" xmlns:cx="http://schemas.microsoft.com/office/drawing/2014/chartex" xmlns:cx1="http://schemas.microsoft.com/office/drawing/2015/9/8/chartex" xmlns:cx2="http://schemas.microsoft.com/office/drawing/2015/10/21/chartex" xmlns:cx3="http://schemas.microsoft.com/office/drawing/2016/5/9/chartex" xmlns:cx4="http://schemas.microsoft.com/office/drawing/2016/5/10/chartex" xmlns:cx5="http://schemas.microsoft.com/office/drawing/2016/5/11/chartex" xmlns:cx6="http://schemas.microsoft.com/office/drawing/2016/5/12/chartex" xmlns:cx7="http://schemas.microsoft.com/office/drawing/2016/5/13/chartex" xmlns:cx8="http://schemas.microsoft.com/office/drawing/2016/5/14/chartex" xmlns:mc="http://schemas.openxmlformats.org/markup-compatibility/2006" xmlns:aink="http://schemas.microsoft.com/office/drawing/2016/ink" xmlns:am3d="http://schemas.microsoft.com/office/drawing/2017/model3d" xmlns:o="urn:schemas-microsoft-com:office:office" xmlns:r="http://schemas.openxmlformats.org/officeDocument/2006/relationships" xmlns:m="http://schemas.openxmlformats.org/officeDocument/2006/math" xmlns:v="urn:schemas-microsoft-com:vml" xmlns:wp14="http://schemas.microsoft.com/office/word/2010/wordprocessingDrawing" xmlns:wp="http://schemas.openxmlformats.org/drawingml/2006/wordprocessingDrawing" xmlns:w10="urn:schemas-microsoft-com:office:word" xmlns:w="http://schemas.openxmlformats.org/wordprocessingml/2006/main" xmlns:w14="http://schemas.microsoft.com/office/word/2010/wordml" xmlns:w15="http://schemas.microsoft.com/office/word/2012/wordml" xmlns:w16cid="http://schemas.microsoft.com/office/word/2016/wordml/cid" xmlns:w16se="http://schemas.microsoft.com/office/word/2015/wordml/symex" xmlns:wpg="http://schemas.microsoft.com/office/word/2010/wordprocessingGroup" xmlns:wpi="http://schemas.microsoft.com/office/word/2010/wordprocessingInk" xmlns:wne="http://schemas.microsoft.com/office/word/2006/wordml" xmlns:wps="http://schemas.microsoft.com/office/word/2010/wordprocessingShape" mc:Ignorable="w14 w15 w16se w16cid wp14">
   <w:body>
     <w:p>
       <w:pPr>
@@ -66,24 +66,35 @@
       </w:pPr>
       <w:r>
         <w:rPr>
+          <w:b/>
+          <w:bCs/>
           <w:sz w:val="44"/>
           <w:szCs w:val="44"/>
         </w:rPr>
-        <w:t xml:space="preserve">SUBMITTED </w:t>
+        <w:t>SUBMITTED TO:</w:t>
       </w:r>
       <w:r>
         <w:rPr>
           <w:sz w:val="44"/>
           <w:szCs w:val="44"/>
         </w:rPr>
-        <w:t>TO:</w:t>
-      </w:r>
-      <w:r>
+        <w:t xml:space="preserve"> </w:t>
+      </w:r>
+    </w:p>
+    <w:p>
+      <w:pPr>
+        <w:jc w:val="center"/>
         <w:rPr>
           <w:sz w:val="44"/>
           <w:szCs w:val="44"/>
         </w:rPr>
-        <w:t xml:space="preserve"> DR. DURGANSH SHARMA</w:t>
+      </w:pPr>
+      <w:r>
+        <w:rPr>
+          <w:sz w:val="44"/>
+          <w:szCs w:val="44"/>
+        </w:rPr>
+        <w:t>DR. DURGANSH SHARMA</w:t>
       </w:r>
     </w:p>
     <w:p>
@@ -128,15 +139,15 @@
     <w:tbl>
       <w:tblPr>
         <w:tblStyle w:val="TableGrid"/>
-        <w:tblW w:w="0" w:type="auto"/>
-        <w:tblLook w:val="04A0"/>
+        <w:tblW w:w="10750" w:type="dxa"/>
+        <w:tblLook w:val="04A0" w:firstRow="1" w:lastRow="0" w:firstColumn="1" w:lastColumn="0" w:noHBand="0" w:noVBand="1"/>
       </w:tblPr>
       <w:tblGrid>
         <w:gridCol w:w="1101"/>
         <w:gridCol w:w="2693"/>
         <w:gridCol w:w="1951"/>
         <w:gridCol w:w="1915"/>
-        <w:gridCol w:w="1916"/>
+        <w:gridCol w:w="3090"/>
       </w:tblGrid>
       <w:tr>
         <w:tc>
@@ -233,7 +244,7 @@
         </w:tc>
         <w:tc>
           <w:tcPr>
-            <w:tcW w:w="1916" w:type="dxa"/>
+            <w:tcW w:w="3090" w:type="dxa"/>
           </w:tcPr>
           <w:p>
             <w:pPr>
@@ -315,7 +326,7 @@
                 <w:sz w:val="32"/>
                 <w:szCs w:val="32"/>
               </w:rPr>
-              <w:t>5000</w:t>
+              <w:t>500071293</w:t>
             </w:r>
           </w:p>
         </w:tc>
@@ -342,7 +353,7 @@
         </w:tc>
         <w:tc>
           <w:tcPr>
-            <w:tcW w:w="1916" w:type="dxa"/>
+            <w:tcW w:w="3090" w:type="dxa"/>
           </w:tcPr>
           <w:p>
             <w:pPr>
@@ -456,7 +467,7 @@
         </w:tc>
         <w:tc>
           <w:tcPr>
-            <w:tcW w:w="1916" w:type="dxa"/>
+            <w:tcW w:w="3090" w:type="dxa"/>
           </w:tcPr>
           <w:p>
             <w:pPr>
@@ -570,7 +581,7 @@
         </w:tc>
         <w:tc>
           <w:tcPr>
-            <w:tcW w:w="1916" w:type="dxa"/>
+            <w:tcW w:w="3090" w:type="dxa"/>
           </w:tcPr>
           <w:p>
             <w:pPr>
@@ -677,7 +688,7 @@
         </w:tc>
         <w:tc>
           <w:tcPr>
-            <w:tcW w:w="1916" w:type="dxa"/>
+            <w:tcW w:w="3090" w:type="dxa"/>
           </w:tcPr>
           <w:p>
             <w:pPr>
@@ -758,7 +769,6 @@
           <w:sz w:val="44"/>
           <w:szCs w:val="44"/>
         </w:rPr>
-        <w:lastRenderedPageBreak/>
         <w:t>INDEX</w:t>
       </w:r>
     </w:p>
@@ -775,7 +785,7 @@
           <w:insideH w:val="single" w:sz="4" w:space="0" w:color="auto"/>
           <w:insideV w:val="single" w:sz="4" w:space="0" w:color="auto"/>
         </w:tblBorders>
-        <w:tblLook w:val="0420"/>
+        <w:tblLook w:val="0420" w:firstRow="1" w:lastRow="0" w:firstColumn="0" w:lastColumn="0" w:noHBand="0" w:noVBand="1"/>
       </w:tblPr>
       <w:tblGrid>
         <w:gridCol w:w="1101"/>
@@ -784,7 +794,7 @@
       </w:tblGrid>
       <w:tr>
         <w:trPr>
-          <w:cnfStyle w:val="100000000000"/>
+          <w:cnfStyle w:val="100000000000" w:firstRow="1" w:lastRow="0" w:firstColumn="0" w:lastColumn="0" w:oddVBand="0" w:evenVBand="0" w:oddHBand="0" w:evenHBand="0" w:firstRowFirstColumn="0" w:firstRowLastColumn="0" w:lastRowFirstColumn="0" w:lastRowLastColumn="0"/>
           <w:trHeight w:val="434"/>
         </w:trPr>
         <w:tc>
@@ -836,18 +846,16 @@
               <w:ind w:left="0"/>
               <w:jc w:val="center"/>
               <w:rPr>
-                <w:rFonts w:cstheme="minorHAnsi"/>
                 <w:sz w:val="36"/>
-                <w:szCs w:val="32"/>
+                <w:szCs w:val="36"/>
               </w:rPr>
             </w:pPr>
             <w:r>
               <w:rPr>
-                <w:rFonts w:cstheme="minorHAnsi"/>
                 <w:sz w:val="36"/>
-                <w:szCs w:val="32"/>
-              </w:rPr>
-              <w:t>Content Name</w:t>
+                <w:szCs w:val="36"/>
+              </w:rPr>
+              <w:t>Content</w:t>
             </w:r>
           </w:p>
         </w:tc>
@@ -886,7 +894,7 @@
       </w:tr>
       <w:tr>
         <w:trPr>
-          <w:cnfStyle w:val="000000100000"/>
+          <w:cnfStyle w:val="000000100000" w:firstRow="0" w:lastRow="0" w:firstColumn="0" w:lastColumn="0" w:oddVBand="0" w:evenVBand="0" w:oddHBand="1" w:evenHBand="0" w:firstRowFirstColumn="0" w:firstRowLastColumn="0" w:lastRowFirstColumn="0" w:lastRowLastColumn="0"/>
           <w:trHeight w:val="558"/>
         </w:trPr>
         <w:tc>
@@ -1065,7 +1073,7 @@
       </w:tr>
       <w:tr>
         <w:trPr>
-          <w:cnfStyle w:val="000000100000"/>
+          <w:cnfStyle w:val="000000100000" w:firstRow="0" w:lastRow="0" w:firstColumn="0" w:lastColumn="0" w:oddVBand="0" w:evenVBand="0" w:oddHBand="1" w:evenHBand="0" w:firstRowFirstColumn="0" w:firstRowLastColumn="0" w:lastRowFirstColumn="0" w:lastRowLastColumn="0"/>
           <w:trHeight w:val="558"/>
         </w:trPr>
         <w:tc>
@@ -1244,7 +1252,7 @@
       </w:tr>
       <w:tr>
         <w:trPr>
-          <w:cnfStyle w:val="000000100000"/>
+          <w:cnfStyle w:val="000000100000" w:firstRow="0" w:lastRow="0" w:firstColumn="0" w:lastColumn="0" w:oddVBand="0" w:evenVBand="0" w:oddHBand="1" w:evenHBand="0" w:firstRowFirstColumn="0" w:firstRowLastColumn="0" w:lastRowFirstColumn="0" w:lastRowLastColumn="0"/>
           <w:trHeight w:val="558"/>
         </w:trPr>
         <w:tc>
@@ -1337,14 +1345,12 @@
               <w:ind w:left="0"/>
               <w:jc w:val="center"/>
               <w:rPr>
-                <w:rFonts w:cstheme="minorHAnsi"/>
                 <w:sz w:val="32"/>
                 <w:szCs w:val="32"/>
               </w:rPr>
             </w:pPr>
             <w:r>
               <w:rPr>
-                <w:rFonts w:cstheme="minorHAnsi"/>
                 <w:sz w:val="32"/>
                 <w:szCs w:val="32"/>
               </w:rPr>
@@ -1461,15 +1467,14 @@
         <w:spacing w:line="240" w:lineRule="auto"/>
         <w:jc w:val="both"/>
         <w:rPr>
-          <w:rFonts w:cstheme="minorHAnsi"/>
-          <w:sz w:val="32"/>
-          <w:szCs w:val="32"/>
-        </w:rPr>
-      </w:pPr>
-      <w:r>
-        <w:rPr>
-          <w:rFonts w:cstheme="minorHAnsi"/>
+          <w:sz w:val="32"/>
+          <w:szCs w:val="32"/>
+        </w:rPr>
+      </w:pPr>
+      <w:r>
+        <w:rPr>
           <w:b/>
+          <w:bCs/>
           <w:spacing w:val="-1"/>
           <w:sz w:val="32"/>
           <w:szCs w:val="32"/>
@@ -1479,7 +1484,6 @@
       </w:r>
       <w:r>
         <w:rPr>
-          <w:rFonts w:cstheme="minorHAnsi"/>
           <w:spacing w:val="-1"/>
           <w:sz w:val="32"/>
           <w:szCs w:val="32"/>
@@ -1489,7 +1493,6 @@
       </w:r>
       <w:r>
         <w:rPr>
-          <w:rFonts w:cstheme="minorHAnsi"/>
           <w:spacing w:val="-1"/>
           <w:sz w:val="32"/>
           <w:szCs w:val="32"/>
@@ -1499,7 +1502,6 @@
       </w:r>
       <w:r>
         <w:rPr>
-          <w:rFonts w:cstheme="minorHAnsi"/>
           <w:spacing w:val="-1"/>
           <w:sz w:val="32"/>
           <w:szCs w:val="32"/>
@@ -1509,17 +1511,15 @@
       </w:r>
       <w:r>
         <w:rPr>
-          <w:rFonts w:cstheme="minorHAnsi"/>
-          <w:spacing w:val="-1"/>
-          <w:sz w:val="32"/>
-          <w:szCs w:val="32"/>
-          <w:shd w:val="clear" w:color="auto" w:fill="FFFFFF"/>
-        </w:rPr>
-        <w:t xml:space="preserve"> It is </w:t>
-      </w:r>
-      <w:r>
-        <w:rPr>
-          <w:rFonts w:cstheme="minorHAnsi"/>
+          <w:spacing w:val="-1"/>
+          <w:sz w:val="32"/>
+          <w:szCs w:val="32"/>
+          <w:shd w:val="clear" w:color="auto" w:fill="FFFFFF"/>
+        </w:rPr>
+        <w:t xml:space="preserve"> It is a </w:t>
+      </w:r>
+      <w:r>
+        <w:rPr>
           <w:spacing w:val="-1"/>
           <w:sz w:val="32"/>
           <w:szCs w:val="32"/>
@@ -1529,17 +1529,15 @@
       </w:r>
       <w:r>
         <w:rPr>
-          <w:rFonts w:cstheme="minorHAnsi"/>
-          <w:spacing w:val="-1"/>
-          <w:sz w:val="32"/>
-          <w:szCs w:val="32"/>
-          <w:shd w:val="clear" w:color="auto" w:fill="FFFFFF"/>
-        </w:rPr>
-        <w:t xml:space="preserve"> of financial ledger entry, otherwise record of transactions taking place. All the transactions that take place </w:t>
-      </w:r>
-      <w:r>
-        <w:rPr>
-          <w:rFonts w:cstheme="minorHAnsi"/>
+          <w:spacing w:val="-1"/>
+          <w:sz w:val="32"/>
+          <w:szCs w:val="32"/>
+          <w:shd w:val="clear" w:color="auto" w:fill="FFFFFF"/>
+        </w:rPr>
+        <w:t xml:space="preserve"> of indexing a financial entry in the ledger, and recording a transaction taking place. All the transactions that take place </w:t>
+      </w:r>
+      <w:r>
+        <w:rPr>
           <w:spacing w:val="-1"/>
           <w:sz w:val="32"/>
           <w:szCs w:val="32"/>
@@ -1549,7 +1547,6 @@
       </w:r>
       <w:r>
         <w:rPr>
-          <w:rFonts w:cstheme="minorHAnsi"/>
           <w:spacing w:val="-1"/>
           <w:sz w:val="32"/>
           <w:szCs w:val="32"/>
@@ -1559,17 +1556,15 @@
       </w:r>
       <w:r>
         <w:rPr>
-          <w:rFonts w:cstheme="minorHAnsi"/>
           <w:color w:val="222222"/>
           <w:sz w:val="32"/>
           <w:szCs w:val="32"/>
           <w:shd w:val="clear" w:color="auto" w:fill="FFFFFF"/>
         </w:rPr>
-        <w:t>authenticity, so that no one could temper with the data on the Blockchain.</w:t>
-      </w:r>
-      <w:r>
-        <w:rPr>
-          <w:rFonts w:cstheme="minorHAnsi"/>
+        <w:t>authenticity, so that no one could temper with the data present in Blockchain.</w:t>
+      </w:r>
+      <w:r>
+        <w:rPr>
           <w:spacing w:val="-1"/>
           <w:sz w:val="32"/>
           <w:szCs w:val="32"/>
@@ -1579,7 +1574,6 @@
       </w:r>
       <w:r>
         <w:rPr>
-          <w:rFonts w:cstheme="minorHAnsi"/>
           <w:sz w:val="32"/>
           <w:szCs w:val="32"/>
         </w:rPr>
@@ -1587,7 +1581,6 @@
       </w:r>
       <w:r>
         <w:rPr>
-          <w:rFonts w:cstheme="minorHAnsi"/>
           <w:sz w:val="32"/>
           <w:szCs w:val="32"/>
         </w:rPr>
@@ -1599,16 +1592,14 @@
         <w:spacing w:line="240" w:lineRule="auto"/>
         <w:jc w:val="both"/>
         <w:rPr>
-          <w:rFonts w:cstheme="minorHAnsi"/>
-          <w:spacing w:val="-1"/>
-          <w:sz w:val="32"/>
-          <w:szCs w:val="32"/>
-          <w:shd w:val="clear" w:color="auto" w:fill="FFFFFF"/>
-        </w:rPr>
-      </w:pPr>
-      <w:r>
-        <w:rPr>
-          <w:rFonts w:cstheme="minorHAnsi"/>
+          <w:spacing w:val="-1"/>
+          <w:sz w:val="32"/>
+          <w:szCs w:val="32"/>
+          <w:shd w:val="clear" w:color="auto" w:fill="FFFFFF"/>
+        </w:rPr>
+      </w:pPr>
+      <w:r>
+        <w:rPr>
           <w:spacing w:val="-1"/>
           <w:sz w:val="32"/>
           <w:szCs w:val="32"/>
@@ -1618,7 +1609,6 @@
       </w:r>
       <w:r>
         <w:rPr>
-          <w:rFonts w:cstheme="minorHAnsi"/>
           <w:spacing w:val="-1"/>
           <w:sz w:val="32"/>
           <w:szCs w:val="32"/>
@@ -1628,17 +1618,15 @@
       </w:r>
       <w:r>
         <w:rPr>
-          <w:rFonts w:cstheme="minorHAnsi"/>
-          <w:spacing w:val="-1"/>
-          <w:sz w:val="32"/>
-          <w:szCs w:val="32"/>
-          <w:shd w:val="clear" w:color="auto" w:fill="FFFFFF"/>
-        </w:rPr>
-        <w:t xml:space="preserve">information/data on Blockchain is </w:t>
-      </w:r>
-      <w:r>
-        <w:rPr>
-          <w:rFonts w:cstheme="minorHAnsi"/>
+          <w:spacing w:val="-1"/>
+          <w:sz w:val="32"/>
+          <w:szCs w:val="32"/>
+          <w:shd w:val="clear" w:color="auto" w:fill="FFFFFF"/>
+        </w:rPr>
+        <w:t xml:space="preserve">information or data on Blockchain is </w:t>
+      </w:r>
+      <w:r>
+        <w:rPr>
           <w:spacing w:val="-1"/>
           <w:sz w:val="32"/>
           <w:szCs w:val="32"/>
@@ -1648,7 +1636,6 @@
       </w:r>
       <w:r>
         <w:rPr>
-          <w:rFonts w:cstheme="minorHAnsi"/>
           <w:spacing w:val="-1"/>
           <w:sz w:val="32"/>
           <w:szCs w:val="32"/>
@@ -1658,17 +1645,15 @@
       </w:r>
       <w:r>
         <w:rPr>
-          <w:rFonts w:cstheme="minorHAnsi"/>
-          <w:spacing w:val="-1"/>
-          <w:sz w:val="32"/>
-          <w:szCs w:val="32"/>
-          <w:shd w:val="clear" w:color="auto" w:fill="FFFFFF"/>
-        </w:rPr>
-        <w:t>at regular interval</w:t>
-      </w:r>
-      <w:r>
-        <w:rPr>
-          <w:rFonts w:cstheme="minorHAnsi"/>
+          <w:spacing w:val="-1"/>
+          <w:sz w:val="32"/>
+          <w:szCs w:val="32"/>
+          <w:shd w:val="clear" w:color="auto" w:fill="FFFFFF"/>
+        </w:rPr>
+        <w:t>at regular intervals</w:t>
+      </w:r>
+      <w:r>
+        <w:rPr>
           <w:spacing w:val="-1"/>
           <w:sz w:val="32"/>
           <w:szCs w:val="32"/>
@@ -1678,7 +1663,6 @@
       </w:r>
       <w:r>
         <w:rPr>
-          <w:rFonts w:cstheme="minorHAnsi"/>
           <w:spacing w:val="-1"/>
           <w:sz w:val="32"/>
           <w:szCs w:val="32"/>
@@ -1688,7 +1672,6 @@
       </w:r>
       <w:r>
         <w:rPr>
-          <w:rFonts w:cstheme="minorHAnsi"/>
           <w:spacing w:val="-1"/>
           <w:sz w:val="32"/>
           <w:szCs w:val="32"/>
@@ -1698,7 +1681,6 @@
       </w:r>
       <w:r>
         <w:rPr>
-          <w:rFonts w:cstheme="minorHAnsi"/>
           <w:spacing w:val="-1"/>
           <w:sz w:val="32"/>
           <w:szCs w:val="32"/>
@@ -1708,7 +1690,6 @@
       </w:r>
       <w:r>
         <w:rPr>
-          <w:rFonts w:cstheme="minorHAnsi"/>
           <w:spacing w:val="-1"/>
           <w:sz w:val="32"/>
           <w:szCs w:val="32"/>
@@ -1718,7 +1699,6 @@
       </w:r>
       <w:r>
         <w:rPr>
-          <w:rFonts w:cstheme="minorHAnsi"/>
           <w:spacing w:val="-1"/>
           <w:sz w:val="32"/>
           <w:szCs w:val="32"/>
@@ -1728,7 +1708,6 @@
       </w:r>
       <w:r>
         <w:rPr>
-          <w:rFonts w:cstheme="minorHAnsi"/>
           <w:spacing w:val="-1"/>
           <w:sz w:val="32"/>
           <w:szCs w:val="32"/>
@@ -1738,7 +1717,6 @@
       </w:r>
       <w:r>
         <w:rPr>
-          <w:rFonts w:cstheme="minorHAnsi"/>
           <w:spacing w:val="-1"/>
           <w:sz w:val="32"/>
           <w:szCs w:val="32"/>
@@ -1748,17 +1726,15 @@
       </w:r>
       <w:r>
         <w:rPr>
-          <w:rFonts w:cstheme="minorHAnsi"/>
-          <w:spacing w:val="-1"/>
-          <w:sz w:val="32"/>
-          <w:szCs w:val="32"/>
-          <w:shd w:val="clear" w:color="auto" w:fill="FFFFFF"/>
-        </w:rPr>
-        <w:t xml:space="preserve">harder to bruteforce </w:t>
-      </w:r>
-      <w:r>
-        <w:rPr>
-          <w:rFonts w:cstheme="minorHAnsi"/>
+          <w:spacing w:val="-1"/>
+          <w:sz w:val="32"/>
+          <w:szCs w:val="32"/>
+          <w:shd w:val="clear" w:color="auto" w:fill="FFFFFF"/>
+        </w:rPr>
+        <w:t xml:space="preserve">hard to bruteforce </w:t>
+      </w:r>
+      <w:r>
+        <w:rPr>
           <w:spacing w:val="-1"/>
           <w:sz w:val="32"/>
           <w:szCs w:val="32"/>
@@ -1768,7 +1744,6 @@
       </w:r>
       <w:r>
         <w:rPr>
-          <w:rFonts w:cstheme="minorHAnsi"/>
           <w:spacing w:val="-1"/>
           <w:sz w:val="32"/>
           <w:szCs w:val="32"/>
@@ -1778,17 +1753,15 @@
       </w:r>
       <w:r>
         <w:rPr>
-          <w:rFonts w:cstheme="minorHAnsi"/>
-          <w:spacing w:val="-1"/>
-          <w:sz w:val="32"/>
-          <w:szCs w:val="32"/>
-          <w:shd w:val="clear" w:color="auto" w:fill="FFFFFF"/>
-        </w:rPr>
-        <w:t xml:space="preserve"> at a given point of time</w:t>
-      </w:r>
-      <w:r>
-        <w:rPr>
-          <w:rFonts w:cstheme="minorHAnsi"/>
+          <w:spacing w:val="-1"/>
+          <w:sz w:val="32"/>
+          <w:szCs w:val="32"/>
+          <w:shd w:val="clear" w:color="auto" w:fill="FFFFFF"/>
+        </w:rPr>
+        <w:t xml:space="preserve"> at an instance</w:t>
+      </w:r>
+      <w:r>
+        <w:rPr>
           <w:spacing w:val="-1"/>
           <w:sz w:val="32"/>
           <w:szCs w:val="32"/>
@@ -1942,6 +1915,261 @@
           <w:szCs w:val="44"/>
         </w:rPr>
       </w:pPr>
+    </w:p>
+    <w:p>
+      <w:pPr>
+        <w:pStyle w:val="ListParagraph"/>
+        <w:numPr>
+          <w:ilvl w:val="0"/>
+          <w:numId w:val="8"/>
+        </w:numPr>
+        <w:jc w:val="both"/>
+        <w:rPr>
+          <w:rFonts w:cstheme="minorHAnsi"/>
+          <w:sz w:val="32"/>
+          <w:szCs w:val="32"/>
+        </w:rPr>
+      </w:pPr>
+      <w:r>
+        <w:rPr>
+          <w:rFonts w:cstheme="minorHAnsi"/>
+          <w:sz w:val="32"/>
+          <w:szCs w:val="32"/>
+        </w:rPr>
+        <w:t>Preventing data theft.</w:t>
+      </w:r>
+    </w:p>
+    <w:p>
+      <w:pPr>
+        <w:pStyle w:val="ListParagraph"/>
+        <w:numPr>
+          <w:ilvl w:val="0"/>
+          <w:numId w:val="8"/>
+        </w:numPr>
+        <w:jc w:val="both"/>
+        <w:rPr>
+          <w:rFonts w:cstheme="minorHAnsi"/>
+          <w:sz w:val="32"/>
+          <w:szCs w:val="32"/>
+        </w:rPr>
+      </w:pPr>
+      <w:r>
+        <w:rPr>
+          <w:rFonts w:cstheme="minorHAnsi"/>
+          <w:sz w:val="32"/>
+          <w:szCs w:val="32"/>
+        </w:rPr>
+        <w:t>Secure Government and Battlefield Messaging.</w:t>
+      </w:r>
+    </w:p>
+    <w:p>
+      <w:pPr>
+        <w:pStyle w:val="ListParagraph"/>
+        <w:numPr>
+          <w:ilvl w:val="0"/>
+          <w:numId w:val="8"/>
+        </w:numPr>
+        <w:jc w:val="both"/>
+        <w:rPr>
+          <w:rFonts w:cstheme="minorHAnsi"/>
+          <w:sz w:val="32"/>
+          <w:szCs w:val="32"/>
+        </w:rPr>
+      </w:pPr>
+      <w:r>
+        <w:rPr>
+          <w:rFonts w:cstheme="minorHAnsi"/>
+          <w:sz w:val="32"/>
+          <w:szCs w:val="32"/>
+        </w:rPr>
+        <w:t xml:space="preserve">Tracking Defence shipments/contracts in </w:t>
+      </w:r>
+      <w:r>
+        <w:rPr>
+          <w:rFonts w:cstheme="minorHAnsi"/>
+          <w:sz w:val="32"/>
+          <w:szCs w:val="32"/>
+        </w:rPr>
+        <w:t>real-time</w:t>
+      </w:r>
+      <w:r>
+        <w:rPr>
+          <w:rFonts w:cstheme="minorHAnsi"/>
+          <w:sz w:val="32"/>
+          <w:szCs w:val="32"/>
+        </w:rPr>
+        <w:t>.</w:t>
+      </w:r>
+    </w:p>
+    <w:p>
+      <w:pPr>
+        <w:pStyle w:val="ListParagraph"/>
+        <w:numPr>
+          <w:ilvl w:val="0"/>
+          <w:numId w:val="8"/>
+        </w:numPr>
+        <w:jc w:val="both"/>
+        <w:rPr>
+          <w:rFonts w:cstheme="minorHAnsi"/>
+          <w:sz w:val="32"/>
+          <w:szCs w:val="32"/>
+        </w:rPr>
+      </w:pPr>
+      <w:r>
+        <w:rPr>
+          <w:rFonts w:cstheme="minorHAnsi"/>
+          <w:sz w:val="32"/>
+          <w:szCs w:val="32"/>
+        </w:rPr>
+        <w:t>Military Manufacturing and processing.</w:t>
+      </w:r>
+    </w:p>
+    <w:p>
+      <w:pPr>
+        <w:pStyle w:val="ListParagraph"/>
+        <w:numPr>
+          <w:ilvl w:val="0"/>
+          <w:numId w:val="8"/>
+        </w:numPr>
+        <w:jc w:val="both"/>
+        <w:rPr>
+          <w:rFonts w:cstheme="minorHAnsi"/>
+          <w:sz w:val="32"/>
+          <w:szCs w:val="32"/>
+        </w:rPr>
+      </w:pPr>
+      <w:r>
+        <w:rPr>
+          <w:rFonts w:cstheme="minorHAnsi"/>
+          <w:sz w:val="32"/>
+          <w:szCs w:val="32"/>
+        </w:rPr>
+        <w:t>Cyber Warfare Preparedness.</w:t>
+      </w:r>
+    </w:p>
+    <w:p>
+      <w:pPr>
+        <w:pStyle w:val="ListParagraph"/>
+        <w:numPr>
+          <w:ilvl w:val="0"/>
+          <w:numId w:val="8"/>
+        </w:numPr>
+        <w:jc w:val="both"/>
+        <w:rPr>
+          <w:rFonts w:cstheme="minorHAnsi"/>
+          <w:sz w:val="32"/>
+          <w:szCs w:val="32"/>
+        </w:rPr>
+      </w:pPr>
+      <w:r>
+        <w:rPr>
+          <w:rFonts w:cstheme="minorHAnsi"/>
+          <w:sz w:val="32"/>
+          <w:szCs w:val="32"/>
+        </w:rPr>
+        <w:t>Maintaining health record of defence personnel.</w:t>
+      </w:r>
+    </w:p>
+    <w:p>
+      <w:pPr>
+        <w:pStyle w:val="ListParagraph"/>
+        <w:numPr>
+          <w:ilvl w:val="0"/>
+          <w:numId w:val="8"/>
+        </w:numPr>
+        <w:jc w:val="both"/>
+        <w:rPr>
+          <w:rFonts w:cstheme="minorHAnsi"/>
+          <w:sz w:val="32"/>
+          <w:szCs w:val="32"/>
+        </w:rPr>
+      </w:pPr>
+      <w:r>
+        <w:rPr>
+          <w:rFonts w:cstheme="minorHAnsi"/>
+          <w:sz w:val="32"/>
+          <w:szCs w:val="32"/>
+        </w:rPr>
+        <w:t>Coordinated control over sophisticated weapons and ordinances.</w:t>
+      </w:r>
+    </w:p>
+    <w:p>
+      <w:pPr>
+        <w:rPr>
+          <w:rFonts w:asciiTheme="majorHAnsi" w:hAnsiTheme="majorHAnsi"/>
+          <w:sz w:val="44"/>
+          <w:szCs w:val="44"/>
+        </w:rPr>
+      </w:pPr>
+      <w:r>
+        <w:rPr>
+          <w:rFonts w:asciiTheme="majorHAnsi" w:hAnsiTheme="majorHAnsi"/>
+          <w:sz w:val="44"/>
+          <w:szCs w:val="44"/>
+        </w:rPr>
+        <w:br w:type="page"/>
+      </w:r>
+    </w:p>
+    <w:p>
+      <w:pPr>
+        <w:jc w:val="center"/>
+        <w:rPr>
+          <w:rFonts w:asciiTheme="majorHAnsi" w:hAnsiTheme="majorHAnsi"/>
+          <w:sz w:val="44"/>
+          <w:szCs w:val="44"/>
+        </w:rPr>
+      </w:pPr>
+      <w:r>
+        <w:rPr>
+          <w:rFonts w:asciiTheme="majorHAnsi" w:hAnsiTheme="majorHAnsi"/>
+          <w:sz w:val="44"/>
+          <w:szCs w:val="44"/>
+        </w:rPr>
+        <w:lastRenderedPageBreak/>
+        <w:t>OBJECTIVES</w:t>
+      </w:r>
+    </w:p>
+    <w:p>
+      <w:pPr>
+        <w:jc w:val="center"/>
+        <w:rPr>
+          <w:rFonts w:asciiTheme="majorHAnsi" w:hAnsiTheme="majorHAnsi"/>
+          <w:sz w:val="44"/>
+          <w:szCs w:val="44"/>
+        </w:rPr>
+      </w:pPr>
+    </w:p>
+    <w:p>
+      <w:pPr>
+        <w:jc w:val="both"/>
+        <w:rPr>
+          <w:rFonts w:cstheme="minorHAnsi"/>
+          <w:spacing w:val="-1"/>
+          <w:sz w:val="32"/>
+          <w:szCs w:val="32"/>
+          <w:shd w:val="clear" w:color="auto" w:fill="FFFFFF"/>
+        </w:rPr>
+      </w:pPr>
+      <w:r>
+        <w:rPr>
+          <w:rFonts w:cstheme="minorHAnsi"/>
+          <w:spacing w:val="-1"/>
+          <w:sz w:val="32"/>
+          <w:szCs w:val="32"/>
+          <w:shd w:val="clear" w:color="auto" w:fill="FFFFFF"/>
+        </w:rPr>
+        <w:t xml:space="preserve">Following are the objectives of this </w:t>
+      </w:r>
+      <w:r>
+        <w:rPr>
+          <w:rFonts w:cstheme="minorHAnsi"/>
+          <w:spacing w:val="-1"/>
+          <w:sz w:val="32"/>
+          <w:szCs w:val="32"/>
+          <w:shd w:val="clear" w:color="auto" w:fill="FFFFFF"/>
+        </w:rPr>
+        <w:t>project:</w:t>
+      </w:r>
     </w:p>
     <w:p>
       <w:pPr>
@@ -1963,7 +2191,7 @@
           <w:sz w:val="32"/>
           <w:szCs w:val="32"/>
         </w:rPr>
-        <w:t>Preventing data theft.</w:t>
+        <w:t>Implementing this project in order to facilitate a transparent and multi-user controlled database.</w:t>
       </w:r>
     </w:p>
     <w:p>
@@ -1986,7 +2214,7 @@
           <w:sz w:val="32"/>
           <w:szCs w:val="32"/>
         </w:rPr>
-        <w:t>Secure Government and Battlefield Messaging.</w:t>
+        <w:t>Brining up a notion of a single data record in order to avoid any redundancy and ambiguity.</w:t>
       </w:r>
     </w:p>
     <w:p>
@@ -2009,23 +2237,23 @@
           <w:sz w:val="32"/>
           <w:szCs w:val="32"/>
         </w:rPr>
-        <w:t xml:space="preserve">Tracking Defence shipments/contracts in </w:t>
-      </w:r>
-      <w:r>
-        <w:rPr>
-          <w:rFonts w:cstheme="minorHAnsi"/>
-          <w:sz w:val="32"/>
-          <w:szCs w:val="32"/>
-        </w:rPr>
-        <w:t>real-time</w:t>
-      </w:r>
-      <w:r>
-        <w:rPr>
-          <w:rFonts w:cstheme="minorHAnsi"/>
-          <w:sz w:val="32"/>
-          <w:szCs w:val="32"/>
-        </w:rPr>
-        <w:t>.</w:t>
+        <w:t xml:space="preserve">Distributed </w:t>
+      </w:r>
+      <w:r>
+        <w:rPr>
+          <w:rFonts w:cstheme="minorHAnsi"/>
+          <w:sz w:val="32"/>
+          <w:szCs w:val="32"/>
+        </w:rPr>
+        <w:t xml:space="preserve">Peer-to-peer </w:t>
+      </w:r>
+      <w:r>
+        <w:rPr>
+          <w:rFonts w:cstheme="minorHAnsi"/>
+          <w:sz w:val="32"/>
+          <w:szCs w:val="32"/>
+        </w:rPr>
+        <w:t>connection allows sharing of data with all the users at the same time.</w:t>
       </w:r>
     </w:p>
     <w:p>
@@ -2037,18 +2265,25 @@
         </w:numPr>
         <w:jc w:val="both"/>
         <w:rPr>
-          <w:rFonts w:cstheme="minorHAnsi"/>
-          <w:sz w:val="32"/>
-          <w:szCs w:val="32"/>
-        </w:rPr>
-      </w:pPr>
-      <w:r>
-        <w:rPr>
-          <w:rFonts w:cstheme="minorHAnsi"/>
-          <w:sz w:val="32"/>
-          <w:szCs w:val="32"/>
-        </w:rPr>
-        <w:t>Military Manufacturing and processing.</w:t>
+          <w:sz w:val="32"/>
+          <w:szCs w:val="32"/>
+        </w:rPr>
+      </w:pPr>
+      <w:r>
+        <w:rPr>
+          <w:sz w:val="32"/>
+          <w:szCs w:val="32"/>
+        </w:rPr>
+        <w:t xml:space="preserve">Data once </w:t>
+      </w:r>
+      <w:r>
+        <w:rPr>
+          <w:color w:val="222222"/>
+          <w:sz w:val="32"/>
+          <w:szCs w:val="32"/>
+          <w:shd w:val="clear" w:color="auto" w:fill="FFFFFF"/>
+        </w:rPr>
+        <w:t>sent to a Blockchain network, cannot be deleted or removed from all the systems, preventing deletion of data from one source.</w:t>
       </w:r>
     </w:p>
     <w:p>
@@ -2071,7 +2306,7 @@
           <w:sz w:val="32"/>
           <w:szCs w:val="32"/>
         </w:rPr>
-        <w:t>Cyber Warfare Preparedness.</w:t>
+        <w:t>It will improve the overall data collection by removing any duplicates from the database.</w:t>
       </w:r>
     </w:p>
     <w:p>
@@ -2094,7 +2329,7 @@
           <w:sz w:val="32"/>
           <w:szCs w:val="32"/>
         </w:rPr>
-        <w:t>Maintaining health record of defence personnel.</w:t>
+        <w:t>Attacking on distributed storage is far more complex and difficult than when compared to centralized databases.</w:t>
       </w:r>
     </w:p>
     <w:p>
@@ -2117,11 +2352,62 @@
           <w:sz w:val="32"/>
           <w:szCs w:val="32"/>
         </w:rPr>
-        <w:t>Coordinated control over sophisticated weapons and ordinances.</w:t>
-      </w:r>
-    </w:p>
-    <w:p>
-      <w:pPr>
+        <w:t>It allows users to interact with each other directly without any necessity of a mediating third-party.</w:t>
+      </w:r>
+    </w:p>
+    <w:p>
+      <w:pPr>
+        <w:jc w:val="both"/>
+        <w:rPr>
+          <w:rFonts w:cstheme="minorHAnsi"/>
+          <w:sz w:val="36"/>
+          <w:szCs w:val="36"/>
+        </w:rPr>
+      </w:pPr>
+    </w:p>
+    <w:p>
+      <w:pPr>
+        <w:jc w:val="both"/>
+        <w:rPr>
+          <w:rFonts w:cstheme="minorHAnsi"/>
+          <w:sz w:val="36"/>
+          <w:szCs w:val="36"/>
+        </w:rPr>
+      </w:pPr>
+    </w:p>
+    <w:p>
+      <w:pPr>
+        <w:jc w:val="both"/>
+        <w:rPr>
+          <w:rFonts w:cstheme="minorHAnsi"/>
+          <w:sz w:val="36"/>
+          <w:szCs w:val="36"/>
+        </w:rPr>
+      </w:pPr>
+    </w:p>
+    <w:p>
+      <w:pPr>
+        <w:jc w:val="both"/>
+        <w:rPr>
+          <w:rFonts w:cstheme="minorHAnsi"/>
+          <w:sz w:val="36"/>
+          <w:szCs w:val="36"/>
+        </w:rPr>
+      </w:pPr>
+    </w:p>
+    <w:p>
+      <w:pPr>
+        <w:jc w:val="both"/>
+        <w:rPr>
+          <w:rFonts w:cstheme="minorHAnsi"/>
+          <w:sz w:val="36"/>
+          <w:szCs w:val="36"/>
+        </w:rPr>
+      </w:pPr>
+    </w:p>
+    <w:p>
+      <w:pPr>
+        <w:jc w:val="center"/>
         <w:rPr>
           <w:rFonts w:asciiTheme="majorHAnsi" w:hAnsiTheme="majorHAnsi"/>
           <w:sz w:val="44"/>
@@ -2134,7 +2420,8 @@
           <w:sz w:val="44"/>
           <w:szCs w:val="44"/>
         </w:rPr>
-        <w:br w:type="page"/>
+        <w:lastRenderedPageBreak/>
+        <w:t>OUTCOME</w:t>
       </w:r>
     </w:p>
     <w:p>
@@ -2146,19 +2433,866 @@
           <w:szCs w:val="44"/>
         </w:rPr>
       </w:pPr>
-      <w:r>
+    </w:p>
+    <w:p>
+      <w:pPr>
+        <w:jc w:val="both"/>
+        <w:rPr>
+          <w:rFonts w:cstheme="minorHAnsi"/>
+          <w:spacing w:val="-1"/>
+          <w:sz w:val="32"/>
+          <w:szCs w:val="32"/>
+          <w:shd w:val="clear" w:color="auto" w:fill="FFFFFF"/>
+        </w:rPr>
+      </w:pPr>
+      <w:r>
+        <w:rPr>
+          <w:rFonts w:cstheme="minorHAnsi"/>
+          <w:spacing w:val="-1"/>
+          <w:sz w:val="32"/>
+          <w:szCs w:val="32"/>
+          <w:shd w:val="clear" w:color="auto" w:fill="FFFFFF"/>
+        </w:rPr>
+        <w:t>Following are the outcome of this project:</w:t>
+      </w:r>
+    </w:p>
+    <w:p>
+      <w:pPr>
+        <w:pStyle w:val="ListParagraph"/>
+        <w:numPr>
+          <w:ilvl w:val="0"/>
+          <w:numId w:val="7"/>
+        </w:numPr>
+        <w:jc w:val="both"/>
+        <w:rPr>
+          <w:rFonts w:cstheme="minorHAnsi"/>
+          <w:spacing w:val="-1"/>
+          <w:sz w:val="32"/>
+          <w:szCs w:val="32"/>
+          <w:shd w:val="clear" w:color="auto" w:fill="FFFFFF"/>
+        </w:rPr>
+      </w:pPr>
+      <w:r>
+        <w:rPr>
+          <w:rFonts w:cstheme="minorHAnsi"/>
+          <w:spacing w:val="-1"/>
+          <w:sz w:val="32"/>
+          <w:szCs w:val="32"/>
+          <w:shd w:val="clear" w:color="auto" w:fill="FFFFFF"/>
+        </w:rPr>
+        <w:t>Decentralization: Since the data on Blockchain is distributed among all the participating users, it makes data more secure and recoverable.</w:t>
+      </w:r>
+    </w:p>
+    <w:p>
+      <w:pPr>
+        <w:pStyle w:val="ListParagraph"/>
+        <w:numPr>
+          <w:ilvl w:val="0"/>
+          <w:numId w:val="7"/>
+        </w:numPr>
+        <w:jc w:val="both"/>
+        <w:rPr>
+          <w:rFonts w:cstheme="minorHAnsi"/>
+          <w:spacing w:val="-1"/>
+          <w:sz w:val="32"/>
+          <w:szCs w:val="32"/>
+          <w:shd w:val="clear" w:color="auto" w:fill="FFFFFF"/>
+        </w:rPr>
+      </w:pPr>
+      <w:r>
+        <w:rPr>
+          <w:rFonts w:cstheme="minorHAnsi"/>
+          <w:spacing w:val="-1"/>
+          <w:sz w:val="32"/>
+          <w:szCs w:val="32"/>
+          <w:shd w:val="clear" w:color="auto" w:fill="FFFFFF"/>
+        </w:rPr>
+        <w:t>Resilience: It will improve the capability of data to be secure in case of a massive attack.</w:t>
+      </w:r>
+    </w:p>
+    <w:p>
+      <w:pPr>
+        <w:pStyle w:val="ListParagraph"/>
+        <w:numPr>
+          <w:ilvl w:val="0"/>
+          <w:numId w:val="7"/>
+        </w:numPr>
+        <w:jc w:val="both"/>
+        <w:rPr>
+          <w:rFonts w:cstheme="minorHAnsi"/>
+          <w:spacing w:val="-1"/>
+          <w:sz w:val="32"/>
+          <w:szCs w:val="32"/>
+          <w:shd w:val="clear" w:color="auto" w:fill="FFFFFF"/>
+        </w:rPr>
+      </w:pPr>
+      <w:r>
+        <w:rPr>
+          <w:rFonts w:cstheme="minorHAnsi"/>
+          <w:spacing w:val="-1"/>
+          <w:sz w:val="32"/>
+          <w:szCs w:val="32"/>
+          <w:shd w:val="clear" w:color="auto" w:fill="FFFFFF"/>
+        </w:rPr>
+        <w:t>Transparency: This technology allows all the peers to view the detail of transactions taking place on this network.</w:t>
+      </w:r>
+    </w:p>
+    <w:p>
+      <w:pPr>
+        <w:ind w:left="360"/>
+        <w:jc w:val="both"/>
+        <w:rPr>
+          <w:rFonts w:cstheme="minorHAnsi"/>
+          <w:spacing w:val="-1"/>
+          <w:sz w:val="36"/>
+          <w:szCs w:val="36"/>
+          <w:shd w:val="clear" w:color="auto" w:fill="FFFFFF"/>
+        </w:rPr>
+      </w:pPr>
+    </w:p>
+    <w:p>
+      <w:pPr>
+        <w:ind w:left="360"/>
+        <w:jc w:val="both"/>
+        <w:rPr>
+          <w:rFonts w:cstheme="minorHAnsi"/>
+          <w:spacing w:val="-1"/>
+          <w:sz w:val="36"/>
+          <w:szCs w:val="36"/>
+          <w:shd w:val="clear" w:color="auto" w:fill="FFFFFF"/>
+        </w:rPr>
+      </w:pPr>
+    </w:p>
+    <w:p>
+      <w:pPr>
+        <w:ind w:left="360"/>
+        <w:jc w:val="both"/>
+        <w:rPr>
+          <w:rFonts w:cstheme="minorHAnsi"/>
+          <w:spacing w:val="-1"/>
+          <w:sz w:val="36"/>
+          <w:szCs w:val="36"/>
+          <w:shd w:val="clear" w:color="auto" w:fill="FFFFFF"/>
+        </w:rPr>
+      </w:pPr>
+    </w:p>
+    <w:p>
+      <w:pPr>
+        <w:ind w:left="360"/>
+        <w:jc w:val="both"/>
+        <w:rPr>
+          <w:rFonts w:cstheme="minorHAnsi"/>
+          <w:spacing w:val="-1"/>
+          <w:sz w:val="36"/>
+          <w:szCs w:val="36"/>
+          <w:shd w:val="clear" w:color="auto" w:fill="FFFFFF"/>
+        </w:rPr>
+      </w:pPr>
+    </w:p>
+    <w:p>
+      <w:pPr>
+        <w:ind w:left="360"/>
+        <w:jc w:val="both"/>
+        <w:rPr>
+          <w:rFonts w:cstheme="minorHAnsi"/>
+          <w:spacing w:val="-1"/>
+          <w:sz w:val="36"/>
+          <w:szCs w:val="36"/>
+          <w:shd w:val="clear" w:color="auto" w:fill="FFFFFF"/>
+        </w:rPr>
+      </w:pPr>
+    </w:p>
+    <w:p>
+      <w:pPr>
+        <w:ind w:left="360"/>
+        <w:jc w:val="both"/>
+        <w:rPr>
+          <w:rFonts w:cstheme="minorHAnsi"/>
+          <w:spacing w:val="-1"/>
+          <w:sz w:val="36"/>
+          <w:szCs w:val="36"/>
+          <w:shd w:val="clear" w:color="auto" w:fill="FFFFFF"/>
+        </w:rPr>
+      </w:pPr>
+    </w:p>
+    <w:p>
+      <w:pPr>
+        <w:ind w:left="360"/>
+        <w:jc w:val="both"/>
+        <w:rPr>
+          <w:rFonts w:cstheme="minorHAnsi"/>
+          <w:spacing w:val="-1"/>
+          <w:sz w:val="36"/>
+          <w:szCs w:val="36"/>
+          <w:shd w:val="clear" w:color="auto" w:fill="FFFFFF"/>
+        </w:rPr>
+      </w:pPr>
+    </w:p>
+    <w:p>
+      <w:pPr>
+        <w:ind w:left="360"/>
+        <w:jc w:val="both"/>
+        <w:rPr>
+          <w:rFonts w:cstheme="minorHAnsi"/>
+          <w:spacing w:val="-1"/>
+          <w:sz w:val="36"/>
+          <w:szCs w:val="36"/>
+          <w:shd w:val="clear" w:color="auto" w:fill="FFFFFF"/>
+        </w:rPr>
+      </w:pPr>
+    </w:p>
+    <w:p>
+      <w:pPr>
+        <w:ind w:left="360"/>
+        <w:jc w:val="both"/>
+        <w:rPr>
+          <w:rFonts w:cstheme="minorHAnsi"/>
+          <w:spacing w:val="-1"/>
+          <w:sz w:val="36"/>
+          <w:szCs w:val="36"/>
+          <w:shd w:val="clear" w:color="auto" w:fill="FFFFFF"/>
+        </w:rPr>
+      </w:pPr>
+    </w:p>
+    <w:p>
+      <w:pPr>
+        <w:ind w:left="360"/>
+        <w:jc w:val="both"/>
+        <w:rPr>
+          <w:rFonts w:cstheme="minorHAnsi"/>
+          <w:spacing w:val="-1"/>
+          <w:sz w:val="36"/>
+          <w:szCs w:val="36"/>
+          <w:shd w:val="clear" w:color="auto" w:fill="FFFFFF"/>
+        </w:rPr>
+      </w:pPr>
+    </w:p>
+    <w:p>
+      <w:pPr>
+        <w:jc w:val="center"/>
+        <w:rPr>
+          <w:rFonts w:cstheme="minorHAnsi"/>
+          <w:spacing w:val="-1"/>
+          <w:sz w:val="36"/>
+          <w:szCs w:val="36"/>
+          <w:shd w:val="clear" w:color="auto" w:fill="FFFFFF"/>
+        </w:rPr>
+      </w:pPr>
+    </w:p>
+    <w:p>
+      <w:pPr>
+        <w:ind w:left="360"/>
+        <w:jc w:val="center"/>
+        <w:rPr>
+          <w:spacing w:val="-1"/>
+          <w:sz w:val="36"/>
+          <w:szCs w:val="36"/>
+          <w:shd w:val="clear" w:color="auto" w:fill="FFFFFF"/>
+        </w:rPr>
+      </w:pPr>
+      <w:r>
+        <w:rPr>
+          <w:b/>
+          <w:bCs/>
+          <w:sz w:val="36"/>
+          <w:szCs w:val="36"/>
+        </w:rPr>
+        <w:t>Minimum Hardware Requirement</w:t>
+      </w:r>
+    </w:p>
+    <w:p>
+      <w:pPr>
+        <w:ind w:left="360"/>
+        <w:jc w:val="both"/>
+        <w:rPr>
+          <w:rFonts w:cstheme="minorHAnsi"/>
+          <w:spacing w:val="-1"/>
+          <w:sz w:val="36"/>
+          <w:szCs w:val="36"/>
+          <w:shd w:val="clear" w:color="auto" w:fill="FFFFFF"/>
+        </w:rPr>
+      </w:pPr>
+    </w:p>
+    <w:p>
+      <w:pPr>
+        <w:ind w:left="360"/>
+        <w:jc w:val="both"/>
+        <w:rPr>
+          <w:spacing w:val="-1"/>
+          <w:sz w:val="36"/>
+          <w:szCs w:val="36"/>
+          <w:shd w:val="clear" w:color="auto" w:fill="FFFFFF"/>
+        </w:rPr>
+      </w:pPr>
+      <w:r>
+        <w:rPr>
+          <w:sz w:val="36"/>
+          <w:szCs w:val="36"/>
+        </w:rPr>
+        <w:t>Following are the Min. Hardware requirement for a Blockchain Machine:</w:t>
+      </w:r>
+    </w:p>
+    <w:p>
+      <w:pPr>
+        <w:ind w:left="360"/>
+        <w:jc w:val="both"/>
+        <w:rPr>
+          <w:sz w:val="36"/>
+          <w:szCs w:val="36"/>
+        </w:rPr>
+      </w:pPr>
+    </w:p>
+    <w:p>
+      <w:pPr>
+        <w:pStyle w:val="ListParagraph"/>
+        <w:numPr>
+          <w:ilvl w:val="0"/>
+          <w:numId w:val="1"/>
+        </w:numPr>
+        <w:jc w:val="both"/>
+        <w:rPr>
+          <w:rFonts w:eastAsiaTheme="minorEastAsia"/>
+          <w:sz w:val="36"/>
+          <w:szCs w:val="36"/>
+        </w:rPr>
+      </w:pPr>
+      <w:r>
+        <w:rPr>
+          <w:sz w:val="36"/>
+          <w:szCs w:val="36"/>
+        </w:rPr>
+        <w:t>Disk Space: &lt;=200 GB</w:t>
+      </w:r>
+    </w:p>
+    <w:p>
+      <w:pPr>
+        <w:pStyle w:val="ListParagraph"/>
+        <w:numPr>
+          <w:ilvl w:val="0"/>
+          <w:numId w:val="1"/>
+        </w:numPr>
+        <w:jc w:val="both"/>
+        <w:rPr>
+          <w:sz w:val="36"/>
+          <w:szCs w:val="36"/>
+        </w:rPr>
+      </w:pPr>
+      <w:r>
+        <w:rPr>
+          <w:sz w:val="36"/>
+          <w:szCs w:val="36"/>
+        </w:rPr>
+        <w:t>Download: 250 MB/day (8 GB/Month)</w:t>
+      </w:r>
+    </w:p>
+    <w:p>
+      <w:pPr>
+        <w:pStyle w:val="ListParagraph"/>
+        <w:numPr>
+          <w:ilvl w:val="0"/>
+          <w:numId w:val="1"/>
+        </w:numPr>
+        <w:jc w:val="both"/>
+        <w:rPr>
+          <w:sz w:val="36"/>
+          <w:szCs w:val="36"/>
+        </w:rPr>
+      </w:pPr>
+      <w:r>
+        <w:rPr>
+          <w:sz w:val="36"/>
+          <w:szCs w:val="36"/>
+        </w:rPr>
+        <w:t>Upload: 5 GB/day (150 GB/Month)</w:t>
+      </w:r>
+    </w:p>
+    <w:p>
+      <w:pPr>
+        <w:pStyle w:val="ListParagraph"/>
+        <w:numPr>
+          <w:ilvl w:val="0"/>
+          <w:numId w:val="1"/>
+        </w:numPr>
+        <w:jc w:val="both"/>
+        <w:rPr>
+          <w:sz w:val="36"/>
+          <w:szCs w:val="36"/>
+        </w:rPr>
+      </w:pPr>
+      <w:r>
+        <w:rPr>
+          <w:sz w:val="36"/>
+          <w:szCs w:val="36"/>
+        </w:rPr>
+        <w:t>Memory (RAM): 512 MB</w:t>
+      </w:r>
+    </w:p>
+    <w:p>
+      <w:pPr>
+        <w:pStyle w:val="ListParagraph"/>
+        <w:numPr>
+          <w:ilvl w:val="0"/>
+          <w:numId w:val="1"/>
+        </w:numPr>
+        <w:jc w:val="both"/>
+        <w:rPr>
+          <w:sz w:val="36"/>
+          <w:szCs w:val="36"/>
+        </w:rPr>
+      </w:pPr>
+      <w:r>
+        <w:rPr>
+          <w:sz w:val="36"/>
+          <w:szCs w:val="36"/>
+        </w:rPr>
+        <w:t xml:space="preserve">Operating System: Windows, Mac OS X, Linux </w:t>
+      </w:r>
+    </w:p>
+    <w:p>
+      <w:pPr>
+        <w:ind w:left="360"/>
+        <w:jc w:val="both"/>
+        <w:rPr>
+          <w:rFonts w:cstheme="minorHAnsi"/>
+          <w:spacing w:val="-1"/>
+          <w:sz w:val="36"/>
+          <w:szCs w:val="36"/>
+          <w:shd w:val="clear" w:color="auto" w:fill="FFFFFF"/>
+        </w:rPr>
+      </w:pPr>
+    </w:p>
+    <w:p>
+      <w:pPr>
+        <w:ind w:left="360"/>
+        <w:jc w:val="both"/>
+        <w:rPr>
+          <w:rFonts w:cstheme="minorHAnsi"/>
+          <w:spacing w:val="-1"/>
+          <w:sz w:val="36"/>
+          <w:szCs w:val="36"/>
+          <w:shd w:val="clear" w:color="auto" w:fill="FFFFFF"/>
+        </w:rPr>
+      </w:pPr>
+    </w:p>
+    <w:p>
+      <w:pPr>
+        <w:ind w:left="360"/>
+        <w:jc w:val="both"/>
+        <w:rPr>
+          <w:rFonts w:cstheme="minorHAnsi"/>
+          <w:spacing w:val="-1"/>
+          <w:sz w:val="36"/>
+          <w:szCs w:val="36"/>
+          <w:shd w:val="clear" w:color="auto" w:fill="FFFFFF"/>
+        </w:rPr>
+      </w:pPr>
+    </w:p>
+    <w:p>
+      <w:pPr>
+        <w:ind w:left="360"/>
+        <w:jc w:val="both"/>
+        <w:rPr>
+          <w:rFonts w:cstheme="minorHAnsi"/>
+          <w:spacing w:val="-1"/>
+          <w:sz w:val="36"/>
+          <w:szCs w:val="36"/>
+          <w:shd w:val="clear" w:color="auto" w:fill="FFFFFF"/>
+        </w:rPr>
+      </w:pPr>
+    </w:p>
+    <w:p>
+      <w:pPr>
+        <w:ind w:left="360"/>
+        <w:jc w:val="both"/>
+        <w:rPr>
+          <w:rFonts w:cstheme="minorHAnsi"/>
+          <w:spacing w:val="-1"/>
+          <w:sz w:val="36"/>
+          <w:szCs w:val="36"/>
+          <w:shd w:val="clear" w:color="auto" w:fill="FFFFFF"/>
+        </w:rPr>
+      </w:pPr>
+    </w:p>
+    <w:p>
+      <w:pPr>
+        <w:ind w:left="360"/>
+        <w:jc w:val="center"/>
+        <w:rPr>
+          <w:rFonts w:cstheme="minorHAnsi"/>
+          <w:spacing w:val="-1"/>
+          <w:sz w:val="36"/>
+          <w:szCs w:val="36"/>
+          <w:shd w:val="clear" w:color="auto" w:fill="FFFFFF"/>
+        </w:rPr>
+      </w:pPr>
+    </w:p>
+    <w:p>
+      <w:pPr>
+        <w:ind w:left="360"/>
+        <w:jc w:val="both"/>
+        <w:rPr>
+          <w:rFonts w:cstheme="minorHAnsi"/>
+          <w:spacing w:val="-1"/>
+          <w:sz w:val="36"/>
+          <w:szCs w:val="36"/>
+          <w:shd w:val="clear" w:color="auto" w:fill="FFFFFF"/>
+        </w:rPr>
+      </w:pPr>
+    </w:p>
+    <w:p>
+      <w:pPr>
+        <w:jc w:val="both"/>
+        <w:rPr>
+          <w:rFonts w:cstheme="minorHAnsi"/>
+          <w:spacing w:val="-1"/>
+          <w:sz w:val="36"/>
+          <w:szCs w:val="36"/>
+          <w:shd w:val="clear" w:color="auto" w:fill="FFFFFF"/>
+        </w:rPr>
+      </w:pPr>
+    </w:p>
+    <w:p>
+      <w:pPr>
+        <w:ind w:left="360"/>
+        <w:jc w:val="both"/>
+        <w:rPr>
+          <w:rFonts w:cstheme="minorHAnsi"/>
+          <w:spacing w:val="-1"/>
+          <w:sz w:val="36"/>
+          <w:szCs w:val="36"/>
+          <w:shd w:val="clear" w:color="auto" w:fill="FFFFFF"/>
+        </w:rPr>
+      </w:pPr>
+      <w:r>
+        <w:rPr>
+          <w:rFonts w:cstheme="minorHAnsi"/>
+          <w:spacing w:val="-1"/>
+          <w:sz w:val="36"/>
+          <w:szCs w:val="36"/>
+          <w:shd w:val="clear" w:color="auto" w:fill="FFFFFF"/>
+        </w:rPr>
+        <w:t>DATA SECURITY</w:t>
+      </w:r>
+    </w:p>
+    <w:p>
+      <w:pPr>
+        <w:ind w:left="360"/>
+        <w:jc w:val="both"/>
+        <w:rPr>
+          <w:rFonts w:cstheme="minorHAnsi"/>
+          <w:spacing w:val="-1"/>
+          <w:sz w:val="36"/>
+          <w:szCs w:val="36"/>
+          <w:shd w:val="clear" w:color="auto" w:fill="FFFFFF"/>
+        </w:rPr>
+      </w:pPr>
+      <w:r>
+        <w:rPr>
+          <w:rFonts w:cstheme="minorHAnsi"/>
+          <w:spacing w:val="-1"/>
+          <w:sz w:val="36"/>
+          <w:szCs w:val="36"/>
+          <w:shd w:val="clear" w:color="auto" w:fill="FFFFFF"/>
+        </w:rPr>
+        <w:lastRenderedPageBreak/>
+        <w:t>DECENTRALISED DATA STORAGE</w:t>
+      </w:r>
+    </w:p>
+    <w:p>
+      <w:pPr>
+        <w:ind w:left="360"/>
+        <w:jc w:val="both"/>
+        <w:rPr>
+          <w:rFonts w:cstheme="minorHAnsi"/>
+          <w:spacing w:val="-1"/>
+          <w:sz w:val="36"/>
+          <w:szCs w:val="36"/>
+          <w:shd w:val="clear" w:color="auto" w:fill="FFFFFF"/>
+        </w:rPr>
+      </w:pPr>
+      <w:r>
+        <w:rPr>
+          <w:rFonts w:cstheme="minorHAnsi"/>
+          <w:spacing w:val="-1"/>
+          <w:sz w:val="36"/>
+          <w:szCs w:val="36"/>
+          <w:shd w:val="clear" w:color="auto" w:fill="FFFFFF"/>
+        </w:rPr>
+        <w:t>PERMANENT AVAILABILITY OF DATA</w:t>
+      </w:r>
+    </w:p>
+    <w:p>
+      <w:pPr>
+        <w:ind w:left="360"/>
+        <w:jc w:val="both"/>
+        <w:rPr>
+          <w:rFonts w:cstheme="minorHAnsi"/>
+          <w:spacing w:val="-1"/>
+          <w:sz w:val="36"/>
+          <w:szCs w:val="36"/>
+          <w:shd w:val="clear" w:color="auto" w:fill="FFFFFF"/>
+        </w:rPr>
+      </w:pPr>
+      <w:bookmarkStart w:id="0" w:name="_GoBack"/>
+      <w:bookmarkEnd w:id="0"/>
+    </w:p>
+    <w:p>
+      <w:pPr>
+        <w:ind w:left="360"/>
+        <w:jc w:val="both"/>
+        <w:rPr>
+          <w:rFonts w:cstheme="minorHAnsi"/>
+          <w:spacing w:val="-1"/>
+          <w:sz w:val="36"/>
+          <w:szCs w:val="36"/>
+          <w:shd w:val="clear" w:color="auto" w:fill="FFFFFF"/>
+        </w:rPr>
+      </w:pPr>
+    </w:p>
+    <w:p>
+      <w:pPr>
+        <w:ind w:left="360"/>
+        <w:jc w:val="both"/>
+        <w:rPr>
+          <w:rFonts w:cstheme="minorHAnsi"/>
+          <w:spacing w:val="-1"/>
+          <w:sz w:val="36"/>
+          <w:szCs w:val="36"/>
+          <w:shd w:val="clear" w:color="auto" w:fill="FFFFFF"/>
+        </w:rPr>
+      </w:pPr>
+    </w:p>
+    <w:p>
+      <w:pPr>
+        <w:ind w:left="360"/>
+        <w:jc w:val="both"/>
+        <w:rPr>
+          <w:rFonts w:cstheme="minorHAnsi"/>
+          <w:spacing w:val="-1"/>
+          <w:sz w:val="36"/>
+          <w:szCs w:val="36"/>
+          <w:shd w:val="clear" w:color="auto" w:fill="FFFFFF"/>
+        </w:rPr>
+      </w:pPr>
+      <w:r>
+        <w:rPr>
+          <w:rFonts w:cstheme="minorHAnsi"/>
+          <w:spacing w:val="-1"/>
+          <w:sz w:val="36"/>
+          <w:szCs w:val="36"/>
+          <w:shd w:val="clear" w:color="auto" w:fill="FFFFFF"/>
+        </w:rPr>
+        <w:t>HEALTH APPLICATION</w:t>
+      </w:r>
+    </w:p>
+    <w:p>
+      <w:pPr>
+        <w:pStyle w:val="ListParagraph"/>
+        <w:numPr>
+          <w:ilvl w:val="0"/>
+          <w:numId w:val="11"/>
+        </w:numPr>
+        <w:jc w:val="both"/>
+        <w:rPr>
+          <w:rFonts w:cstheme="minorHAnsi"/>
+          <w:spacing w:val="-1"/>
+          <w:sz w:val="36"/>
+          <w:szCs w:val="36"/>
+          <w:shd w:val="clear" w:color="auto" w:fill="FFFFFF"/>
+        </w:rPr>
+      </w:pPr>
+      <w:proofErr w:type="gramStart"/>
+      <w:r>
+        <w:rPr>
+          <w:rFonts w:cstheme="minorHAnsi"/>
+          <w:spacing w:val="-1"/>
+          <w:sz w:val="36"/>
+          <w:szCs w:val="36"/>
+          <w:shd w:val="clear" w:color="auto" w:fill="FFFFFF"/>
+        </w:rPr>
+        <w:t>EHRs(</w:t>
+      </w:r>
+      <w:proofErr w:type="gramEnd"/>
+      <w:r>
+        <w:rPr>
+          <w:rFonts w:cstheme="minorHAnsi"/>
+          <w:spacing w:val="-1"/>
+          <w:sz w:val="36"/>
+          <w:szCs w:val="36"/>
+          <w:shd w:val="clear" w:color="auto" w:fill="FFFFFF"/>
+        </w:rPr>
+        <w:t>Electronic health records)</w:t>
+      </w:r>
+    </w:p>
+    <w:p>
+      <w:pPr>
+        <w:pStyle w:val="ListParagraph"/>
+        <w:numPr>
+          <w:ilvl w:val="0"/>
+          <w:numId w:val="11"/>
+        </w:numPr>
+        <w:jc w:val="both"/>
+        <w:rPr>
+          <w:rFonts w:cstheme="minorHAnsi"/>
+          <w:spacing w:val="-1"/>
+          <w:sz w:val="36"/>
+          <w:szCs w:val="36"/>
+          <w:shd w:val="clear" w:color="auto" w:fill="FFFFFF"/>
+        </w:rPr>
+      </w:pPr>
+      <w:r>
+        <w:rPr>
+          <w:rFonts w:cstheme="minorHAnsi"/>
+          <w:spacing w:val="-1"/>
+          <w:sz w:val="36"/>
+          <w:szCs w:val="36"/>
+          <w:shd w:val="clear" w:color="auto" w:fill="FFFFFF"/>
+        </w:rPr>
+        <w:t>Prescription traceability</w:t>
+      </w:r>
+    </w:p>
+    <w:p>
+      <w:pPr>
+        <w:pStyle w:val="ListParagraph"/>
+        <w:numPr>
+          <w:ilvl w:val="0"/>
+          <w:numId w:val="11"/>
+        </w:numPr>
+        <w:jc w:val="both"/>
+        <w:rPr>
+          <w:rFonts w:cstheme="minorHAnsi"/>
+          <w:spacing w:val="-1"/>
+          <w:sz w:val="36"/>
+          <w:szCs w:val="36"/>
+          <w:shd w:val="clear" w:color="auto" w:fill="FFFFFF"/>
+        </w:rPr>
+      </w:pPr>
+      <w:r>
+        <w:rPr>
+          <w:rFonts w:cstheme="minorHAnsi"/>
+          <w:spacing w:val="-1"/>
+          <w:sz w:val="36"/>
+          <w:szCs w:val="36"/>
+          <w:shd w:val="clear" w:color="auto" w:fill="FFFFFF"/>
+        </w:rPr>
+        <w:t>Data access control</w:t>
+      </w:r>
+      <w:r>
+        <w:rPr>
+          <w:rFonts w:cstheme="minorHAnsi"/>
+          <w:spacing w:val="-1"/>
+          <w:sz w:val="36"/>
+          <w:szCs w:val="36"/>
+          <w:shd w:val="clear" w:color="auto" w:fill="FFFFFF"/>
+        </w:rPr>
+        <w:tab/>
+      </w:r>
+    </w:p>
+    <w:p>
+      <w:pPr>
+        <w:pStyle w:val="ListParagraph"/>
+        <w:numPr>
+          <w:ilvl w:val="0"/>
+          <w:numId w:val="11"/>
+        </w:numPr>
+        <w:jc w:val="both"/>
+        <w:rPr>
+          <w:rFonts w:cstheme="minorHAnsi"/>
+          <w:spacing w:val="-1"/>
+          <w:sz w:val="36"/>
+          <w:szCs w:val="36"/>
+          <w:shd w:val="clear" w:color="auto" w:fill="FFFFFF"/>
+        </w:rPr>
+      </w:pPr>
+    </w:p>
+    <w:p>
+      <w:pPr>
+        <w:ind w:left="360"/>
+        <w:jc w:val="both"/>
+        <w:rPr>
+          <w:rFonts w:cstheme="minorHAnsi"/>
+          <w:spacing w:val="-1"/>
+          <w:sz w:val="36"/>
+          <w:szCs w:val="36"/>
+          <w:shd w:val="clear" w:color="auto" w:fill="FFFFFF"/>
+        </w:rPr>
+      </w:pPr>
+    </w:p>
+    <w:p>
+      <w:pPr>
+        <w:ind w:left="360"/>
+        <w:jc w:val="both"/>
+        <w:rPr>
+          <w:rFonts w:cstheme="minorHAnsi"/>
+          <w:spacing w:val="-1"/>
+          <w:sz w:val="36"/>
+          <w:szCs w:val="36"/>
+          <w:shd w:val="clear" w:color="auto" w:fill="FFFFFF"/>
+        </w:rPr>
+      </w:pPr>
+    </w:p>
+    <w:p>
+      <w:pPr>
+        <w:ind w:left="360"/>
+        <w:jc w:val="both"/>
+        <w:rPr>
+          <w:rFonts w:cstheme="minorHAnsi"/>
+          <w:spacing w:val="-1"/>
+          <w:sz w:val="36"/>
+          <w:szCs w:val="36"/>
+          <w:shd w:val="clear" w:color="auto" w:fill="FFFFFF"/>
+        </w:rPr>
+      </w:pPr>
+    </w:p>
+    <w:p>
+      <w:pPr>
+        <w:ind w:left="360"/>
+        <w:jc w:val="both"/>
+        <w:rPr>
+          <w:rFonts w:cstheme="minorHAnsi"/>
+          <w:spacing w:val="-1"/>
+          <w:sz w:val="36"/>
+          <w:szCs w:val="36"/>
+          <w:shd w:val="clear" w:color="auto" w:fill="FFFFFF"/>
+        </w:rPr>
+      </w:pPr>
+    </w:p>
+    <w:p>
+      <w:pPr>
+        <w:ind w:left="360"/>
+        <w:jc w:val="both"/>
+        <w:rPr>
+          <w:rFonts w:cstheme="minorHAnsi"/>
+          <w:spacing w:val="-1"/>
+          <w:sz w:val="36"/>
+          <w:szCs w:val="36"/>
+          <w:shd w:val="clear" w:color="auto" w:fill="FFFFFF"/>
+        </w:rPr>
+      </w:pPr>
+    </w:p>
+    <w:p>
+      <w:pPr>
+        <w:jc w:val="both"/>
         <w:rPr>
           <w:rFonts w:asciiTheme="majorHAnsi" w:hAnsiTheme="majorHAnsi"/>
           <w:sz w:val="44"/>
           <w:szCs w:val="44"/>
         </w:rPr>
-        <w:lastRenderedPageBreak/>
-        <w:t>OBJECTIVES</w:t>
-      </w:r>
+      </w:pPr>
     </w:p>
     <w:p>
       <w:pPr>
         <w:jc w:val="center"/>
+        <w:rPr>
+          <w:rFonts w:cstheme="minorHAnsi"/>
+          <w:sz w:val="36"/>
+          <w:szCs w:val="36"/>
+        </w:rPr>
+      </w:pPr>
+    </w:p>
+    <w:p>
+      <w:pPr>
+        <w:jc w:val="both"/>
         <w:rPr>
           <w:rFonts w:asciiTheme="majorHAnsi" w:hAnsiTheme="majorHAnsi"/>
           <w:sz w:val="44"/>
@@ -2168,916 +3302,6 @@
     </w:p>
     <w:p>
       <w:pPr>
-        <w:jc w:val="both"/>
-        <w:rPr>
-          <w:rFonts w:cstheme="minorHAnsi"/>
-          <w:spacing w:val="-1"/>
-          <w:sz w:val="32"/>
-          <w:szCs w:val="32"/>
-          <w:shd w:val="clear" w:color="auto" w:fill="FFFFFF"/>
-        </w:rPr>
-      </w:pPr>
-      <w:r>
-        <w:rPr>
-          <w:rFonts w:cstheme="minorHAnsi"/>
-          <w:spacing w:val="-1"/>
-          <w:sz w:val="32"/>
-          <w:szCs w:val="32"/>
-          <w:shd w:val="clear" w:color="auto" w:fill="FFFFFF"/>
-        </w:rPr>
-        <w:t xml:space="preserve">Following are the objectives of this </w:t>
-      </w:r>
-      <w:r>
-        <w:rPr>
-          <w:rFonts w:cstheme="minorHAnsi"/>
-          <w:spacing w:val="-1"/>
-          <w:sz w:val="32"/>
-          <w:szCs w:val="32"/>
-          <w:shd w:val="clear" w:color="auto" w:fill="FFFFFF"/>
-        </w:rPr>
-        <w:t>project:</w:t>
-      </w:r>
-    </w:p>
-    <w:p>
-      <w:pPr>
-        <w:pStyle w:val="ListParagraph"/>
-        <w:numPr>
-          <w:ilvl w:val="0"/>
-          <w:numId w:val="4"/>
-        </w:numPr>
-        <w:jc w:val="both"/>
-        <w:rPr>
-          <w:rFonts w:cstheme="minorHAnsi"/>
-          <w:sz w:val="32"/>
-          <w:szCs w:val="32"/>
-        </w:rPr>
-      </w:pPr>
-      <w:r>
-        <w:rPr>
-          <w:rFonts w:cstheme="minorHAnsi"/>
-          <w:sz w:val="32"/>
-          <w:szCs w:val="32"/>
-        </w:rPr>
-        <w:t>Implementing this project in order to facilitate a transparent and multi-user controlled database.</w:t>
-      </w:r>
-    </w:p>
-    <w:p>
-      <w:pPr>
-        <w:pStyle w:val="ListParagraph"/>
-        <w:numPr>
-          <w:ilvl w:val="0"/>
-          <w:numId w:val="4"/>
-        </w:numPr>
-        <w:jc w:val="both"/>
-        <w:rPr>
-          <w:rFonts w:cstheme="minorHAnsi"/>
-          <w:sz w:val="32"/>
-          <w:szCs w:val="32"/>
-        </w:rPr>
-      </w:pPr>
-      <w:r>
-        <w:rPr>
-          <w:rFonts w:cstheme="minorHAnsi"/>
-          <w:sz w:val="32"/>
-          <w:szCs w:val="32"/>
-        </w:rPr>
-        <w:t>Brining up a notion of a single data record in order to avoid any redundancy and ambiguity.</w:t>
-      </w:r>
-    </w:p>
-    <w:p>
-      <w:pPr>
-        <w:pStyle w:val="ListParagraph"/>
-        <w:numPr>
-          <w:ilvl w:val="0"/>
-          <w:numId w:val="4"/>
-        </w:numPr>
-        <w:jc w:val="both"/>
-        <w:rPr>
-          <w:rFonts w:cstheme="minorHAnsi"/>
-          <w:sz w:val="32"/>
-          <w:szCs w:val="32"/>
-        </w:rPr>
-      </w:pPr>
-      <w:r>
-        <w:rPr>
-          <w:rFonts w:cstheme="minorHAnsi"/>
-          <w:sz w:val="32"/>
-          <w:szCs w:val="32"/>
-        </w:rPr>
-        <w:t xml:space="preserve">Distributed </w:t>
-      </w:r>
-      <w:r>
-        <w:rPr>
-          <w:rFonts w:cstheme="minorHAnsi"/>
-          <w:sz w:val="32"/>
-          <w:szCs w:val="32"/>
-        </w:rPr>
-        <w:t xml:space="preserve">Peer-to-peer </w:t>
-      </w:r>
-      <w:r>
-        <w:rPr>
-          <w:rFonts w:cstheme="minorHAnsi"/>
-          <w:sz w:val="32"/>
-          <w:szCs w:val="32"/>
-        </w:rPr>
-        <w:t>connection allows sharing of data with all the users at the same time.</w:t>
-      </w:r>
-    </w:p>
-    <w:p>
-      <w:pPr>
-        <w:pStyle w:val="ListParagraph"/>
-        <w:numPr>
-          <w:ilvl w:val="0"/>
-          <w:numId w:val="4"/>
-        </w:numPr>
-        <w:jc w:val="both"/>
-        <w:rPr>
-          <w:rFonts w:cstheme="minorHAnsi"/>
-          <w:sz w:val="32"/>
-          <w:szCs w:val="32"/>
-        </w:rPr>
-      </w:pPr>
-      <w:r>
-        <w:rPr>
-          <w:rFonts w:cstheme="minorHAnsi"/>
-          <w:sz w:val="32"/>
-          <w:szCs w:val="32"/>
-        </w:rPr>
-        <w:t xml:space="preserve">Data once </w:t>
-      </w:r>
-      <w:r>
-        <w:rPr>
-          <w:rFonts w:cstheme="minorHAnsi"/>
-          <w:color w:val="222222"/>
-          <w:sz w:val="32"/>
-          <w:szCs w:val="32"/>
-          <w:shd w:val="clear" w:color="auto" w:fill="FFFFFF"/>
-        </w:rPr>
-        <w:t>sent to a </w:t>
-      </w:r>
-      <w:r>
-        <w:rPr>
-          <w:rFonts w:cstheme="minorHAnsi"/>
-          <w:bCs/>
-          <w:color w:val="222222"/>
-          <w:sz w:val="32"/>
-          <w:szCs w:val="32"/>
-          <w:shd w:val="clear" w:color="auto" w:fill="FFFFFF"/>
-        </w:rPr>
-        <w:t>Blockchain</w:t>
-      </w:r>
-      <w:r>
-        <w:rPr>
-          <w:rFonts w:cstheme="minorHAnsi"/>
-          <w:color w:val="222222"/>
-          <w:sz w:val="32"/>
-          <w:szCs w:val="32"/>
-          <w:shd w:val="clear" w:color="auto" w:fill="FFFFFF"/>
-        </w:rPr>
-        <w:t> network, cannot be </w:t>
-      </w:r>
-      <w:r>
-        <w:rPr>
-          <w:rFonts w:cstheme="minorHAnsi"/>
-          <w:bCs/>
-          <w:color w:val="222222"/>
-          <w:sz w:val="32"/>
-          <w:szCs w:val="32"/>
-          <w:shd w:val="clear" w:color="auto" w:fill="FFFFFF"/>
-        </w:rPr>
-        <w:t>deleted</w:t>
-      </w:r>
-      <w:r>
-        <w:rPr>
-          <w:rFonts w:cstheme="minorHAnsi"/>
-          <w:color w:val="222222"/>
-          <w:sz w:val="32"/>
-          <w:szCs w:val="32"/>
-          <w:shd w:val="clear" w:color="auto" w:fill="FFFFFF"/>
-        </w:rPr>
-        <w:t> or </w:t>
-      </w:r>
-      <w:r>
-        <w:rPr>
-          <w:rFonts w:cstheme="minorHAnsi"/>
-          <w:bCs/>
-          <w:color w:val="222222"/>
-          <w:sz w:val="32"/>
-          <w:szCs w:val="32"/>
-          <w:shd w:val="clear" w:color="auto" w:fill="FFFFFF"/>
-        </w:rPr>
-        <w:t>removed</w:t>
-      </w:r>
-      <w:r>
-        <w:rPr>
-          <w:rFonts w:cstheme="minorHAnsi"/>
-          <w:color w:val="222222"/>
-          <w:sz w:val="32"/>
-          <w:szCs w:val="32"/>
-          <w:shd w:val="clear" w:color="auto" w:fill="FFFFFF"/>
-        </w:rPr>
-        <w:t> from all the systems, preventing deletion of data from one source.</w:t>
-      </w:r>
-    </w:p>
-    <w:p>
-      <w:pPr>
-        <w:pStyle w:val="ListParagraph"/>
-        <w:numPr>
-          <w:ilvl w:val="0"/>
-          <w:numId w:val="4"/>
-        </w:numPr>
-        <w:jc w:val="both"/>
-        <w:rPr>
-          <w:rFonts w:cstheme="minorHAnsi"/>
-          <w:sz w:val="32"/>
-          <w:szCs w:val="32"/>
-        </w:rPr>
-      </w:pPr>
-      <w:r>
-        <w:rPr>
-          <w:rFonts w:cstheme="minorHAnsi"/>
-          <w:sz w:val="32"/>
-          <w:szCs w:val="32"/>
-        </w:rPr>
-        <w:t>It will improve the overall data collection by removing any duplicates from the database.</w:t>
-      </w:r>
-    </w:p>
-    <w:p>
-      <w:pPr>
-        <w:pStyle w:val="ListParagraph"/>
-        <w:numPr>
-          <w:ilvl w:val="0"/>
-          <w:numId w:val="4"/>
-        </w:numPr>
-        <w:jc w:val="both"/>
-        <w:rPr>
-          <w:rFonts w:cstheme="minorHAnsi"/>
-          <w:sz w:val="32"/>
-          <w:szCs w:val="32"/>
-        </w:rPr>
-      </w:pPr>
-      <w:r>
-        <w:rPr>
-          <w:rFonts w:cstheme="minorHAnsi"/>
-          <w:sz w:val="32"/>
-          <w:szCs w:val="32"/>
-        </w:rPr>
-        <w:t>Attacking on distributed storage is far more complex and difficult than when compared to centralized databases.</w:t>
-      </w:r>
-    </w:p>
-    <w:p>
-      <w:pPr>
-        <w:pStyle w:val="ListParagraph"/>
-        <w:numPr>
-          <w:ilvl w:val="0"/>
-          <w:numId w:val="4"/>
-        </w:numPr>
-        <w:jc w:val="both"/>
-        <w:rPr>
-          <w:rFonts w:cstheme="minorHAnsi"/>
-          <w:sz w:val="32"/>
-          <w:szCs w:val="32"/>
-        </w:rPr>
-      </w:pPr>
-      <w:r>
-        <w:rPr>
-          <w:rFonts w:cstheme="minorHAnsi"/>
-          <w:sz w:val="32"/>
-          <w:szCs w:val="32"/>
-        </w:rPr>
-        <w:t>It allows users to interact with each other directly without any necessity of a mediating third-party.</w:t>
-      </w:r>
-    </w:p>
-    <w:p>
-      <w:pPr>
-        <w:jc w:val="both"/>
-        <w:rPr>
-          <w:rFonts w:cstheme="minorHAnsi"/>
-          <w:sz w:val="36"/>
-          <w:szCs w:val="36"/>
-        </w:rPr>
-      </w:pPr>
-    </w:p>
-    <w:p>
-      <w:pPr>
-        <w:jc w:val="both"/>
-        <w:rPr>
-          <w:rFonts w:cstheme="minorHAnsi"/>
-          <w:sz w:val="36"/>
-          <w:szCs w:val="36"/>
-        </w:rPr>
-      </w:pPr>
-    </w:p>
-    <w:p>
-      <w:pPr>
-        <w:jc w:val="both"/>
-        <w:rPr>
-          <w:rFonts w:cstheme="minorHAnsi"/>
-          <w:sz w:val="36"/>
-          <w:szCs w:val="36"/>
-        </w:rPr>
-      </w:pPr>
-    </w:p>
-    <w:p>
-      <w:pPr>
-        <w:jc w:val="both"/>
-        <w:rPr>
-          <w:rFonts w:cstheme="minorHAnsi"/>
-          <w:sz w:val="36"/>
-          <w:szCs w:val="36"/>
-        </w:rPr>
-      </w:pPr>
-    </w:p>
-    <w:p>
-      <w:pPr>
-        <w:jc w:val="both"/>
-        <w:rPr>
-          <w:rFonts w:cstheme="minorHAnsi"/>
-          <w:sz w:val="36"/>
-          <w:szCs w:val="36"/>
-        </w:rPr>
-      </w:pPr>
-    </w:p>
-    <w:p>
-      <w:pPr>
-        <w:jc w:val="center"/>
-        <w:rPr>
-          <w:rFonts w:asciiTheme="majorHAnsi" w:hAnsiTheme="majorHAnsi"/>
-          <w:sz w:val="44"/>
-          <w:szCs w:val="44"/>
-        </w:rPr>
-      </w:pPr>
-      <w:r>
-        <w:rPr>
-          <w:rFonts w:asciiTheme="majorHAnsi" w:hAnsiTheme="majorHAnsi"/>
-          <w:sz w:val="44"/>
-          <w:szCs w:val="44"/>
-        </w:rPr>
-        <w:lastRenderedPageBreak/>
-        <w:t>OUTCOME</w:t>
-      </w:r>
-    </w:p>
-    <w:p>
-      <w:pPr>
-        <w:jc w:val="center"/>
-        <w:rPr>
-          <w:rFonts w:asciiTheme="majorHAnsi" w:hAnsiTheme="majorHAnsi"/>
-          <w:sz w:val="44"/>
-          <w:szCs w:val="44"/>
-        </w:rPr>
-      </w:pPr>
-    </w:p>
-    <w:p>
-      <w:pPr>
-        <w:jc w:val="both"/>
-        <w:rPr>
-          <w:rFonts w:cstheme="minorHAnsi"/>
-          <w:spacing w:val="-1"/>
-          <w:sz w:val="32"/>
-          <w:szCs w:val="32"/>
-          <w:shd w:val="clear" w:color="auto" w:fill="FFFFFF"/>
-        </w:rPr>
-      </w:pPr>
-      <w:r>
-        <w:rPr>
-          <w:rFonts w:cstheme="minorHAnsi"/>
-          <w:spacing w:val="-1"/>
-          <w:sz w:val="32"/>
-          <w:szCs w:val="32"/>
-          <w:shd w:val="clear" w:color="auto" w:fill="FFFFFF"/>
-        </w:rPr>
-        <w:t>Following are the outcome of this project:</w:t>
-      </w:r>
-    </w:p>
-    <w:p>
-      <w:pPr>
-        <w:pStyle w:val="ListParagraph"/>
-        <w:numPr>
-          <w:ilvl w:val="0"/>
-          <w:numId w:val="5"/>
-        </w:numPr>
-        <w:jc w:val="both"/>
-        <w:rPr>
-          <w:rFonts w:cstheme="minorHAnsi"/>
-          <w:spacing w:val="-1"/>
-          <w:sz w:val="32"/>
-          <w:szCs w:val="32"/>
-          <w:shd w:val="clear" w:color="auto" w:fill="FFFFFF"/>
-        </w:rPr>
-      </w:pPr>
-      <w:r>
-        <w:rPr>
-          <w:rFonts w:cstheme="minorHAnsi"/>
-          <w:spacing w:val="-1"/>
-          <w:sz w:val="32"/>
-          <w:szCs w:val="32"/>
-          <w:shd w:val="clear" w:color="auto" w:fill="FFFFFF"/>
-        </w:rPr>
-        <w:t>Decentralization: Since the data on Blockchain is distributed among all the participating users, it makes data more secure and recoverable.</w:t>
-      </w:r>
-    </w:p>
-    <w:p>
-      <w:pPr>
-        <w:pStyle w:val="ListParagraph"/>
-        <w:numPr>
-          <w:ilvl w:val="0"/>
-          <w:numId w:val="5"/>
-        </w:numPr>
-        <w:jc w:val="both"/>
-        <w:rPr>
-          <w:rFonts w:cstheme="minorHAnsi"/>
-          <w:spacing w:val="-1"/>
-          <w:sz w:val="32"/>
-          <w:szCs w:val="32"/>
-          <w:shd w:val="clear" w:color="auto" w:fill="FFFFFF"/>
-        </w:rPr>
-      </w:pPr>
-      <w:r>
-        <w:rPr>
-          <w:rFonts w:cstheme="minorHAnsi"/>
-          <w:spacing w:val="-1"/>
-          <w:sz w:val="32"/>
-          <w:szCs w:val="32"/>
-          <w:shd w:val="clear" w:color="auto" w:fill="FFFFFF"/>
-        </w:rPr>
-        <w:t>Resilience: It will improve the capability of data to be secure in case of a massive attack.</w:t>
-      </w:r>
-    </w:p>
-    <w:p>
-      <w:pPr>
-        <w:pStyle w:val="ListParagraph"/>
-        <w:numPr>
-          <w:ilvl w:val="0"/>
-          <w:numId w:val="5"/>
-        </w:numPr>
-        <w:jc w:val="both"/>
-        <w:rPr>
-          <w:rFonts w:cstheme="minorHAnsi"/>
-          <w:spacing w:val="-1"/>
-          <w:sz w:val="32"/>
-          <w:szCs w:val="32"/>
-          <w:shd w:val="clear" w:color="auto" w:fill="FFFFFF"/>
-        </w:rPr>
-      </w:pPr>
-      <w:r>
-        <w:rPr>
-          <w:rFonts w:cstheme="minorHAnsi"/>
-          <w:spacing w:val="-1"/>
-          <w:sz w:val="32"/>
-          <w:szCs w:val="32"/>
-          <w:shd w:val="clear" w:color="auto" w:fill="FFFFFF"/>
-        </w:rPr>
-        <w:t>Transparency: This technology allows all the peers to view the detail of transactions taking place on this network.</w:t>
-      </w:r>
-    </w:p>
-    <w:p>
-      <w:pPr>
-        <w:ind w:left="360"/>
-        <w:jc w:val="both"/>
-        <w:rPr>
-          <w:rFonts w:cstheme="minorHAnsi"/>
-          <w:spacing w:val="-1"/>
-          <w:sz w:val="36"/>
-          <w:szCs w:val="36"/>
-          <w:shd w:val="clear" w:color="auto" w:fill="FFFFFF"/>
-        </w:rPr>
-      </w:pPr>
-    </w:p>
-    <w:p>
-      <w:pPr>
-        <w:ind w:left="360"/>
-        <w:jc w:val="both"/>
-        <w:rPr>
-          <w:rFonts w:cstheme="minorHAnsi"/>
-          <w:spacing w:val="-1"/>
-          <w:sz w:val="36"/>
-          <w:szCs w:val="36"/>
-          <w:shd w:val="clear" w:color="auto" w:fill="FFFFFF"/>
-        </w:rPr>
-      </w:pPr>
-    </w:p>
-    <w:p>
-      <w:pPr>
-        <w:ind w:left="360"/>
-        <w:jc w:val="both"/>
-        <w:rPr>
-          <w:rFonts w:cstheme="minorHAnsi"/>
-          <w:spacing w:val="-1"/>
-          <w:sz w:val="36"/>
-          <w:szCs w:val="36"/>
-          <w:shd w:val="clear" w:color="auto" w:fill="FFFFFF"/>
-        </w:rPr>
-      </w:pPr>
-    </w:p>
-    <w:p>
-      <w:pPr>
-        <w:ind w:left="360"/>
-        <w:jc w:val="both"/>
-        <w:rPr>
-          <w:rFonts w:cstheme="minorHAnsi"/>
-          <w:spacing w:val="-1"/>
-          <w:sz w:val="36"/>
-          <w:szCs w:val="36"/>
-          <w:shd w:val="clear" w:color="auto" w:fill="FFFFFF"/>
-        </w:rPr>
-      </w:pPr>
-    </w:p>
-    <w:p>
-      <w:pPr>
-        <w:ind w:left="360"/>
-        <w:jc w:val="both"/>
-        <w:rPr>
-          <w:rFonts w:cstheme="minorHAnsi"/>
-          <w:spacing w:val="-1"/>
-          <w:sz w:val="36"/>
-          <w:szCs w:val="36"/>
-          <w:shd w:val="clear" w:color="auto" w:fill="FFFFFF"/>
-        </w:rPr>
-      </w:pPr>
-    </w:p>
-    <w:p>
-      <w:pPr>
-        <w:ind w:left="360"/>
-        <w:jc w:val="both"/>
-        <w:rPr>
-          <w:rFonts w:cstheme="minorHAnsi"/>
-          <w:spacing w:val="-1"/>
-          <w:sz w:val="36"/>
-          <w:szCs w:val="36"/>
-          <w:shd w:val="clear" w:color="auto" w:fill="FFFFFF"/>
-        </w:rPr>
-      </w:pPr>
-    </w:p>
-    <w:p>
-      <w:pPr>
-        <w:ind w:left="360"/>
-        <w:jc w:val="both"/>
-        <w:rPr>
-          <w:rFonts w:cstheme="minorHAnsi"/>
-          <w:spacing w:val="-1"/>
-          <w:sz w:val="36"/>
-          <w:szCs w:val="36"/>
-          <w:shd w:val="clear" w:color="auto" w:fill="FFFFFF"/>
-        </w:rPr>
-      </w:pPr>
-    </w:p>
-    <w:p>
-      <w:pPr>
-        <w:ind w:left="360"/>
-        <w:jc w:val="both"/>
-        <w:rPr>
-          <w:rFonts w:cstheme="minorHAnsi"/>
-          <w:spacing w:val="-1"/>
-          <w:sz w:val="36"/>
-          <w:szCs w:val="36"/>
-          <w:shd w:val="clear" w:color="auto" w:fill="FFFFFF"/>
-        </w:rPr>
-      </w:pPr>
-    </w:p>
-    <w:p>
-      <w:pPr>
-        <w:ind w:left="360"/>
-        <w:jc w:val="both"/>
-        <w:rPr>
-          <w:rFonts w:cstheme="minorHAnsi"/>
-          <w:spacing w:val="-1"/>
-          <w:sz w:val="36"/>
-          <w:szCs w:val="36"/>
-          <w:shd w:val="clear" w:color="auto" w:fill="FFFFFF"/>
-        </w:rPr>
-      </w:pPr>
-    </w:p>
-    <w:p>
-      <w:pPr>
-        <w:ind w:left="360"/>
-        <w:jc w:val="both"/>
-        <w:rPr>
-          <w:rFonts w:cstheme="minorHAnsi"/>
-          <w:spacing w:val="-1"/>
-          <w:sz w:val="36"/>
-          <w:szCs w:val="36"/>
-          <w:shd w:val="clear" w:color="auto" w:fill="FFFFFF"/>
-        </w:rPr>
-      </w:pPr>
-    </w:p>
-    <w:p>
-      <w:pPr>
-        <w:ind w:left="360"/>
-        <w:jc w:val="both"/>
-        <w:rPr>
-          <w:rFonts w:cstheme="minorHAnsi"/>
-          <w:spacing w:val="-1"/>
-          <w:sz w:val="36"/>
-          <w:szCs w:val="36"/>
-          <w:shd w:val="clear" w:color="auto" w:fill="FFFFFF"/>
-        </w:rPr>
-      </w:pPr>
-    </w:p>
-    <w:p>
-      <w:pPr>
-        <w:ind w:left="360"/>
-        <w:jc w:val="both"/>
-        <w:rPr>
-          <w:rFonts w:cstheme="minorHAnsi"/>
-          <w:spacing w:val="-1"/>
-          <w:sz w:val="36"/>
-          <w:szCs w:val="36"/>
-          <w:shd w:val="clear" w:color="auto" w:fill="FFFFFF"/>
-        </w:rPr>
-      </w:pPr>
-    </w:p>
-    <w:p>
-      <w:pPr>
-        <w:ind w:left="360"/>
-        <w:jc w:val="both"/>
-        <w:rPr>
-          <w:rFonts w:cstheme="minorHAnsi"/>
-          <w:spacing w:val="-1"/>
-          <w:sz w:val="36"/>
-          <w:szCs w:val="36"/>
-          <w:shd w:val="clear" w:color="auto" w:fill="FFFFFF"/>
-        </w:rPr>
-      </w:pPr>
-    </w:p>
-    <w:p>
-      <w:pPr>
-        <w:ind w:left="360"/>
-        <w:jc w:val="both"/>
-        <w:rPr>
-          <w:rFonts w:cstheme="minorHAnsi"/>
-          <w:spacing w:val="-1"/>
-          <w:sz w:val="36"/>
-          <w:szCs w:val="36"/>
-          <w:shd w:val="clear" w:color="auto" w:fill="FFFFFF"/>
-        </w:rPr>
-      </w:pPr>
-    </w:p>
-    <w:p>
-      <w:pPr>
-        <w:ind w:left="360"/>
-        <w:jc w:val="both"/>
-        <w:rPr>
-          <w:rFonts w:cstheme="minorHAnsi"/>
-          <w:spacing w:val="-1"/>
-          <w:sz w:val="36"/>
-          <w:szCs w:val="36"/>
-          <w:shd w:val="clear" w:color="auto" w:fill="FFFFFF"/>
-        </w:rPr>
-      </w:pPr>
-    </w:p>
-    <w:p>
-      <w:pPr>
-        <w:ind w:left="360"/>
-        <w:jc w:val="both"/>
-        <w:rPr>
-          <w:rFonts w:cstheme="minorHAnsi"/>
-          <w:spacing w:val="-1"/>
-          <w:sz w:val="36"/>
-          <w:szCs w:val="36"/>
-          <w:shd w:val="clear" w:color="auto" w:fill="FFFFFF"/>
-        </w:rPr>
-      </w:pPr>
-    </w:p>
-    <w:p>
-      <w:pPr>
-        <w:ind w:left="360"/>
-        <w:jc w:val="both"/>
-        <w:rPr>
-          <w:rFonts w:cstheme="minorHAnsi"/>
-          <w:spacing w:val="-1"/>
-          <w:sz w:val="36"/>
-          <w:szCs w:val="36"/>
-          <w:shd w:val="clear" w:color="auto" w:fill="FFFFFF"/>
-        </w:rPr>
-      </w:pPr>
-    </w:p>
-    <w:p>
-      <w:pPr>
-        <w:ind w:left="360"/>
-        <w:jc w:val="both"/>
-        <w:rPr>
-          <w:rFonts w:cstheme="minorHAnsi"/>
-          <w:spacing w:val="-1"/>
-          <w:sz w:val="36"/>
-          <w:szCs w:val="36"/>
-          <w:shd w:val="clear" w:color="auto" w:fill="FFFFFF"/>
-        </w:rPr>
-      </w:pPr>
-    </w:p>
-    <w:p>
-      <w:pPr>
-        <w:ind w:left="360"/>
-        <w:jc w:val="both"/>
-        <w:rPr>
-          <w:rFonts w:cstheme="minorHAnsi"/>
-          <w:spacing w:val="-1"/>
-          <w:sz w:val="36"/>
-          <w:szCs w:val="36"/>
-          <w:shd w:val="clear" w:color="auto" w:fill="FFFFFF"/>
-        </w:rPr>
-      </w:pPr>
-    </w:p>
-    <w:p>
-      <w:pPr>
-        <w:ind w:left="360"/>
-        <w:jc w:val="both"/>
-        <w:rPr>
-          <w:rFonts w:cstheme="minorHAnsi"/>
-          <w:spacing w:val="-1"/>
-          <w:sz w:val="36"/>
-          <w:szCs w:val="36"/>
-          <w:shd w:val="clear" w:color="auto" w:fill="FFFFFF"/>
-        </w:rPr>
-      </w:pPr>
-    </w:p>
-    <w:p>
-      <w:pPr>
-        <w:ind w:left="360"/>
-        <w:jc w:val="center"/>
-        <w:rPr>
-          <w:rFonts w:cstheme="minorHAnsi"/>
-          <w:spacing w:val="-1"/>
-          <w:sz w:val="36"/>
-          <w:szCs w:val="36"/>
-          <w:shd w:val="clear" w:color="auto" w:fill="FFFFFF"/>
-        </w:rPr>
-      </w:pPr>
-    </w:p>
-    <w:p>
-      <w:pPr>
-        <w:ind w:left="360"/>
-        <w:jc w:val="both"/>
-        <w:rPr>
-          <w:rFonts w:cstheme="minorHAnsi"/>
-          <w:spacing w:val="-1"/>
-          <w:sz w:val="36"/>
-          <w:szCs w:val="36"/>
-          <w:shd w:val="clear" w:color="auto" w:fill="FFFFFF"/>
-        </w:rPr>
-      </w:pPr>
-    </w:p>
-    <w:p>
-      <w:pPr>
-        <w:ind w:left="360"/>
-        <w:jc w:val="both"/>
-        <w:rPr>
-          <w:rFonts w:cstheme="minorHAnsi"/>
-          <w:spacing w:val="-1"/>
-          <w:sz w:val="36"/>
-          <w:szCs w:val="36"/>
-          <w:shd w:val="clear" w:color="auto" w:fill="FFFFFF"/>
-        </w:rPr>
-      </w:pPr>
-    </w:p>
-    <w:p>
-      <w:pPr>
-        <w:ind w:left="360"/>
-        <w:jc w:val="both"/>
-        <w:rPr>
-          <w:rFonts w:cstheme="minorHAnsi"/>
-          <w:spacing w:val="-1"/>
-          <w:sz w:val="36"/>
-          <w:szCs w:val="36"/>
-          <w:shd w:val="clear" w:color="auto" w:fill="FFFFFF"/>
-        </w:rPr>
-      </w:pPr>
-    </w:p>
-    <w:p>
-      <w:pPr>
-        <w:ind w:left="360"/>
-        <w:jc w:val="both"/>
-        <w:rPr>
-          <w:rFonts w:cstheme="minorHAnsi"/>
-          <w:spacing w:val="-1"/>
-          <w:sz w:val="36"/>
-          <w:szCs w:val="36"/>
-          <w:shd w:val="clear" w:color="auto" w:fill="FFFFFF"/>
-        </w:rPr>
-      </w:pPr>
-    </w:p>
-    <w:p>
-      <w:pPr>
-        <w:ind w:left="360"/>
-        <w:jc w:val="both"/>
-        <w:rPr>
-          <w:rFonts w:cstheme="minorHAnsi"/>
-          <w:spacing w:val="-1"/>
-          <w:sz w:val="36"/>
-          <w:szCs w:val="36"/>
-          <w:shd w:val="clear" w:color="auto" w:fill="FFFFFF"/>
-        </w:rPr>
-      </w:pPr>
-    </w:p>
-    <w:p>
-      <w:pPr>
-        <w:ind w:left="360"/>
-        <w:jc w:val="both"/>
-        <w:rPr>
-          <w:rFonts w:cstheme="minorHAnsi"/>
-          <w:spacing w:val="-1"/>
-          <w:sz w:val="36"/>
-          <w:szCs w:val="36"/>
-          <w:shd w:val="clear" w:color="auto" w:fill="FFFFFF"/>
-        </w:rPr>
-      </w:pPr>
-    </w:p>
-    <w:p>
-      <w:pPr>
-        <w:ind w:left="360"/>
-        <w:jc w:val="both"/>
-        <w:rPr>
-          <w:rFonts w:cstheme="minorHAnsi"/>
-          <w:spacing w:val="-1"/>
-          <w:sz w:val="36"/>
-          <w:szCs w:val="36"/>
-          <w:shd w:val="clear" w:color="auto" w:fill="FFFFFF"/>
-        </w:rPr>
-      </w:pPr>
-    </w:p>
-    <w:p>
-      <w:pPr>
-        <w:ind w:left="360"/>
-        <w:jc w:val="both"/>
-        <w:rPr>
-          <w:rFonts w:cstheme="minorHAnsi"/>
-          <w:spacing w:val="-1"/>
-          <w:sz w:val="36"/>
-          <w:szCs w:val="36"/>
-          <w:shd w:val="clear" w:color="auto" w:fill="FFFFFF"/>
-        </w:rPr>
-      </w:pPr>
-    </w:p>
-    <w:p>
-      <w:pPr>
-        <w:ind w:left="360"/>
-        <w:jc w:val="both"/>
-        <w:rPr>
-          <w:rFonts w:cstheme="minorHAnsi"/>
-          <w:spacing w:val="-1"/>
-          <w:sz w:val="36"/>
-          <w:szCs w:val="36"/>
-          <w:shd w:val="clear" w:color="auto" w:fill="FFFFFF"/>
-        </w:rPr>
-      </w:pPr>
-    </w:p>
-    <w:p>
-      <w:pPr>
-        <w:ind w:left="360"/>
-        <w:jc w:val="both"/>
-        <w:rPr>
-          <w:rFonts w:cstheme="minorHAnsi"/>
-          <w:spacing w:val="-1"/>
-          <w:sz w:val="36"/>
-          <w:szCs w:val="36"/>
-          <w:shd w:val="clear" w:color="auto" w:fill="FFFFFF"/>
-        </w:rPr>
-      </w:pPr>
-    </w:p>
-    <w:p>
-      <w:pPr>
-        <w:ind w:left="360"/>
-        <w:jc w:val="both"/>
-        <w:rPr>
-          <w:rFonts w:cstheme="minorHAnsi"/>
-          <w:spacing w:val="-1"/>
-          <w:sz w:val="36"/>
-          <w:szCs w:val="36"/>
-          <w:shd w:val="clear" w:color="auto" w:fill="FFFFFF"/>
-        </w:rPr>
-      </w:pPr>
-    </w:p>
-    <w:p>
-      <w:pPr>
-        <w:jc w:val="both"/>
-        <w:rPr>
-          <w:rFonts w:asciiTheme="majorHAnsi" w:hAnsiTheme="majorHAnsi"/>
-          <w:sz w:val="44"/>
-          <w:szCs w:val="44"/>
-        </w:rPr>
-      </w:pPr>
-    </w:p>
-    <w:p>
-      <w:pPr>
-        <w:jc w:val="center"/>
-        <w:rPr>
-          <w:rFonts w:cstheme="minorHAnsi"/>
-          <w:sz w:val="36"/>
-          <w:szCs w:val="36"/>
-        </w:rPr>
-      </w:pPr>
-    </w:p>
-    <w:p>
-      <w:pPr>
-        <w:jc w:val="both"/>
-        <w:rPr>
-          <w:rFonts w:asciiTheme="majorHAnsi" w:hAnsiTheme="majorHAnsi"/>
-          <w:sz w:val="44"/>
-          <w:szCs w:val="44"/>
-        </w:rPr>
-      </w:pPr>
-    </w:p>
-    <w:p>
-      <w:pPr>
         <w:spacing w:line="240" w:lineRule="auto"/>
         <w:jc w:val="center"/>
         <w:rPr>
@@ -3221,6 +3445,32 @@
     </w:p>
     <w:p>
       <w:pPr>
+        <w:spacing w:line="240" w:lineRule="auto"/>
+        <w:jc w:val="both"/>
+        <w:rPr>
+          <w:rFonts w:cstheme="minorHAnsi"/>
+          <w:spacing w:val="-1"/>
+          <w:sz w:val="32"/>
+          <w:szCs w:val="32"/>
+          <w:shd w:val="clear" w:color="auto" w:fill="FFFFFF"/>
+        </w:rPr>
+      </w:pPr>
+    </w:p>
+    <w:p>
+      <w:pPr>
+        <w:spacing w:line="240" w:lineRule="auto"/>
+        <w:jc w:val="both"/>
+        <w:rPr>
+          <w:rFonts w:cstheme="minorHAnsi"/>
+          <w:spacing w:val="-1"/>
+          <w:sz w:val="32"/>
+          <w:szCs w:val="32"/>
+          <w:shd w:val="clear" w:color="auto" w:fill="FFFFFF"/>
+        </w:rPr>
+      </w:pPr>
+    </w:p>
+    <w:p>
+      <w:pPr>
         <w:spacing w:after="0" w:line="240" w:lineRule="auto"/>
         <w:jc w:val="center"/>
         <w:rPr>
@@ -3278,7 +3528,6 @@
           <w:szCs w:val="32"/>
           <w:shd w:val="clear" w:color="auto" w:fill="FFFFFF"/>
         </w:rPr>
-        <w:lastRenderedPageBreak/>
         <w:t>In this project we will be implementing the concept of interaction with each and every individual working on this project over every process and the tools we will be using. Moreover, decisions made during this project will be according to every individual’s perspective.</w:t>
       </w:r>
     </w:p>
@@ -3612,6 +3861,8 @@
     <w:sectPr>
       <w:headerReference w:type="default" r:id="rId8"/>
       <w:footerReference w:type="default" r:id="rId9"/>
+      <w:headerReference w:type="first" r:id="rId10"/>
+      <w:footerReference w:type="first" r:id="rId11"/>
       <w:pgSz w:w="12240" w:h="15840"/>
       <w:pgMar w:top="1440" w:right="1440" w:bottom="1440" w:left="1440" w:header="708" w:footer="708" w:gutter="0"/>
       <w:cols w:space="708"/>
@@ -3623,7 +3874,7 @@
 </file>
 
 <file path=word/endnotes.xml><?xml version="1.0" encoding="utf-8"?>
-<w:endnotes xmlns:ve="http://schemas.openxmlformats.org/markup-compatibility/2006" xmlns:o="urn:schemas-microsoft-com:office:office" xmlns:r="http://schemas.openxmlformats.org/officeDocument/2006/relationships" xmlns:m="http://schemas.openxmlformats.org/officeDocument/2006/math" xmlns:v="urn:schemas-microsoft-com:vml" xmlns:wp="http://schemas.openxmlformats.org/drawingml/2006/wordprocessingDrawing" xmlns:w10="urn:schemas-microsoft-com:office:word" xmlns:w="http://schemas.openxmlformats.org/wordprocessingml/2006/main" xmlns:wne="http://schemas.microsoft.com/office/word/2006/wordml">
+<w:endnotes xmlns:wpc="http://schemas.microsoft.com/office/word/2010/wordprocessingCanvas" xmlns:cx="http://schemas.microsoft.com/office/drawing/2014/chartex" xmlns:cx1="http://schemas.microsoft.com/office/drawing/2015/9/8/chartex" xmlns:cx2="http://schemas.microsoft.com/office/drawing/2015/10/21/chartex" xmlns:cx3="http://schemas.microsoft.com/office/drawing/2016/5/9/chartex" xmlns:cx4="http://schemas.microsoft.com/office/drawing/2016/5/10/chartex" xmlns:cx5="http://schemas.microsoft.com/office/drawing/2016/5/11/chartex" xmlns:cx6="http://schemas.microsoft.com/office/drawing/2016/5/12/chartex" xmlns:cx7="http://schemas.microsoft.com/office/drawing/2016/5/13/chartex" xmlns:cx8="http://schemas.microsoft.com/office/drawing/2016/5/14/chartex" xmlns:mc="http://schemas.openxmlformats.org/markup-compatibility/2006" xmlns:aink="http://schemas.microsoft.com/office/drawing/2016/ink" xmlns:am3d="http://schemas.microsoft.com/office/drawing/2017/model3d" xmlns:o="urn:schemas-microsoft-com:office:office" xmlns:r="http://schemas.openxmlformats.org/officeDocument/2006/relationships" xmlns:m="http://schemas.openxmlformats.org/officeDocument/2006/math" xmlns:v="urn:schemas-microsoft-com:vml" xmlns:wp14="http://schemas.microsoft.com/office/word/2010/wordprocessingDrawing" xmlns:wp="http://schemas.openxmlformats.org/drawingml/2006/wordprocessingDrawing" xmlns:w10="urn:schemas-microsoft-com:office:word" xmlns:w="http://schemas.openxmlformats.org/wordprocessingml/2006/main" xmlns:w14="http://schemas.microsoft.com/office/word/2010/wordml" xmlns:w15="http://schemas.microsoft.com/office/word/2012/wordml" xmlns:w16cid="http://schemas.microsoft.com/office/word/2016/wordml/cid" xmlns:w16se="http://schemas.microsoft.com/office/word/2015/wordml/symex" xmlns:wpg="http://schemas.microsoft.com/office/word/2010/wordprocessingGroup" xmlns:wpi="http://schemas.microsoft.com/office/word/2010/wordprocessingInk" xmlns:wne="http://schemas.microsoft.com/office/word/2006/wordml" xmlns:wps="http://schemas.microsoft.com/office/word/2010/wordprocessingShape" mc:Ignorable="w14 w15 w16se w16cid wp14">
   <w:endnote w:type="separator" w:id="-1">
     <w:p>
       <w:pPr>
@@ -3648,7 +3899,7 @@
 </file>
 
 <file path=word/footer1.xml><?xml version="1.0" encoding="utf-8"?>
-<w:ftr xmlns:ve="http://schemas.openxmlformats.org/markup-compatibility/2006" xmlns:o="urn:schemas-microsoft-com:office:office" xmlns:r="http://schemas.openxmlformats.org/officeDocument/2006/relationships" xmlns:m="http://schemas.openxmlformats.org/officeDocument/2006/math" xmlns:v="urn:schemas-microsoft-com:vml" xmlns:wp="http://schemas.openxmlformats.org/drawingml/2006/wordprocessingDrawing" xmlns:w10="urn:schemas-microsoft-com:office:word" xmlns:w="http://schemas.openxmlformats.org/wordprocessingml/2006/main" xmlns:wne="http://schemas.microsoft.com/office/word/2006/wordml">
+<w:ftr xmlns:wpc="http://schemas.microsoft.com/office/word/2010/wordprocessingCanvas" xmlns:cx="http://schemas.microsoft.com/office/drawing/2014/chartex" xmlns:cx1="http://schemas.microsoft.com/office/drawing/2015/9/8/chartex" xmlns:cx2="http://schemas.microsoft.com/office/drawing/2015/10/21/chartex" xmlns:cx3="http://schemas.microsoft.com/office/drawing/2016/5/9/chartex" xmlns:cx4="http://schemas.microsoft.com/office/drawing/2016/5/10/chartex" xmlns:cx5="http://schemas.microsoft.com/office/drawing/2016/5/11/chartex" xmlns:cx6="http://schemas.microsoft.com/office/drawing/2016/5/12/chartex" xmlns:cx7="http://schemas.microsoft.com/office/drawing/2016/5/13/chartex" xmlns:cx8="http://schemas.microsoft.com/office/drawing/2016/5/14/chartex" xmlns:mc="http://schemas.openxmlformats.org/markup-compatibility/2006" xmlns:aink="http://schemas.microsoft.com/office/drawing/2016/ink" xmlns:am3d="http://schemas.microsoft.com/office/drawing/2017/model3d" xmlns:o="urn:schemas-microsoft-com:office:office" xmlns:r="http://schemas.openxmlformats.org/officeDocument/2006/relationships" xmlns:m="http://schemas.openxmlformats.org/officeDocument/2006/math" xmlns:v="urn:schemas-microsoft-com:vml" xmlns:wp14="http://schemas.microsoft.com/office/word/2010/wordprocessingDrawing" xmlns:wp="http://schemas.openxmlformats.org/drawingml/2006/wordprocessingDrawing" xmlns:w10="urn:schemas-microsoft-com:office:word" xmlns:w="http://schemas.openxmlformats.org/wordprocessingml/2006/main" xmlns:w14="http://schemas.microsoft.com/office/word/2010/wordml" xmlns:w15="http://schemas.microsoft.com/office/word/2012/wordml" xmlns:w16cid="http://schemas.microsoft.com/office/word/2016/wordml/cid" xmlns:w16se="http://schemas.microsoft.com/office/word/2015/wordml/symex" xmlns:wpg="http://schemas.microsoft.com/office/word/2010/wordprocessingGroup" xmlns:wpi="http://schemas.microsoft.com/office/word/2010/wordprocessingInk" xmlns:wne="http://schemas.microsoft.com/office/word/2006/wordml" xmlns:wps="http://schemas.microsoft.com/office/word/2010/wordprocessingShape" mc:Ignorable="w14 w15 w16se w16cid wp14">
   <w:sdt>
     <w:sdtPr>
       <w:id w:val="198620862"/>
@@ -3657,20 +3908,31 @@
         <w:docPartUnique/>
       </w:docPartObj>
     </w:sdtPr>
+    <w:sdtEndPr/>
     <w:sdtContent>
       <w:p>
         <w:pPr>
           <w:pStyle w:val="Footer"/>
           <w:jc w:val="right"/>
         </w:pPr>
-        <w:fldSimple w:instr=" PAGE   \* MERGEFORMAT ">
-          <w:r>
-            <w:rPr>
-              <w:noProof/>
-            </w:rPr>
-            <w:t>2</w:t>
-          </w:r>
-        </w:fldSimple>
+        <w:r>
+          <w:fldChar w:fldCharType="begin"/>
+        </w:r>
+        <w:r>
+          <w:instrText>PAGE   \* MERGEFORMAT</w:instrText>
+        </w:r>
+        <w:r>
+          <w:fldChar w:fldCharType="separate"/>
+        </w:r>
+        <w:r>
+          <w:rPr>
+            <w:noProof/>
+          </w:rPr>
+          <w:t>11</w:t>
+        </w:r>
+        <w:r>
+          <w:fldChar w:fldCharType="end"/>
+        </w:r>
       </w:p>
     </w:sdtContent>
   </w:sdt>
@@ -3691,12 +3953,10 @@
         </w:rPr>
         <w:alias w:val="Author"/>
         <w:id w:val="198620866"/>
-        <w:placeholder>
-          <w:docPart w:val="282D5D58AE1A4D179F7E3B7A93B07663"/>
-        </w:placeholder>
         <w:dataBinding w:prefixMappings="xmlns:ns0='http://purl.org/dc/elements/1.1/' xmlns:ns1='http://schemas.openxmlformats.org/package/2006/metadata/core-properties' " w:xpath="/ns1:coreProperties[1]/ns0:creator[1]" w:storeItemID="{6C3C8BC8-F283-45AE-878A-BAB7291924A1}"/>
         <w:text/>
       </w:sdtPr>
+      <w:sdtEndPr/>
       <w:sdtContent>
         <w:r>
           <w:rPr>
@@ -3711,8 +3971,66 @@
 </w:ftr>
 </file>
 
+<file path=word/footer2.xml><?xml version="1.0" encoding="utf-8"?>
+<w:ftr xmlns:wpc="http://schemas.microsoft.com/office/word/2010/wordprocessingCanvas" xmlns:cx="http://schemas.microsoft.com/office/drawing/2014/chartex" xmlns:cx1="http://schemas.microsoft.com/office/drawing/2015/9/8/chartex" xmlns:cx2="http://schemas.microsoft.com/office/drawing/2015/10/21/chartex" xmlns:cx3="http://schemas.microsoft.com/office/drawing/2016/5/9/chartex" xmlns:cx4="http://schemas.microsoft.com/office/drawing/2016/5/10/chartex" xmlns:cx5="http://schemas.microsoft.com/office/drawing/2016/5/11/chartex" xmlns:cx6="http://schemas.microsoft.com/office/drawing/2016/5/12/chartex" xmlns:cx7="http://schemas.microsoft.com/office/drawing/2016/5/13/chartex" xmlns:cx8="http://schemas.microsoft.com/office/drawing/2016/5/14/chartex" xmlns:mc="http://schemas.openxmlformats.org/markup-compatibility/2006" xmlns:aink="http://schemas.microsoft.com/office/drawing/2016/ink" xmlns:am3d="http://schemas.microsoft.com/office/drawing/2017/model3d" xmlns:o="urn:schemas-microsoft-com:office:office" xmlns:r="http://schemas.openxmlformats.org/officeDocument/2006/relationships" xmlns:m="http://schemas.openxmlformats.org/officeDocument/2006/math" xmlns:v="urn:schemas-microsoft-com:vml" xmlns:wp14="http://schemas.microsoft.com/office/word/2010/wordprocessingDrawing" xmlns:wp="http://schemas.openxmlformats.org/drawingml/2006/wordprocessingDrawing" xmlns:w10="urn:schemas-microsoft-com:office:word" xmlns:w="http://schemas.openxmlformats.org/wordprocessingml/2006/main" xmlns:w14="http://schemas.microsoft.com/office/word/2010/wordml" xmlns:w15="http://schemas.microsoft.com/office/word/2012/wordml" xmlns:w16cid="http://schemas.microsoft.com/office/word/2016/wordml/cid" xmlns:w16se="http://schemas.microsoft.com/office/word/2015/wordml/symex" xmlns:wpg="http://schemas.microsoft.com/office/word/2010/wordprocessingGroup" xmlns:wpi="http://schemas.microsoft.com/office/word/2010/wordprocessingInk" xmlns:wne="http://schemas.microsoft.com/office/word/2006/wordml" xmlns:wps="http://schemas.microsoft.com/office/word/2010/wordprocessingShape" mc:Ignorable="w14 w15 w16se w16cid wp14">
+  <w:tbl>
+    <w:tblPr>
+      <w:tblW w:w="0" w:type="auto"/>
+      <w:tblLayout w:type="fixed"/>
+      <w:tblLook w:val="06A0" w:firstRow="1" w:lastRow="0" w:firstColumn="1" w:lastColumn="0" w:noHBand="1" w:noVBand="1"/>
+    </w:tblPr>
+    <w:tblGrid>
+      <w:gridCol w:w="3120"/>
+      <w:gridCol w:w="3120"/>
+      <w:gridCol w:w="3120"/>
+    </w:tblGrid>
+    <w:tr>
+      <w:tc>
+        <w:tcPr>
+          <w:tcW w:w="3120" w:type="dxa"/>
+        </w:tcPr>
+        <w:p>
+          <w:pPr>
+            <w:pStyle w:val="Header"/>
+            <w:ind w:left="-115"/>
+          </w:pPr>
+        </w:p>
+      </w:tc>
+      <w:tc>
+        <w:tcPr>
+          <w:tcW w:w="3120" w:type="dxa"/>
+        </w:tcPr>
+        <w:p>
+          <w:pPr>
+            <w:pStyle w:val="Header"/>
+            <w:jc w:val="center"/>
+          </w:pPr>
+        </w:p>
+      </w:tc>
+      <w:tc>
+        <w:tcPr>
+          <w:tcW w:w="3120" w:type="dxa"/>
+        </w:tcPr>
+        <w:p>
+          <w:pPr>
+            <w:pStyle w:val="Header"/>
+            <w:ind w:right="-115"/>
+            <w:jc w:val="right"/>
+          </w:pPr>
+        </w:p>
+      </w:tc>
+    </w:tr>
+  </w:tbl>
+  <w:p>
+    <w:pPr>
+      <w:pStyle w:val="Footer"/>
+    </w:pPr>
+  </w:p>
+</w:ftr>
+</file>
+
 <file path=word/footnotes.xml><?xml version="1.0" encoding="utf-8"?>
-<w:footnotes xmlns:ve="http://schemas.openxmlformats.org/markup-compatibility/2006" xmlns:o="urn:schemas-microsoft-com:office:office" xmlns:r="http://schemas.openxmlformats.org/officeDocument/2006/relationships" xmlns:m="http://schemas.openxmlformats.org/officeDocument/2006/math" xmlns:v="urn:schemas-microsoft-com:vml" xmlns:wp="http://schemas.openxmlformats.org/drawingml/2006/wordprocessingDrawing" xmlns:w10="urn:schemas-microsoft-com:office:word" xmlns:w="http://schemas.openxmlformats.org/wordprocessingml/2006/main" xmlns:wne="http://schemas.microsoft.com/office/word/2006/wordml">
+<w:footnotes xmlns:wpc="http://schemas.microsoft.com/office/word/2010/wordprocessingCanvas" xmlns:cx="http://schemas.microsoft.com/office/drawing/2014/chartex" xmlns:cx1="http://schemas.microsoft.com/office/drawing/2015/9/8/chartex" xmlns:cx2="http://schemas.microsoft.com/office/drawing/2015/10/21/chartex" xmlns:cx3="http://schemas.microsoft.com/office/drawing/2016/5/9/chartex" xmlns:cx4="http://schemas.microsoft.com/office/drawing/2016/5/10/chartex" xmlns:cx5="http://schemas.microsoft.com/office/drawing/2016/5/11/chartex" xmlns:cx6="http://schemas.microsoft.com/office/drawing/2016/5/12/chartex" xmlns:cx7="http://schemas.microsoft.com/office/drawing/2016/5/13/chartex" xmlns:cx8="http://schemas.microsoft.com/office/drawing/2016/5/14/chartex" xmlns:mc="http://schemas.openxmlformats.org/markup-compatibility/2006" xmlns:aink="http://schemas.microsoft.com/office/drawing/2016/ink" xmlns:am3d="http://schemas.microsoft.com/office/drawing/2017/model3d" xmlns:o="urn:schemas-microsoft-com:office:office" xmlns:r="http://schemas.openxmlformats.org/officeDocument/2006/relationships" xmlns:m="http://schemas.openxmlformats.org/officeDocument/2006/math" xmlns:v="urn:schemas-microsoft-com:vml" xmlns:wp14="http://schemas.microsoft.com/office/word/2010/wordprocessingDrawing" xmlns:wp="http://schemas.openxmlformats.org/drawingml/2006/wordprocessingDrawing" xmlns:w10="urn:schemas-microsoft-com:office:word" xmlns:w="http://schemas.openxmlformats.org/wordprocessingml/2006/main" xmlns:w14="http://schemas.microsoft.com/office/word/2010/wordml" xmlns:w15="http://schemas.microsoft.com/office/word/2012/wordml" xmlns:w16cid="http://schemas.microsoft.com/office/word/2016/wordml/cid" xmlns:w16se="http://schemas.microsoft.com/office/word/2015/wordml/symex" xmlns:wpg="http://schemas.microsoft.com/office/word/2010/wordprocessingGroup" xmlns:wpi="http://schemas.microsoft.com/office/word/2010/wordprocessingInk" xmlns:wne="http://schemas.microsoft.com/office/word/2006/wordml" xmlns:wps="http://schemas.microsoft.com/office/word/2010/wordprocessingShape" mc:Ignorable="w14 w15 w16se w16cid wp14">
   <w:footnote w:type="separator" w:id="-1">
     <w:p>
       <w:pPr>
@@ -3737,7 +4055,7 @@
 </file>
 
 <file path=word/header1.xml><?xml version="1.0" encoding="utf-8"?>
-<w:hdr xmlns:ve="http://schemas.openxmlformats.org/markup-compatibility/2006" xmlns:o="urn:schemas-microsoft-com:office:office" xmlns:r="http://schemas.openxmlformats.org/officeDocument/2006/relationships" xmlns:m="http://schemas.openxmlformats.org/officeDocument/2006/math" xmlns:v="urn:schemas-microsoft-com:vml" xmlns:wp="http://schemas.openxmlformats.org/drawingml/2006/wordprocessingDrawing" xmlns:w10="urn:schemas-microsoft-com:office:word" xmlns:w="http://schemas.openxmlformats.org/wordprocessingml/2006/main" xmlns:wne="http://schemas.microsoft.com/office/word/2006/wordml">
+<w:hdr xmlns:wpc="http://schemas.microsoft.com/office/word/2010/wordprocessingCanvas" xmlns:cx="http://schemas.microsoft.com/office/drawing/2014/chartex" xmlns:cx1="http://schemas.microsoft.com/office/drawing/2015/9/8/chartex" xmlns:cx2="http://schemas.microsoft.com/office/drawing/2015/10/21/chartex" xmlns:cx3="http://schemas.microsoft.com/office/drawing/2016/5/9/chartex" xmlns:cx4="http://schemas.microsoft.com/office/drawing/2016/5/10/chartex" xmlns:cx5="http://schemas.microsoft.com/office/drawing/2016/5/11/chartex" xmlns:cx6="http://schemas.microsoft.com/office/drawing/2016/5/12/chartex" xmlns:cx7="http://schemas.microsoft.com/office/drawing/2016/5/13/chartex" xmlns:cx8="http://schemas.microsoft.com/office/drawing/2016/5/14/chartex" xmlns:mc="http://schemas.openxmlformats.org/markup-compatibility/2006" xmlns:aink="http://schemas.microsoft.com/office/drawing/2016/ink" xmlns:am3d="http://schemas.microsoft.com/office/drawing/2017/model3d" xmlns:o="urn:schemas-microsoft-com:office:office" xmlns:r="http://schemas.openxmlformats.org/officeDocument/2006/relationships" xmlns:m="http://schemas.openxmlformats.org/officeDocument/2006/math" xmlns:v="urn:schemas-microsoft-com:vml" xmlns:wp14="http://schemas.microsoft.com/office/word/2010/wordprocessingDrawing" xmlns:wp="http://schemas.openxmlformats.org/drawingml/2006/wordprocessingDrawing" xmlns:w10="urn:schemas-microsoft-com:office:word" xmlns:w="http://schemas.openxmlformats.org/wordprocessingml/2006/main" xmlns:w14="http://schemas.microsoft.com/office/word/2010/wordml" xmlns:w15="http://schemas.microsoft.com/office/word/2012/wordml" xmlns:w16cid="http://schemas.microsoft.com/office/word/2016/wordml/cid" xmlns:w16se="http://schemas.microsoft.com/office/word/2015/wordml/symex" xmlns:wpg="http://schemas.microsoft.com/office/word/2010/wordprocessingGroup" xmlns:wpi="http://schemas.microsoft.com/office/word/2010/wordprocessingInk" xmlns:wne="http://schemas.microsoft.com/office/word/2006/wordml" xmlns:wps="http://schemas.microsoft.com/office/word/2010/wordprocessingShape" mc:Ignorable="w14 w15 w16se w16cid wp14">
   <w:sdt>
     <w:sdtPr>
       <w:rPr>
@@ -3753,6 +4071,7 @@
       <w:dataBinding w:prefixMappings="xmlns:ns0='http://schemas.openxmlformats.org/package/2006/metadata/core-properties' xmlns:ns1='http://purl.org/dc/elements/1.1/'" w:xpath="/ns0:coreProperties[1]/ns1:title[1]" w:storeItemID="{6C3C8BC8-F283-45AE-878A-BAB7291924A1}"/>
       <w:text/>
     </w:sdtPr>
+    <w:sdtEndPr/>
     <w:sdtContent>
       <w:p>
         <w:pPr>
@@ -3786,9 +4105,67 @@
 </w:hdr>
 </file>
 
+<file path=word/header2.xml><?xml version="1.0" encoding="utf-8"?>
+<w:hdr xmlns:wpc="http://schemas.microsoft.com/office/word/2010/wordprocessingCanvas" xmlns:cx="http://schemas.microsoft.com/office/drawing/2014/chartex" xmlns:cx1="http://schemas.microsoft.com/office/drawing/2015/9/8/chartex" xmlns:cx2="http://schemas.microsoft.com/office/drawing/2015/10/21/chartex" xmlns:cx3="http://schemas.microsoft.com/office/drawing/2016/5/9/chartex" xmlns:cx4="http://schemas.microsoft.com/office/drawing/2016/5/10/chartex" xmlns:cx5="http://schemas.microsoft.com/office/drawing/2016/5/11/chartex" xmlns:cx6="http://schemas.microsoft.com/office/drawing/2016/5/12/chartex" xmlns:cx7="http://schemas.microsoft.com/office/drawing/2016/5/13/chartex" xmlns:cx8="http://schemas.microsoft.com/office/drawing/2016/5/14/chartex" xmlns:mc="http://schemas.openxmlformats.org/markup-compatibility/2006" xmlns:aink="http://schemas.microsoft.com/office/drawing/2016/ink" xmlns:am3d="http://schemas.microsoft.com/office/drawing/2017/model3d" xmlns:o="urn:schemas-microsoft-com:office:office" xmlns:r="http://schemas.openxmlformats.org/officeDocument/2006/relationships" xmlns:m="http://schemas.openxmlformats.org/officeDocument/2006/math" xmlns:v="urn:schemas-microsoft-com:vml" xmlns:wp14="http://schemas.microsoft.com/office/word/2010/wordprocessingDrawing" xmlns:wp="http://schemas.openxmlformats.org/drawingml/2006/wordprocessingDrawing" xmlns:w10="urn:schemas-microsoft-com:office:word" xmlns:w="http://schemas.openxmlformats.org/wordprocessingml/2006/main" xmlns:w14="http://schemas.microsoft.com/office/word/2010/wordml" xmlns:w15="http://schemas.microsoft.com/office/word/2012/wordml" xmlns:w16cid="http://schemas.microsoft.com/office/word/2016/wordml/cid" xmlns:w16se="http://schemas.microsoft.com/office/word/2015/wordml/symex" xmlns:wpg="http://schemas.microsoft.com/office/word/2010/wordprocessingGroup" xmlns:wpi="http://schemas.microsoft.com/office/word/2010/wordprocessingInk" xmlns:wne="http://schemas.microsoft.com/office/word/2006/wordml" xmlns:wps="http://schemas.microsoft.com/office/word/2010/wordprocessingShape" mc:Ignorable="w14 w15 w16se w16cid wp14">
+  <w:tbl>
+    <w:tblPr>
+      <w:tblW w:w="0" w:type="auto"/>
+      <w:tblLayout w:type="fixed"/>
+      <w:tblLook w:val="06A0" w:firstRow="1" w:lastRow="0" w:firstColumn="1" w:lastColumn="0" w:noHBand="1" w:noVBand="1"/>
+    </w:tblPr>
+    <w:tblGrid>
+      <w:gridCol w:w="3120"/>
+      <w:gridCol w:w="3120"/>
+      <w:gridCol w:w="3120"/>
+    </w:tblGrid>
+    <w:tr>
+      <w:tc>
+        <w:tcPr>
+          <w:tcW w:w="3120" w:type="dxa"/>
+        </w:tcPr>
+        <w:p>
+          <w:pPr>
+            <w:pStyle w:val="Header"/>
+            <w:ind w:left="-115"/>
+          </w:pPr>
+        </w:p>
+      </w:tc>
+      <w:tc>
+        <w:tcPr>
+          <w:tcW w:w="3120" w:type="dxa"/>
+        </w:tcPr>
+        <w:p>
+          <w:pPr>
+            <w:pStyle w:val="Header"/>
+            <w:jc w:val="center"/>
+          </w:pPr>
+        </w:p>
+      </w:tc>
+      <w:tc>
+        <w:tcPr>
+          <w:tcW w:w="3120" w:type="dxa"/>
+        </w:tcPr>
+        <w:p>
+          <w:pPr>
+            <w:pStyle w:val="Header"/>
+            <w:ind w:right="-115"/>
+            <w:jc w:val="right"/>
+          </w:pPr>
+        </w:p>
+      </w:tc>
+    </w:tr>
+  </w:tbl>
+  <w:p>
+    <w:pPr>
+      <w:pStyle w:val="Header"/>
+    </w:pPr>
+  </w:p>
+</w:hdr>
+</file>
+
 <file path=word/numbering.xml><?xml version="1.0" encoding="utf-8"?>
-<w:numbering xmlns:ve="http://schemas.openxmlformats.org/markup-compatibility/2006" xmlns:o="urn:schemas-microsoft-com:office:office" xmlns:r="http://schemas.openxmlformats.org/officeDocument/2006/relationships" xmlns:m="http://schemas.openxmlformats.org/officeDocument/2006/math" xmlns:v="urn:schemas-microsoft-com:vml" xmlns:wp="http://schemas.openxmlformats.org/drawingml/2006/wordprocessingDrawing" xmlns:w10="urn:schemas-microsoft-com:office:word" xmlns:w="http://schemas.openxmlformats.org/wordprocessingml/2006/main" xmlns:wne="http://schemas.microsoft.com/office/word/2006/wordml">
-  <w:abstractNum w:abstractNumId="0">
+<w:numbering xmlns:wpc="http://schemas.microsoft.com/office/word/2010/wordprocessingCanvas" xmlns:cx="http://schemas.microsoft.com/office/drawing/2014/chartex" xmlns:cx1="http://schemas.microsoft.com/office/drawing/2015/9/8/chartex" xmlns:cx2="http://schemas.microsoft.com/office/drawing/2015/10/21/chartex" xmlns:cx3="http://schemas.microsoft.com/office/drawing/2016/5/9/chartex" xmlns:cx4="http://schemas.microsoft.com/office/drawing/2016/5/10/chartex" xmlns:cx5="http://schemas.microsoft.com/office/drawing/2016/5/11/chartex" xmlns:cx6="http://schemas.microsoft.com/office/drawing/2016/5/12/chartex" xmlns:cx7="http://schemas.microsoft.com/office/drawing/2016/5/13/chartex" xmlns:cx8="http://schemas.microsoft.com/office/drawing/2016/5/14/chartex" xmlns:mc="http://schemas.openxmlformats.org/markup-compatibility/2006" xmlns:aink="http://schemas.microsoft.com/office/drawing/2016/ink" xmlns:am3d="http://schemas.microsoft.com/office/drawing/2017/model3d" xmlns:o="urn:schemas-microsoft-com:office:office" xmlns:r="http://schemas.openxmlformats.org/officeDocument/2006/relationships" xmlns:m="http://schemas.openxmlformats.org/officeDocument/2006/math" xmlns:v="urn:schemas-microsoft-com:vml" xmlns:wp14="http://schemas.microsoft.com/office/word/2010/wordprocessingDrawing" xmlns:wp="http://schemas.openxmlformats.org/drawingml/2006/wordprocessingDrawing" xmlns:w10="urn:schemas-microsoft-com:office:word" xmlns:w="http://schemas.openxmlformats.org/wordprocessingml/2006/main" xmlns:w14="http://schemas.microsoft.com/office/word/2010/wordml" xmlns:w15="http://schemas.microsoft.com/office/word/2012/wordml" xmlns:w16cid="http://schemas.microsoft.com/office/word/2016/wordml/cid" xmlns:w16se="http://schemas.microsoft.com/office/word/2015/wordml/symex" xmlns:wpg="http://schemas.microsoft.com/office/word/2010/wordprocessingGroup" xmlns:wpi="http://schemas.microsoft.com/office/word/2010/wordprocessingInk" xmlns:wne="http://schemas.microsoft.com/office/word/2006/wordml" xmlns:wps="http://schemas.microsoft.com/office/word/2010/wordprocessingShape" mc:Ignorable="w14 w15 w16se w16cid wp14">
+  <w:abstractNum w:abstractNumId="0" w15:restartNumberingAfterBreak="0">
     <w:nsid w:val="0BD52D7E"/>
     <w:multiLevelType w:val="hybridMultilevel"/>
     <w:tmpl w:val="C9402022"/>
@@ -3874,7 +4251,120 @@
       </w:pPr>
     </w:lvl>
   </w:abstractNum>
-  <w:abstractNum w:abstractNumId="1">
+  <w:abstractNum w:abstractNumId="1" w15:restartNumberingAfterBreak="0">
+    <w:nsid w:val="1E0D1276"/>
+    <w:multiLevelType w:val="hybridMultilevel"/>
+    <w:tmpl w:val="C8D8ABE2"/>
+    <w:lvl w:ilvl="0" w:tplc="9EE07714">
+      <w:start w:val="1"/>
+      <w:numFmt w:val="bullet"/>
+      <w:lvlText w:val=""/>
+      <w:lvlJc w:val="left"/>
+      <w:pPr>
+        <w:ind w:left="720" w:hanging="360"/>
+      </w:pPr>
+      <w:rPr>
+        <w:rFonts w:ascii="Symbol" w:hAnsi="Symbol" w:hint="default"/>
+      </w:rPr>
+    </w:lvl>
+    <w:lvl w:ilvl="1" w:tplc="A35A5270">
+      <w:start w:val="1"/>
+      <w:numFmt w:val="bullet"/>
+      <w:lvlText w:val="o"/>
+      <w:lvlJc w:val="left"/>
+      <w:pPr>
+        <w:ind w:left="1440" w:hanging="360"/>
+      </w:pPr>
+      <w:rPr>
+        <w:rFonts w:ascii="Courier New" w:hAnsi="Courier New" w:hint="default"/>
+      </w:rPr>
+    </w:lvl>
+    <w:lvl w:ilvl="2" w:tplc="F21801E2">
+      <w:start w:val="1"/>
+      <w:numFmt w:val="bullet"/>
+      <w:lvlText w:val=""/>
+      <w:lvlJc w:val="left"/>
+      <w:pPr>
+        <w:ind w:left="2160" w:hanging="360"/>
+      </w:pPr>
+      <w:rPr>
+        <w:rFonts w:ascii="Wingdings" w:hAnsi="Wingdings" w:hint="default"/>
+      </w:rPr>
+    </w:lvl>
+    <w:lvl w:ilvl="3" w:tplc="9818652E">
+      <w:start w:val="1"/>
+      <w:numFmt w:val="bullet"/>
+      <w:lvlText w:val=""/>
+      <w:lvlJc w:val="left"/>
+      <w:pPr>
+        <w:ind w:left="2880" w:hanging="360"/>
+      </w:pPr>
+      <w:rPr>
+        <w:rFonts w:ascii="Symbol" w:hAnsi="Symbol" w:hint="default"/>
+      </w:rPr>
+    </w:lvl>
+    <w:lvl w:ilvl="4" w:tplc="176A9AC4">
+      <w:start w:val="1"/>
+      <w:numFmt w:val="bullet"/>
+      <w:lvlText w:val="o"/>
+      <w:lvlJc w:val="left"/>
+      <w:pPr>
+        <w:ind w:left="3600" w:hanging="360"/>
+      </w:pPr>
+      <w:rPr>
+        <w:rFonts w:ascii="Courier New" w:hAnsi="Courier New" w:hint="default"/>
+      </w:rPr>
+    </w:lvl>
+    <w:lvl w:ilvl="5" w:tplc="F2B839CE">
+      <w:start w:val="1"/>
+      <w:numFmt w:val="bullet"/>
+      <w:lvlText w:val=""/>
+      <w:lvlJc w:val="left"/>
+      <w:pPr>
+        <w:ind w:left="4320" w:hanging="360"/>
+      </w:pPr>
+      <w:rPr>
+        <w:rFonts w:ascii="Wingdings" w:hAnsi="Wingdings" w:hint="default"/>
+      </w:rPr>
+    </w:lvl>
+    <w:lvl w:ilvl="6" w:tplc="030E754E">
+      <w:start w:val="1"/>
+      <w:numFmt w:val="bullet"/>
+      <w:lvlText w:val=""/>
+      <w:lvlJc w:val="left"/>
+      <w:pPr>
+        <w:ind w:left="5040" w:hanging="360"/>
+      </w:pPr>
+      <w:rPr>
+        <w:rFonts w:ascii="Symbol" w:hAnsi="Symbol" w:hint="default"/>
+      </w:rPr>
+    </w:lvl>
+    <w:lvl w:ilvl="7" w:tplc="B5C263B8">
+      <w:start w:val="1"/>
+      <w:numFmt w:val="bullet"/>
+      <w:lvlText w:val="o"/>
+      <w:lvlJc w:val="left"/>
+      <w:pPr>
+        <w:ind w:left="5760" w:hanging="360"/>
+      </w:pPr>
+      <w:rPr>
+        <w:rFonts w:ascii="Courier New" w:hAnsi="Courier New" w:hint="default"/>
+      </w:rPr>
+    </w:lvl>
+    <w:lvl w:ilvl="8" w:tplc="FB8838B2">
+      <w:start w:val="1"/>
+      <w:numFmt w:val="bullet"/>
+      <w:lvlText w:val=""/>
+      <w:lvlJc w:val="left"/>
+      <w:pPr>
+        <w:ind w:left="6480" w:hanging="360"/>
+      </w:pPr>
+      <w:rPr>
+        <w:rFonts w:ascii="Wingdings" w:hAnsi="Wingdings" w:hint="default"/>
+      </w:rPr>
+    </w:lvl>
+  </w:abstractNum>
+  <w:abstractNum w:abstractNumId="2" w15:restartNumberingAfterBreak="0">
     <w:nsid w:val="268C712B"/>
     <w:multiLevelType w:val="hybridMultilevel"/>
     <w:tmpl w:val="A052F6D2"/>
@@ -3960,7 +4450,7 @@
       </w:pPr>
     </w:lvl>
   </w:abstractNum>
-  <w:abstractNum w:abstractNumId="2">
+  <w:abstractNum w:abstractNumId="3" w15:restartNumberingAfterBreak="0">
     <w:nsid w:val="42A03B8D"/>
     <w:multiLevelType w:val="hybridMultilevel"/>
     <w:tmpl w:val="AEF8DE74"/>
@@ -4046,7 +4536,7 @@
       </w:pPr>
     </w:lvl>
   </w:abstractNum>
-  <w:abstractNum w:abstractNumId="3">
+  <w:abstractNum w:abstractNumId="4" w15:restartNumberingAfterBreak="0">
     <w:nsid w:val="484F3EF2"/>
     <w:multiLevelType w:val="hybridMultilevel"/>
     <w:tmpl w:val="FD88CF1A"/>
@@ -4132,7 +4622,7 @@
       </w:pPr>
     </w:lvl>
   </w:abstractNum>
-  <w:abstractNum w:abstractNumId="4">
+  <w:abstractNum w:abstractNumId="5" w15:restartNumberingAfterBreak="0">
     <w:nsid w:val="57104707"/>
     <w:multiLevelType w:val="hybridMultilevel"/>
     <w:tmpl w:val="503A53BE"/>
@@ -4218,7 +4708,7 @@
       </w:pPr>
     </w:lvl>
   </w:abstractNum>
-  <w:abstractNum w:abstractNumId="5">
+  <w:abstractNum w:abstractNumId="6" w15:restartNumberingAfterBreak="0">
     <w:nsid w:val="5D07245D"/>
     <w:multiLevelType w:val="hybridMultilevel"/>
     <w:tmpl w:val="8D86F30E"/>
@@ -4304,7 +4794,7 @@
       </w:pPr>
     </w:lvl>
   </w:abstractNum>
-  <w:abstractNum w:abstractNumId="6">
+  <w:abstractNum w:abstractNumId="7" w15:restartNumberingAfterBreak="0">
     <w:nsid w:val="605604FF"/>
     <w:multiLevelType w:val="hybridMultilevel"/>
     <w:tmpl w:val="B600A03A"/>
@@ -4390,32 +4880,328 @@
       </w:pPr>
     </w:lvl>
   </w:abstractNum>
+  <w:abstractNum w:abstractNumId="8" w15:restartNumberingAfterBreak="0">
+    <w:nsid w:val="64C51EF4"/>
+    <w:multiLevelType w:val="hybridMultilevel"/>
+    <w:tmpl w:val="8042F514"/>
+    <w:lvl w:ilvl="0" w:tplc="ADEA8250">
+      <w:start w:val="1"/>
+      <w:numFmt w:val="decimal"/>
+      <w:lvlText w:val="%1."/>
+      <w:lvlJc w:val="left"/>
+      <w:pPr>
+        <w:ind w:left="720" w:hanging="360"/>
+      </w:pPr>
+    </w:lvl>
+    <w:lvl w:ilvl="1" w:tplc="9B10501C">
+      <w:start w:val="1"/>
+      <w:numFmt w:val="lowerLetter"/>
+      <w:lvlText w:val="%2."/>
+      <w:lvlJc w:val="left"/>
+      <w:pPr>
+        <w:ind w:left="1440" w:hanging="360"/>
+      </w:pPr>
+    </w:lvl>
+    <w:lvl w:ilvl="2" w:tplc="D75093C8">
+      <w:start w:val="1"/>
+      <w:numFmt w:val="lowerRoman"/>
+      <w:lvlText w:val="%3."/>
+      <w:lvlJc w:val="right"/>
+      <w:pPr>
+        <w:ind w:left="2160" w:hanging="180"/>
+      </w:pPr>
+    </w:lvl>
+    <w:lvl w:ilvl="3" w:tplc="F0F2076C">
+      <w:start w:val="1"/>
+      <w:numFmt w:val="decimal"/>
+      <w:lvlText w:val="%4."/>
+      <w:lvlJc w:val="left"/>
+      <w:pPr>
+        <w:ind w:left="2880" w:hanging="360"/>
+      </w:pPr>
+    </w:lvl>
+    <w:lvl w:ilvl="4" w:tplc="FF3C428C">
+      <w:start w:val="1"/>
+      <w:numFmt w:val="lowerLetter"/>
+      <w:lvlText w:val="%5."/>
+      <w:lvlJc w:val="left"/>
+      <w:pPr>
+        <w:ind w:left="3600" w:hanging="360"/>
+      </w:pPr>
+    </w:lvl>
+    <w:lvl w:ilvl="5" w:tplc="620E1048">
+      <w:start w:val="1"/>
+      <w:numFmt w:val="lowerRoman"/>
+      <w:lvlText w:val="%6."/>
+      <w:lvlJc w:val="right"/>
+      <w:pPr>
+        <w:ind w:left="4320" w:hanging="180"/>
+      </w:pPr>
+    </w:lvl>
+    <w:lvl w:ilvl="6" w:tplc="F7B8CE52">
+      <w:start w:val="1"/>
+      <w:numFmt w:val="decimal"/>
+      <w:lvlText w:val="%7."/>
+      <w:lvlJc w:val="left"/>
+      <w:pPr>
+        <w:ind w:left="5040" w:hanging="360"/>
+      </w:pPr>
+    </w:lvl>
+    <w:lvl w:ilvl="7" w:tplc="B0FAE6D2">
+      <w:start w:val="1"/>
+      <w:numFmt w:val="lowerLetter"/>
+      <w:lvlText w:val="%8."/>
+      <w:lvlJc w:val="left"/>
+      <w:pPr>
+        <w:ind w:left="5760" w:hanging="360"/>
+      </w:pPr>
+    </w:lvl>
+    <w:lvl w:ilvl="8" w:tplc="B4E8C4F4">
+      <w:start w:val="1"/>
+      <w:numFmt w:val="lowerRoman"/>
+      <w:lvlText w:val="%9."/>
+      <w:lvlJc w:val="right"/>
+      <w:pPr>
+        <w:ind w:left="6480" w:hanging="180"/>
+      </w:pPr>
+    </w:lvl>
+  </w:abstractNum>
+  <w:abstractNum w:abstractNumId="9" w15:restartNumberingAfterBreak="0">
+    <w:nsid w:val="652B6D7F"/>
+    <w:multiLevelType w:val="hybridMultilevel"/>
+    <w:tmpl w:val="67188E3C"/>
+    <w:lvl w:ilvl="0" w:tplc="CC9870F2">
+      <w:numFmt w:val="bullet"/>
+      <w:lvlText w:val="-"/>
+      <w:lvlJc w:val="left"/>
+      <w:pPr>
+        <w:ind w:left="720" w:hanging="360"/>
+      </w:pPr>
+      <w:rPr>
+        <w:rFonts w:ascii="Calibri" w:eastAsiaTheme="minorHAnsi" w:hAnsi="Calibri" w:cs="Calibri" w:hint="default"/>
+      </w:rPr>
+    </w:lvl>
+    <w:lvl w:ilvl="1" w:tplc="04090003" w:tentative="1">
+      <w:start w:val="1"/>
+      <w:numFmt w:val="bullet"/>
+      <w:lvlText w:val="o"/>
+      <w:lvlJc w:val="left"/>
+      <w:pPr>
+        <w:ind w:left="1440" w:hanging="360"/>
+      </w:pPr>
+      <w:rPr>
+        <w:rFonts w:ascii="Courier New" w:hAnsi="Courier New" w:cs="Courier New" w:hint="default"/>
+      </w:rPr>
+    </w:lvl>
+    <w:lvl w:ilvl="2" w:tplc="04090005" w:tentative="1">
+      <w:start w:val="1"/>
+      <w:numFmt w:val="bullet"/>
+      <w:lvlText w:val=""/>
+      <w:lvlJc w:val="left"/>
+      <w:pPr>
+        <w:ind w:left="2160" w:hanging="360"/>
+      </w:pPr>
+      <w:rPr>
+        <w:rFonts w:ascii="Wingdings" w:hAnsi="Wingdings" w:hint="default"/>
+      </w:rPr>
+    </w:lvl>
+    <w:lvl w:ilvl="3" w:tplc="04090001" w:tentative="1">
+      <w:start w:val="1"/>
+      <w:numFmt w:val="bullet"/>
+      <w:lvlText w:val=""/>
+      <w:lvlJc w:val="left"/>
+      <w:pPr>
+        <w:ind w:left="2880" w:hanging="360"/>
+      </w:pPr>
+      <w:rPr>
+        <w:rFonts w:ascii="Symbol" w:hAnsi="Symbol" w:hint="default"/>
+      </w:rPr>
+    </w:lvl>
+    <w:lvl w:ilvl="4" w:tplc="04090003" w:tentative="1">
+      <w:start w:val="1"/>
+      <w:numFmt w:val="bullet"/>
+      <w:lvlText w:val="o"/>
+      <w:lvlJc w:val="left"/>
+      <w:pPr>
+        <w:ind w:left="3600" w:hanging="360"/>
+      </w:pPr>
+      <w:rPr>
+        <w:rFonts w:ascii="Courier New" w:hAnsi="Courier New" w:cs="Courier New" w:hint="default"/>
+      </w:rPr>
+    </w:lvl>
+    <w:lvl w:ilvl="5" w:tplc="04090005" w:tentative="1">
+      <w:start w:val="1"/>
+      <w:numFmt w:val="bullet"/>
+      <w:lvlText w:val=""/>
+      <w:lvlJc w:val="left"/>
+      <w:pPr>
+        <w:ind w:left="4320" w:hanging="360"/>
+      </w:pPr>
+      <w:rPr>
+        <w:rFonts w:ascii="Wingdings" w:hAnsi="Wingdings" w:hint="default"/>
+      </w:rPr>
+    </w:lvl>
+    <w:lvl w:ilvl="6" w:tplc="04090001" w:tentative="1">
+      <w:start w:val="1"/>
+      <w:numFmt w:val="bullet"/>
+      <w:lvlText w:val=""/>
+      <w:lvlJc w:val="left"/>
+      <w:pPr>
+        <w:ind w:left="5040" w:hanging="360"/>
+      </w:pPr>
+      <w:rPr>
+        <w:rFonts w:ascii="Symbol" w:hAnsi="Symbol" w:hint="default"/>
+      </w:rPr>
+    </w:lvl>
+    <w:lvl w:ilvl="7" w:tplc="04090003" w:tentative="1">
+      <w:start w:val="1"/>
+      <w:numFmt w:val="bullet"/>
+      <w:lvlText w:val="o"/>
+      <w:lvlJc w:val="left"/>
+      <w:pPr>
+        <w:ind w:left="5760" w:hanging="360"/>
+      </w:pPr>
+      <w:rPr>
+        <w:rFonts w:ascii="Courier New" w:hAnsi="Courier New" w:cs="Courier New" w:hint="default"/>
+      </w:rPr>
+    </w:lvl>
+    <w:lvl w:ilvl="8" w:tplc="04090005" w:tentative="1">
+      <w:start w:val="1"/>
+      <w:numFmt w:val="bullet"/>
+      <w:lvlText w:val=""/>
+      <w:lvlJc w:val="left"/>
+      <w:pPr>
+        <w:ind w:left="6480" w:hanging="360"/>
+      </w:pPr>
+      <w:rPr>
+        <w:rFonts w:ascii="Wingdings" w:hAnsi="Wingdings" w:hint="default"/>
+      </w:rPr>
+    </w:lvl>
+  </w:abstractNum>
+  <w:abstractNum w:abstractNumId="10" w15:restartNumberingAfterBreak="0">
+    <w:nsid w:val="683E6B28"/>
+    <w:multiLevelType w:val="hybridMultilevel"/>
+    <w:tmpl w:val="41A6EBE0"/>
+    <w:lvl w:ilvl="0" w:tplc="0409000F">
+      <w:start w:val="1"/>
+      <w:numFmt w:val="decimal"/>
+      <w:lvlText w:val="%1."/>
+      <w:lvlJc w:val="left"/>
+      <w:pPr>
+        <w:ind w:left="720" w:hanging="360"/>
+      </w:pPr>
+    </w:lvl>
+    <w:lvl w:ilvl="1" w:tplc="04090019" w:tentative="1">
+      <w:start w:val="1"/>
+      <w:numFmt w:val="lowerLetter"/>
+      <w:lvlText w:val="%2."/>
+      <w:lvlJc w:val="left"/>
+      <w:pPr>
+        <w:ind w:left="1440" w:hanging="360"/>
+      </w:pPr>
+    </w:lvl>
+    <w:lvl w:ilvl="2" w:tplc="0409001B" w:tentative="1">
+      <w:start w:val="1"/>
+      <w:numFmt w:val="lowerRoman"/>
+      <w:lvlText w:val="%3."/>
+      <w:lvlJc w:val="right"/>
+      <w:pPr>
+        <w:ind w:left="2160" w:hanging="180"/>
+      </w:pPr>
+    </w:lvl>
+    <w:lvl w:ilvl="3" w:tplc="0409000F" w:tentative="1">
+      <w:start w:val="1"/>
+      <w:numFmt w:val="decimal"/>
+      <w:lvlText w:val="%4."/>
+      <w:lvlJc w:val="left"/>
+      <w:pPr>
+        <w:ind w:left="2880" w:hanging="360"/>
+      </w:pPr>
+    </w:lvl>
+    <w:lvl w:ilvl="4" w:tplc="04090019" w:tentative="1">
+      <w:start w:val="1"/>
+      <w:numFmt w:val="lowerLetter"/>
+      <w:lvlText w:val="%5."/>
+      <w:lvlJc w:val="left"/>
+      <w:pPr>
+        <w:ind w:left="3600" w:hanging="360"/>
+      </w:pPr>
+    </w:lvl>
+    <w:lvl w:ilvl="5" w:tplc="0409001B" w:tentative="1">
+      <w:start w:val="1"/>
+      <w:numFmt w:val="lowerRoman"/>
+      <w:lvlText w:val="%6."/>
+      <w:lvlJc w:val="right"/>
+      <w:pPr>
+        <w:ind w:left="4320" w:hanging="180"/>
+      </w:pPr>
+    </w:lvl>
+    <w:lvl w:ilvl="6" w:tplc="0409000F" w:tentative="1">
+      <w:start w:val="1"/>
+      <w:numFmt w:val="decimal"/>
+      <w:lvlText w:val="%7."/>
+      <w:lvlJc w:val="left"/>
+      <w:pPr>
+        <w:ind w:left="5040" w:hanging="360"/>
+      </w:pPr>
+    </w:lvl>
+    <w:lvl w:ilvl="7" w:tplc="04090019" w:tentative="1">
+      <w:start w:val="1"/>
+      <w:numFmt w:val="lowerLetter"/>
+      <w:lvlText w:val="%8."/>
+      <w:lvlJc w:val="left"/>
+      <w:pPr>
+        <w:ind w:left="5760" w:hanging="360"/>
+      </w:pPr>
+    </w:lvl>
+    <w:lvl w:ilvl="8" w:tplc="0409001B" w:tentative="1">
+      <w:start w:val="1"/>
+      <w:numFmt w:val="lowerRoman"/>
+      <w:lvlText w:val="%9."/>
+      <w:lvlJc w:val="right"/>
+      <w:pPr>
+        <w:ind w:left="6480" w:hanging="180"/>
+      </w:pPr>
+    </w:lvl>
+  </w:abstractNum>
   <w:num w:numId="1">
+    <w:abstractNumId w:val="8"/>
+  </w:num>
+  <w:num w:numId="2">
     <w:abstractNumId w:val="1"/>
   </w:num>
-  <w:num w:numId="2">
+  <w:num w:numId="3">
     <w:abstractNumId w:val="2"/>
   </w:num>
-  <w:num w:numId="3">
+  <w:num w:numId="4">
     <w:abstractNumId w:val="3"/>
   </w:num>
-  <w:num w:numId="4">
+  <w:num w:numId="5">
+    <w:abstractNumId w:val="4"/>
+  </w:num>
+  <w:num w:numId="6">
     <w:abstractNumId w:val="0"/>
   </w:num>
-  <w:num w:numId="5">
+  <w:num w:numId="7">
+    <w:abstractNumId w:val="6"/>
+  </w:num>
+  <w:num w:numId="8">
+    <w:abstractNumId w:val="7"/>
+  </w:num>
+  <w:num w:numId="9">
     <w:abstractNumId w:val="5"/>
   </w:num>
-  <w:num w:numId="6">
-    <w:abstractNumId w:val="6"/>
+  <w:num w:numId="10">
+    <w:abstractNumId w:val="10"/>
   </w:num>
-  <w:num w:numId="7">
-    <w:abstractNumId w:val="4"/>
+  <w:num w:numId="11">
+    <w:abstractNumId w:val="9"/>
   </w:num>
 </w:numbering>
 </file>
 
 <file path=word/styles.xml><?xml version="1.0" encoding="utf-8"?>
-<w:styles xmlns:r="http://schemas.openxmlformats.org/officeDocument/2006/relationships" xmlns:w="http://schemas.openxmlformats.org/wordprocessingml/2006/main">
+<w:styles xmlns:mc="http://schemas.openxmlformats.org/markup-compatibility/2006" xmlns:r="http://schemas.openxmlformats.org/officeDocument/2006/relationships" xmlns:w="http://schemas.openxmlformats.org/wordprocessingml/2006/main" xmlns:w14="http://schemas.microsoft.com/office/word/2010/wordml" xmlns:w15="http://schemas.microsoft.com/office/word/2012/wordml" xmlns:w16cid="http://schemas.microsoft.com/office/word/2016/wordml/cid" xmlns:w16se="http://schemas.microsoft.com/office/word/2015/wordml/symex" mc:Ignorable="w14 w15 w16se w16cid">
   <w:docDefaults>
     <w:rPrDefault>
       <w:rPr>
@@ -4431,144 +5217,382 @@
       </w:pPr>
     </w:pPrDefault>
   </w:docDefaults>
-  <w:latentStyles w:defLockedState="0" w:defUIPriority="99" w:defSemiHidden="1" w:defUnhideWhenUsed="1" w:defQFormat="0" w:count="267">
-    <w:lsdException w:name="Normal" w:semiHidden="0" w:uiPriority="0" w:unhideWhenUsed="0" w:qFormat="1"/>
-    <w:lsdException w:name="heading 1" w:semiHidden="0" w:uiPriority="9" w:unhideWhenUsed="0" w:qFormat="1"/>
-    <w:lsdException w:name="heading 2" w:uiPriority="9" w:qFormat="1"/>
-    <w:lsdException w:name="heading 3" w:uiPriority="9" w:qFormat="1"/>
-    <w:lsdException w:name="heading 4" w:uiPriority="9" w:qFormat="1"/>
-    <w:lsdException w:name="heading 5" w:uiPriority="9" w:qFormat="1"/>
-    <w:lsdException w:name="heading 6" w:uiPriority="9" w:qFormat="1"/>
-    <w:lsdException w:name="heading 7" w:uiPriority="9" w:qFormat="1"/>
-    <w:lsdException w:name="heading 8" w:uiPriority="9" w:qFormat="1"/>
-    <w:lsdException w:name="heading 9" w:uiPriority="9" w:qFormat="1"/>
-    <w:lsdException w:name="toc 1" w:uiPriority="39"/>
-    <w:lsdException w:name="toc 2" w:uiPriority="39"/>
-    <w:lsdException w:name="toc 3" w:uiPriority="39"/>
-    <w:lsdException w:name="toc 4" w:uiPriority="39"/>
-    <w:lsdException w:name="toc 5" w:uiPriority="39"/>
-    <w:lsdException w:name="toc 6" w:uiPriority="39"/>
-    <w:lsdException w:name="toc 7" w:uiPriority="39"/>
-    <w:lsdException w:name="toc 8" w:uiPriority="39"/>
-    <w:lsdException w:name="toc 9" w:uiPriority="39"/>
-    <w:lsdException w:name="caption" w:uiPriority="35" w:qFormat="1"/>
-    <w:lsdException w:name="Title" w:semiHidden="0" w:uiPriority="10" w:unhideWhenUsed="0" w:qFormat="1"/>
-    <w:lsdException w:name="Default Paragraph Font" w:uiPriority="1"/>
-    <w:lsdException w:name="Subtitle" w:semiHidden="0" w:uiPriority="11" w:unhideWhenUsed="0" w:qFormat="1"/>
-    <w:lsdException w:name="Strong" w:semiHidden="0" w:uiPriority="22" w:unhideWhenUsed="0" w:qFormat="1"/>
-    <w:lsdException w:name="Emphasis" w:semiHidden="0" w:uiPriority="20" w:unhideWhenUsed="0" w:qFormat="1"/>
-    <w:lsdException w:name="Table Grid" w:semiHidden="0" w:uiPriority="59" w:unhideWhenUsed="0"/>
-    <w:lsdException w:name="Placeholder Text" w:unhideWhenUsed="0"/>
-    <w:lsdException w:name="No Spacing" w:semiHidden="0" w:uiPriority="1" w:unhideWhenUsed="0" w:qFormat="1"/>
-    <w:lsdException w:name="Light Shading" w:semiHidden="0" w:uiPriority="60" w:unhideWhenUsed="0"/>
-    <w:lsdException w:name="Light List" w:semiHidden="0" w:uiPriority="61" w:unhideWhenUsed="0"/>
-    <w:lsdException w:name="Light Grid" w:semiHidden="0" w:uiPriority="62" w:unhideWhenUsed="0"/>
-    <w:lsdException w:name="Medium Shading 1" w:semiHidden="0" w:uiPriority="63" w:unhideWhenUsed="0"/>
-    <w:lsdException w:name="Medium Shading 2" w:semiHidden="0" w:uiPriority="64" w:unhideWhenUsed="0"/>
-    <w:lsdException w:name="Medium List 1" w:semiHidden="0" w:uiPriority="65" w:unhideWhenUsed="0"/>
-    <w:lsdException w:name="Medium List 2" w:semiHidden="0" w:uiPriority="66" w:unhideWhenUsed="0"/>
-    <w:lsdException w:name="Medium Grid 1" w:semiHidden="0" w:uiPriority="67" w:unhideWhenUsed="0"/>
-    <w:lsdException w:name="Medium Grid 2" w:semiHidden="0" w:uiPriority="68" w:unhideWhenUsed="0"/>
-    <w:lsdException w:name="Medium Grid 3" w:semiHidden="0" w:uiPriority="69" w:unhideWhenUsed="0"/>
-    <w:lsdException w:name="Dark List" w:semiHidden="0" w:uiPriority="70" w:unhideWhenUsed="0"/>
-    <w:lsdException w:name="Colorful Shading" w:semiHidden="0" w:uiPriority="71" w:unhideWhenUsed="0"/>
-    <w:lsdException w:name="Colorful List" w:semiHidden="0" w:uiPriority="72" w:unhideWhenUsed="0"/>
-    <w:lsdException w:name="Colorful Grid" w:semiHidden="0" w:uiPriority="73" w:unhideWhenUsed="0"/>
-    <w:lsdException w:name="Light Shading Accent 1" w:semiHidden="0" w:uiPriority="60" w:unhideWhenUsed="0"/>
-    <w:lsdException w:name="Light List Accent 1" w:semiHidden="0" w:uiPriority="61" w:unhideWhenUsed="0"/>
-    <w:lsdException w:name="Light Grid Accent 1" w:semiHidden="0" w:uiPriority="62" w:unhideWhenUsed="0"/>
-    <w:lsdException w:name="Medium Shading 1 Accent 1" w:semiHidden="0" w:uiPriority="63" w:unhideWhenUsed="0"/>
-    <w:lsdException w:name="Medium Shading 2 Accent 1" w:semiHidden="0" w:uiPriority="64" w:unhideWhenUsed="0"/>
-    <w:lsdException w:name="Medium List 1 Accent 1" w:semiHidden="0" w:uiPriority="65" w:unhideWhenUsed="0"/>
-    <w:lsdException w:name="Revision" w:unhideWhenUsed="0"/>
-    <w:lsdException w:name="List Paragraph" w:semiHidden="0" w:uiPriority="34" w:unhideWhenUsed="0" w:qFormat="1"/>
-    <w:lsdException w:name="Quote" w:semiHidden="0" w:uiPriority="29" w:unhideWhenUsed="0" w:qFormat="1"/>
-    <w:lsdException w:name="Intense Quote" w:semiHidden="0" w:uiPriority="30" w:unhideWhenUsed="0" w:qFormat="1"/>
-    <w:lsdException w:name="Medium List 2 Accent 1" w:semiHidden="0" w:uiPriority="66" w:unhideWhenUsed="0"/>
-    <w:lsdException w:name="Medium Grid 1 Accent 1" w:semiHidden="0" w:uiPriority="67" w:unhideWhenUsed="0"/>
-    <w:lsdException w:name="Medium Grid 2 Accent 1" w:semiHidden="0" w:uiPriority="68" w:unhideWhenUsed="0"/>
-    <w:lsdException w:name="Medium Grid 3 Accent 1" w:semiHidden="0" w:uiPriority="69" w:unhideWhenUsed="0"/>
-    <w:lsdException w:name="Dark List Accent 1" w:semiHidden="0" w:uiPriority="70" w:unhideWhenUsed="0"/>
-    <w:lsdException w:name="Colorful Shading Accent 1" w:semiHidden="0" w:uiPriority="71" w:unhideWhenUsed="0"/>
-    <w:lsdException w:name="Colorful List Accent 1" w:semiHidden="0" w:uiPriority="72" w:unhideWhenUsed="0"/>
-    <w:lsdException w:name="Colorful Grid Accent 1" w:semiHidden="0" w:uiPriority="73" w:unhideWhenUsed="0"/>
-    <w:lsdException w:name="Light Shading Accent 2" w:semiHidden="0" w:uiPriority="60" w:unhideWhenUsed="0"/>
-    <w:lsdException w:name="Light List Accent 2" w:semiHidden="0" w:uiPriority="61" w:unhideWhenUsed="0"/>
-    <w:lsdException w:name="Light Grid Accent 2" w:semiHidden="0" w:uiPriority="62" w:unhideWhenUsed="0"/>
-    <w:lsdException w:name="Medium Shading 1 Accent 2" w:semiHidden="0" w:uiPriority="63" w:unhideWhenUsed="0"/>
-    <w:lsdException w:name="Medium Shading 2 Accent 2" w:semiHidden="0" w:uiPriority="64" w:unhideWhenUsed="0"/>
-    <w:lsdException w:name="Medium List 1 Accent 2" w:semiHidden="0" w:uiPriority="65" w:unhideWhenUsed="0"/>
-    <w:lsdException w:name="Medium List 2 Accent 2" w:semiHidden="0" w:uiPriority="66" w:unhideWhenUsed="0"/>
-    <w:lsdException w:name="Medium Grid 1 Accent 2" w:semiHidden="0" w:uiPriority="67" w:unhideWhenUsed="0"/>
-    <w:lsdException w:name="Medium Grid 2 Accent 2" w:semiHidden="0" w:uiPriority="68" w:unhideWhenUsed="0"/>
-    <w:lsdException w:name="Medium Grid 3 Accent 2" w:semiHidden="0" w:uiPriority="69" w:unhideWhenUsed="0"/>
-    <w:lsdException w:name="Dark List Accent 2" w:semiHidden="0" w:uiPriority="70" w:unhideWhenUsed="0"/>
-    <w:lsdException w:name="Colorful Shading Accent 2" w:semiHidden="0" w:uiPriority="71" w:unhideWhenUsed="0"/>
-    <w:lsdException w:name="Colorful List Accent 2" w:semiHidden="0" w:uiPriority="72" w:unhideWhenUsed="0"/>
-    <w:lsdException w:name="Colorful Grid Accent 2" w:semiHidden="0" w:uiPriority="73" w:unhideWhenUsed="0"/>
-    <w:lsdException w:name="Light Shading Accent 3" w:semiHidden="0" w:uiPriority="60" w:unhideWhenUsed="0"/>
-    <w:lsdException w:name="Light List Accent 3" w:semiHidden="0" w:uiPriority="61" w:unhideWhenUsed="0"/>
-    <w:lsdException w:name="Light Grid Accent 3" w:semiHidden="0" w:uiPriority="62" w:unhideWhenUsed="0"/>
-    <w:lsdException w:name="Medium Shading 1 Accent 3" w:semiHidden="0" w:uiPriority="63" w:unhideWhenUsed="0"/>
-    <w:lsdException w:name="Medium Shading 2 Accent 3" w:semiHidden="0" w:uiPriority="64" w:unhideWhenUsed="0"/>
-    <w:lsdException w:name="Medium List 1 Accent 3" w:semiHidden="0" w:uiPriority="65" w:unhideWhenUsed="0"/>
-    <w:lsdException w:name="Medium List 2 Accent 3" w:semiHidden="0" w:uiPriority="66" w:unhideWhenUsed="0"/>
-    <w:lsdException w:name="Medium Grid 1 Accent 3" w:semiHidden="0" w:uiPriority="67" w:unhideWhenUsed="0"/>
-    <w:lsdException w:name="Medium Grid 2 Accent 3" w:semiHidden="0" w:uiPriority="68" w:unhideWhenUsed="0"/>
-    <w:lsdException w:name="Medium Grid 3 Accent 3" w:semiHidden="0" w:uiPriority="69" w:unhideWhenUsed="0"/>
-    <w:lsdException w:name="Dark List Accent 3" w:semiHidden="0" w:uiPriority="70" w:unhideWhenUsed="0"/>
-    <w:lsdException w:name="Colorful Shading Accent 3" w:semiHidden="0" w:uiPriority="71" w:unhideWhenUsed="0"/>
-    <w:lsdException w:name="Colorful List Accent 3" w:semiHidden="0" w:uiPriority="72" w:unhideWhenUsed="0"/>
-    <w:lsdException w:name="Colorful Grid Accent 3" w:semiHidden="0" w:uiPriority="73" w:unhideWhenUsed="0"/>
-    <w:lsdException w:name="Light Shading Accent 4" w:semiHidden="0" w:uiPriority="60" w:unhideWhenUsed="0"/>
-    <w:lsdException w:name="Light List Accent 4" w:semiHidden="0" w:uiPriority="61" w:unhideWhenUsed="0"/>
-    <w:lsdException w:name="Light Grid Accent 4" w:semiHidden="0" w:uiPriority="62" w:unhideWhenUsed="0"/>
-    <w:lsdException w:name="Medium Shading 1 Accent 4" w:semiHidden="0" w:uiPriority="63" w:unhideWhenUsed="0"/>
-    <w:lsdException w:name="Medium Shading 2 Accent 4" w:semiHidden="0" w:uiPriority="64" w:unhideWhenUsed="0"/>
-    <w:lsdException w:name="Medium List 1 Accent 4" w:semiHidden="0" w:uiPriority="65" w:unhideWhenUsed="0"/>
-    <w:lsdException w:name="Medium List 2 Accent 4" w:semiHidden="0" w:uiPriority="66" w:unhideWhenUsed="0"/>
-    <w:lsdException w:name="Medium Grid 1 Accent 4" w:semiHidden="0" w:uiPriority="67" w:unhideWhenUsed="0"/>
-    <w:lsdException w:name="Medium Grid 2 Accent 4" w:semiHidden="0" w:uiPriority="68" w:unhideWhenUsed="0"/>
-    <w:lsdException w:name="Medium Grid 3 Accent 4" w:semiHidden="0" w:uiPriority="69" w:unhideWhenUsed="0"/>
-    <w:lsdException w:name="Dark List Accent 4" w:semiHidden="0" w:uiPriority="70" w:unhideWhenUsed="0"/>
-    <w:lsdException w:name="Colorful Shading Accent 4" w:semiHidden="0" w:uiPriority="71" w:unhideWhenUsed="0"/>
-    <w:lsdException w:name="Colorful List Accent 4" w:semiHidden="0" w:uiPriority="72" w:unhideWhenUsed="0"/>
-    <w:lsdException w:name="Colorful Grid Accent 4" w:semiHidden="0" w:uiPriority="73" w:unhideWhenUsed="0"/>
-    <w:lsdException w:name="Light Shading Accent 5" w:semiHidden="0" w:uiPriority="60" w:unhideWhenUsed="0"/>
-    <w:lsdException w:name="Light List Accent 5" w:semiHidden="0" w:uiPriority="61" w:unhideWhenUsed="0"/>
-    <w:lsdException w:name="Light Grid Accent 5" w:semiHidden="0" w:uiPriority="62" w:unhideWhenUsed="0"/>
-    <w:lsdException w:name="Medium Shading 1 Accent 5" w:semiHidden="0" w:uiPriority="63" w:unhideWhenUsed="0"/>
-    <w:lsdException w:name="Medium Shading 2 Accent 5" w:semiHidden="0" w:uiPriority="64" w:unhideWhenUsed="0"/>
-    <w:lsdException w:name="Medium List 1 Accent 5" w:semiHidden="0" w:uiPriority="65" w:unhideWhenUsed="0"/>
-    <w:lsdException w:name="Medium List 2 Accent 5" w:semiHidden="0" w:uiPriority="66" w:unhideWhenUsed="0"/>
-    <w:lsdException w:name="Medium Grid 1 Accent 5" w:semiHidden="0" w:uiPriority="67" w:unhideWhenUsed="0"/>
-    <w:lsdException w:name="Medium Grid 2 Accent 5" w:semiHidden="0" w:uiPriority="68" w:unhideWhenUsed="0"/>
-    <w:lsdException w:name="Medium Grid 3 Accent 5" w:semiHidden="0" w:uiPriority="69" w:unhideWhenUsed="0"/>
-    <w:lsdException w:name="Dark List Accent 5" w:semiHidden="0" w:uiPriority="70" w:unhideWhenUsed="0"/>
-    <w:lsdException w:name="Colorful Shading Accent 5" w:semiHidden="0" w:uiPriority="71" w:unhideWhenUsed="0"/>
-    <w:lsdException w:name="Colorful List Accent 5" w:semiHidden="0" w:uiPriority="72" w:unhideWhenUsed="0"/>
-    <w:lsdException w:name="Colorful Grid Accent 5" w:semiHidden="0" w:uiPriority="73" w:unhideWhenUsed="0"/>
-    <w:lsdException w:name="Light Shading Accent 6" w:semiHidden="0" w:uiPriority="60" w:unhideWhenUsed="0"/>
-    <w:lsdException w:name="Light List Accent 6" w:semiHidden="0" w:uiPriority="61" w:unhideWhenUsed="0"/>
-    <w:lsdException w:name="Light Grid Accent 6" w:semiHidden="0" w:uiPriority="62" w:unhideWhenUsed="0"/>
-    <w:lsdException w:name="Medium Shading 1 Accent 6" w:semiHidden="0" w:uiPriority="63" w:unhideWhenUsed="0"/>
-    <w:lsdException w:name="Medium Shading 2 Accent 6" w:semiHidden="0" w:uiPriority="64" w:unhideWhenUsed="0"/>
-    <w:lsdException w:name="Medium List 1 Accent 6" w:semiHidden="0" w:uiPriority="65" w:unhideWhenUsed="0"/>
-    <w:lsdException w:name="Medium List 2 Accent 6" w:semiHidden="0" w:uiPriority="66" w:unhideWhenUsed="0"/>
-    <w:lsdException w:name="Medium Grid 1 Accent 6" w:semiHidden="0" w:uiPriority="67" w:unhideWhenUsed="0"/>
-    <w:lsdException w:name="Medium Grid 2 Accent 6" w:semiHidden="0" w:uiPriority="68" w:unhideWhenUsed="0"/>
-    <w:lsdException w:name="Medium Grid 3 Accent 6" w:semiHidden="0" w:uiPriority="69" w:unhideWhenUsed="0"/>
-    <w:lsdException w:name="Dark List Accent 6" w:semiHidden="0" w:uiPriority="70" w:unhideWhenUsed="0"/>
-    <w:lsdException w:name="Colorful Shading Accent 6" w:semiHidden="0" w:uiPriority="71" w:unhideWhenUsed="0"/>
-    <w:lsdException w:name="Colorful List Accent 6" w:semiHidden="0" w:uiPriority="72" w:unhideWhenUsed="0"/>
-    <w:lsdException w:name="Colorful Grid Accent 6" w:semiHidden="0" w:uiPriority="73" w:unhideWhenUsed="0"/>
-    <w:lsdException w:name="Subtle Emphasis" w:semiHidden="0" w:uiPriority="19" w:unhideWhenUsed="0" w:qFormat="1"/>
-    <w:lsdException w:name="Intense Emphasis" w:semiHidden="0" w:uiPriority="21" w:unhideWhenUsed="0" w:qFormat="1"/>
-    <w:lsdException w:name="Subtle Reference" w:semiHidden="0" w:uiPriority="31" w:unhideWhenUsed="0" w:qFormat="1"/>
-    <w:lsdException w:name="Intense Reference" w:semiHidden="0" w:uiPriority="32" w:unhideWhenUsed="0" w:qFormat="1"/>
-    <w:lsdException w:name="Book Title" w:semiHidden="0" w:uiPriority="33" w:unhideWhenUsed="0" w:qFormat="1"/>
-    <w:lsdException w:name="Bibliography" w:uiPriority="37"/>
-    <w:lsdException w:name="TOC Heading" w:uiPriority="39" w:qFormat="1"/>
+  <w:latentStyles w:defLockedState="0" w:defUIPriority="99" w:defSemiHidden="0" w:defUnhideWhenUsed="0" w:defQFormat="0" w:count="375">
+    <w:lsdException w:name="Normal" w:uiPriority="0" w:qFormat="1"/>
+    <w:lsdException w:name="heading 1" w:uiPriority="9" w:qFormat="1"/>
+    <w:lsdException w:name="heading 2" w:semiHidden="1" w:uiPriority="9" w:unhideWhenUsed="1" w:qFormat="1"/>
+    <w:lsdException w:name="heading 3" w:semiHidden="1" w:uiPriority="9" w:unhideWhenUsed="1" w:qFormat="1"/>
+    <w:lsdException w:name="heading 4" w:semiHidden="1" w:uiPriority="9" w:unhideWhenUsed="1" w:qFormat="1"/>
+    <w:lsdException w:name="heading 5" w:semiHidden="1" w:uiPriority="9" w:unhideWhenUsed="1" w:qFormat="1"/>
+    <w:lsdException w:name="heading 6" w:semiHidden="1" w:uiPriority="9" w:unhideWhenUsed="1" w:qFormat="1"/>
+    <w:lsdException w:name="heading 7" w:semiHidden="1" w:uiPriority="9" w:unhideWhenUsed="1" w:qFormat="1"/>
+    <w:lsdException w:name="heading 8" w:semiHidden="1" w:uiPriority="9" w:unhideWhenUsed="1" w:qFormat="1"/>
+    <w:lsdException w:name="heading 9" w:semiHidden="1" w:uiPriority="9" w:unhideWhenUsed="1" w:qFormat="1"/>
+    <w:lsdException w:name="index 1" w:semiHidden="1" w:unhideWhenUsed="1"/>
+    <w:lsdException w:name="index 2" w:semiHidden="1" w:unhideWhenUsed="1"/>
+    <w:lsdException w:name="index 3" w:semiHidden="1" w:unhideWhenUsed="1"/>
+    <w:lsdException w:name="index 4" w:semiHidden="1" w:unhideWhenUsed="1"/>
+    <w:lsdException w:name="index 5" w:semiHidden="1" w:unhideWhenUsed="1"/>
+    <w:lsdException w:name="index 6" w:semiHidden="1" w:unhideWhenUsed="1"/>
+    <w:lsdException w:name="index 7" w:semiHidden="1" w:unhideWhenUsed="1"/>
+    <w:lsdException w:name="index 8" w:semiHidden="1" w:unhideWhenUsed="1"/>
+    <w:lsdException w:name="index 9" w:semiHidden="1" w:unhideWhenUsed="1"/>
+    <w:lsdException w:name="toc 1" w:semiHidden="1" w:uiPriority="39" w:unhideWhenUsed="1"/>
+    <w:lsdException w:name="toc 2" w:semiHidden="1" w:uiPriority="39" w:unhideWhenUsed="1"/>
+    <w:lsdException w:name="toc 3" w:semiHidden="1" w:uiPriority="39" w:unhideWhenUsed="1"/>
+    <w:lsdException w:name="toc 4" w:semiHidden="1" w:uiPriority="39" w:unhideWhenUsed="1"/>
+    <w:lsdException w:name="toc 5" w:semiHidden="1" w:uiPriority="39" w:unhideWhenUsed="1"/>
+    <w:lsdException w:name="toc 6" w:semiHidden="1" w:uiPriority="39" w:unhideWhenUsed="1"/>
+    <w:lsdException w:name="toc 7" w:semiHidden="1" w:uiPriority="39" w:unhideWhenUsed="1"/>
+    <w:lsdException w:name="toc 8" w:semiHidden="1" w:uiPriority="39" w:unhideWhenUsed="1"/>
+    <w:lsdException w:name="toc 9" w:semiHidden="1" w:uiPriority="39" w:unhideWhenUsed="1"/>
+    <w:lsdException w:name="Normal Indent" w:semiHidden="1" w:unhideWhenUsed="1"/>
+    <w:lsdException w:name="footnote text" w:semiHidden="1" w:unhideWhenUsed="1"/>
+    <w:lsdException w:name="annotation text" w:semiHidden="1" w:unhideWhenUsed="1"/>
+    <w:lsdException w:name="header" w:semiHidden="1" w:unhideWhenUsed="1"/>
+    <w:lsdException w:name="footer" w:semiHidden="1" w:unhideWhenUsed="1"/>
+    <w:lsdException w:name="index heading" w:semiHidden="1" w:unhideWhenUsed="1"/>
+    <w:lsdException w:name="caption" w:semiHidden="1" w:uiPriority="35" w:unhideWhenUsed="1" w:qFormat="1"/>
+    <w:lsdException w:name="table of figures" w:semiHidden="1" w:unhideWhenUsed="1"/>
+    <w:lsdException w:name="envelope address" w:semiHidden="1" w:unhideWhenUsed="1"/>
+    <w:lsdException w:name="envelope return" w:semiHidden="1" w:unhideWhenUsed="1"/>
+    <w:lsdException w:name="footnote reference" w:semiHidden="1" w:unhideWhenUsed="1"/>
+    <w:lsdException w:name="annotation reference" w:semiHidden="1" w:unhideWhenUsed="1"/>
+    <w:lsdException w:name="line number" w:semiHidden="1" w:unhideWhenUsed="1"/>
+    <w:lsdException w:name="page number" w:semiHidden="1" w:unhideWhenUsed="1"/>
+    <w:lsdException w:name="endnote reference" w:semiHidden="1" w:unhideWhenUsed="1"/>
+    <w:lsdException w:name="endnote text" w:semiHidden="1" w:unhideWhenUsed="1"/>
+    <w:lsdException w:name="table of authorities" w:semiHidden="1" w:unhideWhenUsed="1"/>
+    <w:lsdException w:name="macro" w:semiHidden="1" w:unhideWhenUsed="1"/>
+    <w:lsdException w:name="toa heading" w:semiHidden="1" w:unhideWhenUsed="1"/>
+    <w:lsdException w:name="List" w:semiHidden="1" w:unhideWhenUsed="1"/>
+    <w:lsdException w:name="List Bullet" w:semiHidden="1" w:unhideWhenUsed="1"/>
+    <w:lsdException w:name="List Number" w:semiHidden="1" w:unhideWhenUsed="1"/>
+    <w:lsdException w:name="List 2" w:semiHidden="1" w:unhideWhenUsed="1"/>
+    <w:lsdException w:name="List 3" w:semiHidden="1" w:unhideWhenUsed="1"/>
+    <w:lsdException w:name="List 4" w:semiHidden="1" w:unhideWhenUsed="1"/>
+    <w:lsdException w:name="List 5" w:semiHidden="1" w:unhideWhenUsed="1"/>
+    <w:lsdException w:name="List Bullet 2" w:semiHidden="1" w:unhideWhenUsed="1"/>
+    <w:lsdException w:name="List Bullet 3" w:semiHidden="1" w:unhideWhenUsed="1"/>
+    <w:lsdException w:name="List Bullet 4" w:semiHidden="1" w:unhideWhenUsed="1"/>
+    <w:lsdException w:name="List Bullet 5" w:semiHidden="1" w:unhideWhenUsed="1"/>
+    <w:lsdException w:name="List Number 2" w:semiHidden="1" w:unhideWhenUsed="1"/>
+    <w:lsdException w:name="List Number 3" w:semiHidden="1" w:unhideWhenUsed="1"/>
+    <w:lsdException w:name="List Number 4" w:semiHidden="1" w:unhideWhenUsed="1"/>
+    <w:lsdException w:name="List Number 5" w:semiHidden="1" w:unhideWhenUsed="1"/>
+    <w:lsdException w:name="Title" w:uiPriority="10" w:qFormat="1"/>
+    <w:lsdException w:name="Closing" w:semiHidden="1" w:unhideWhenUsed="1"/>
+    <w:lsdException w:name="Signature" w:semiHidden="1" w:unhideWhenUsed="1"/>
+    <w:lsdException w:name="Default Paragraph Font" w:semiHidden="1" w:uiPriority="1" w:unhideWhenUsed="1"/>
+    <w:lsdException w:name="Body Text" w:semiHidden="1" w:unhideWhenUsed="1"/>
+    <w:lsdException w:name="Body Text Indent" w:semiHidden="1" w:unhideWhenUsed="1"/>
+    <w:lsdException w:name="List Continue" w:semiHidden="1" w:unhideWhenUsed="1"/>
+    <w:lsdException w:name="List Continue 2" w:semiHidden="1" w:unhideWhenUsed="1"/>
+    <w:lsdException w:name="List Continue 3" w:semiHidden="1" w:unhideWhenUsed="1"/>
+    <w:lsdException w:name="List Continue 4" w:semiHidden="1" w:unhideWhenUsed="1"/>
+    <w:lsdException w:name="List Continue 5" w:semiHidden="1" w:unhideWhenUsed="1"/>
+    <w:lsdException w:name="Message Header" w:semiHidden="1" w:unhideWhenUsed="1"/>
+    <w:lsdException w:name="Subtitle" w:uiPriority="11" w:qFormat="1"/>
+    <w:lsdException w:name="Salutation" w:semiHidden="1" w:unhideWhenUsed="1"/>
+    <w:lsdException w:name="Date" w:semiHidden="1" w:unhideWhenUsed="1"/>
+    <w:lsdException w:name="Body Text First Indent" w:semiHidden="1" w:unhideWhenUsed="1"/>
+    <w:lsdException w:name="Body Text First Indent 2" w:semiHidden="1" w:unhideWhenUsed="1"/>
+    <w:lsdException w:name="Note Heading" w:semiHidden="1" w:unhideWhenUsed="1"/>
+    <w:lsdException w:name="Body Text 2" w:semiHidden="1" w:unhideWhenUsed="1"/>
+    <w:lsdException w:name="Body Text 3" w:semiHidden="1" w:unhideWhenUsed="1"/>
+    <w:lsdException w:name="Body Text Indent 2" w:semiHidden="1" w:unhideWhenUsed="1"/>
+    <w:lsdException w:name="Body Text Indent 3" w:semiHidden="1" w:unhideWhenUsed="1"/>
+    <w:lsdException w:name="Block Text" w:semiHidden="1" w:unhideWhenUsed="1"/>
+    <w:lsdException w:name="Hyperlink" w:semiHidden="1" w:unhideWhenUsed="1"/>
+    <w:lsdException w:name="FollowedHyperlink" w:semiHidden="1" w:unhideWhenUsed="1"/>
+    <w:lsdException w:name="Strong" w:uiPriority="22" w:qFormat="1"/>
+    <w:lsdException w:name="Emphasis" w:uiPriority="20" w:qFormat="1"/>
+    <w:lsdException w:name="Document Map" w:semiHidden="1" w:unhideWhenUsed="1"/>
+    <w:lsdException w:name="Plain Text" w:semiHidden="1" w:unhideWhenUsed="1"/>
+    <w:lsdException w:name="E-mail Signature" w:semiHidden="1" w:unhideWhenUsed="1"/>
+    <w:lsdException w:name="HTML Top of Form" w:semiHidden="1" w:unhideWhenUsed="1"/>
+    <w:lsdException w:name="HTML Bottom of Form" w:semiHidden="1" w:unhideWhenUsed="1"/>
+    <w:lsdException w:name="Normal (Web)" w:semiHidden="1" w:unhideWhenUsed="1"/>
+    <w:lsdException w:name="HTML Acronym" w:semiHidden="1" w:unhideWhenUsed="1"/>
+    <w:lsdException w:name="HTML Address" w:semiHidden="1" w:unhideWhenUsed="1"/>
+    <w:lsdException w:name="HTML Cite" w:semiHidden="1" w:unhideWhenUsed="1"/>
+    <w:lsdException w:name="HTML Code" w:semiHidden="1" w:unhideWhenUsed="1"/>
+    <w:lsdException w:name="HTML Definition" w:semiHidden="1" w:unhideWhenUsed="1"/>
+    <w:lsdException w:name="HTML Keyboard" w:semiHidden="1" w:unhideWhenUsed="1"/>
+    <w:lsdException w:name="HTML Preformatted" w:semiHidden="1" w:unhideWhenUsed="1"/>
+    <w:lsdException w:name="HTML Sample" w:semiHidden="1" w:unhideWhenUsed="1"/>
+    <w:lsdException w:name="HTML Typewriter" w:semiHidden="1" w:unhideWhenUsed="1"/>
+    <w:lsdException w:name="HTML Variable" w:semiHidden="1" w:unhideWhenUsed="1"/>
+    <w:lsdException w:name="Normal Table" w:semiHidden="1" w:unhideWhenUsed="1"/>
+    <w:lsdException w:name="annotation subject" w:semiHidden="1" w:unhideWhenUsed="1"/>
+    <w:lsdException w:name="No List" w:semiHidden="1" w:unhideWhenUsed="1"/>
+    <w:lsdException w:name="Outline List 1" w:semiHidden="1" w:unhideWhenUsed="1"/>
+    <w:lsdException w:name="Outline List 2" w:semiHidden="1" w:unhideWhenUsed="1"/>
+    <w:lsdException w:name="Outline List 3" w:semiHidden="1" w:unhideWhenUsed="1"/>
+    <w:lsdException w:name="Table Simple 1" w:semiHidden="1" w:unhideWhenUsed="1"/>
+    <w:lsdException w:name="Table Simple 2" w:semiHidden="1" w:unhideWhenUsed="1"/>
+    <w:lsdException w:name="Table Simple 3" w:semiHidden="1" w:unhideWhenUsed="1"/>
+    <w:lsdException w:name="Table Classic 1" w:semiHidden="1" w:unhideWhenUsed="1"/>
+    <w:lsdException w:name="Table Classic 2" w:semiHidden="1" w:unhideWhenUsed="1"/>
+    <w:lsdException w:name="Table Classic 3" w:semiHidden="1" w:unhideWhenUsed="1"/>
+    <w:lsdException w:name="Table Classic 4" w:semiHidden="1" w:unhideWhenUsed="1"/>
+    <w:lsdException w:name="Table Colorful 1" w:semiHidden="1" w:unhideWhenUsed="1"/>
+    <w:lsdException w:name="Table Colorful 2" w:semiHidden="1" w:unhideWhenUsed="1"/>
+    <w:lsdException w:name="Table Colorful 3" w:semiHidden="1" w:unhideWhenUsed="1"/>
+    <w:lsdException w:name="Table Columns 1" w:semiHidden="1" w:unhideWhenUsed="1"/>
+    <w:lsdException w:name="Table Columns 2" w:semiHidden="1" w:unhideWhenUsed="1"/>
+    <w:lsdException w:name="Table Columns 3" w:semiHidden="1" w:unhideWhenUsed="1"/>
+    <w:lsdException w:name="Table Columns 4" w:semiHidden="1" w:unhideWhenUsed="1"/>
+    <w:lsdException w:name="Table Columns 5" w:semiHidden="1" w:unhideWhenUsed="1"/>
+    <w:lsdException w:name="Table Grid 1" w:semiHidden="1" w:unhideWhenUsed="1"/>
+    <w:lsdException w:name="Table Grid 2" w:semiHidden="1" w:unhideWhenUsed="1"/>
+    <w:lsdException w:name="Table Grid 3" w:semiHidden="1" w:unhideWhenUsed="1"/>
+    <w:lsdException w:name="Table Grid 4" w:semiHidden="1" w:unhideWhenUsed="1"/>
+    <w:lsdException w:name="Table Grid 5" w:semiHidden="1" w:unhideWhenUsed="1"/>
+    <w:lsdException w:name="Table Grid 6" w:semiHidden="1" w:unhideWhenUsed="1"/>
+    <w:lsdException w:name="Table Grid 7" w:semiHidden="1" w:unhideWhenUsed="1"/>
+    <w:lsdException w:name="Table Grid 8" w:semiHidden="1" w:unhideWhenUsed="1"/>
+    <w:lsdException w:name="Table List 1" w:semiHidden="1" w:unhideWhenUsed="1"/>
+    <w:lsdException w:name="Table List 2" w:semiHidden="1" w:unhideWhenUsed="1"/>
+    <w:lsdException w:name="Table List 3" w:semiHidden="1" w:unhideWhenUsed="1"/>
+    <w:lsdException w:name="Table List 4" w:semiHidden="1" w:unhideWhenUsed="1"/>
+    <w:lsdException w:name="Table List 5" w:semiHidden="1" w:unhideWhenUsed="1"/>
+    <w:lsdException w:name="Table List 6" w:semiHidden="1" w:unhideWhenUsed="1"/>
+    <w:lsdException w:name="Table List 7" w:semiHidden="1" w:unhideWhenUsed="1"/>
+    <w:lsdException w:name="Table List 8" w:semiHidden="1" w:unhideWhenUsed="1"/>
+    <w:lsdException w:name="Table 3D effects 1" w:semiHidden="1" w:unhideWhenUsed="1"/>
+    <w:lsdException w:name="Table 3D effects 2" w:semiHidden="1" w:unhideWhenUsed="1"/>
+    <w:lsdException w:name="Table 3D effects 3" w:semiHidden="1" w:unhideWhenUsed="1"/>
+    <w:lsdException w:name="Table Contemporary" w:semiHidden="1" w:unhideWhenUsed="1"/>
+    <w:lsdException w:name="Table Elegant" w:semiHidden="1" w:unhideWhenUsed="1"/>
+    <w:lsdException w:name="Table Professional" w:semiHidden="1" w:unhideWhenUsed="1"/>
+    <w:lsdException w:name="Table Subtle 1" w:semiHidden="1" w:unhideWhenUsed="1"/>
+    <w:lsdException w:name="Table Subtle 2" w:semiHidden="1" w:unhideWhenUsed="1"/>
+    <w:lsdException w:name="Table Web 1" w:semiHidden="1" w:unhideWhenUsed="1"/>
+    <w:lsdException w:name="Table Web 2" w:semiHidden="1" w:unhideWhenUsed="1"/>
+    <w:lsdException w:name="Table Web 3" w:semiHidden="1" w:unhideWhenUsed="1"/>
+    <w:lsdException w:name="Balloon Text" w:semiHidden="1" w:unhideWhenUsed="1"/>
+    <w:lsdException w:name="Table Grid" w:semiHidden="1" w:uiPriority="59" w:unhideWhenUsed="1"/>
+    <w:lsdException w:name="Table Theme" w:semiHidden="1" w:unhideWhenUsed="1"/>
+    <w:lsdException w:name="Placeholder Text" w:semiHidden="1"/>
+    <w:lsdException w:name="No Spacing" w:uiPriority="1" w:qFormat="1"/>
+    <w:lsdException w:name="Light Shading" w:uiPriority="60"/>
+    <w:lsdException w:name="Light List" w:uiPriority="61"/>
+    <w:lsdException w:name="Light Grid" w:uiPriority="62"/>
+    <w:lsdException w:name="Medium Shading 1" w:uiPriority="63"/>
+    <w:lsdException w:name="Medium Shading 2" w:uiPriority="64"/>
+    <w:lsdException w:name="Medium List 1" w:uiPriority="65"/>
+    <w:lsdException w:name="Medium List 2" w:uiPriority="66"/>
+    <w:lsdException w:name="Medium Grid 1" w:uiPriority="67"/>
+    <w:lsdException w:name="Medium Grid 2" w:uiPriority="68"/>
+    <w:lsdException w:name="Medium Grid 3" w:uiPriority="69"/>
+    <w:lsdException w:name="Dark List" w:uiPriority="70"/>
+    <w:lsdException w:name="Colorful Shading" w:uiPriority="71"/>
+    <w:lsdException w:name="Colorful List" w:uiPriority="72"/>
+    <w:lsdException w:name="Colorful Grid" w:uiPriority="73"/>
+    <w:lsdException w:name="Light Shading Accent 1" w:uiPriority="60"/>
+    <w:lsdException w:name="Light List Accent 1" w:uiPriority="61"/>
+    <w:lsdException w:name="Light Grid Accent 1" w:uiPriority="62"/>
+    <w:lsdException w:name="Medium Shading 1 Accent 1" w:uiPriority="63"/>
+    <w:lsdException w:name="Medium Shading 2 Accent 1" w:uiPriority="64"/>
+    <w:lsdException w:name="Medium List 1 Accent 1" w:uiPriority="65"/>
+    <w:lsdException w:name="Revision" w:semiHidden="1"/>
+    <w:lsdException w:name="List Paragraph" w:uiPriority="34" w:qFormat="1"/>
+    <w:lsdException w:name="Quote" w:uiPriority="29" w:qFormat="1"/>
+    <w:lsdException w:name="Intense Quote" w:uiPriority="30" w:qFormat="1"/>
+    <w:lsdException w:name="Medium List 2 Accent 1" w:uiPriority="66"/>
+    <w:lsdException w:name="Medium Grid 1 Accent 1" w:uiPriority="67"/>
+    <w:lsdException w:name="Medium Grid 2 Accent 1" w:uiPriority="68"/>
+    <w:lsdException w:name="Medium Grid 3 Accent 1" w:uiPriority="69"/>
+    <w:lsdException w:name="Dark List Accent 1" w:uiPriority="70"/>
+    <w:lsdException w:name="Colorful Shading Accent 1" w:uiPriority="71"/>
+    <w:lsdException w:name="Colorful List Accent 1" w:uiPriority="72"/>
+    <w:lsdException w:name="Colorful Grid Accent 1" w:uiPriority="73"/>
+    <w:lsdException w:name="Light Shading Accent 2" w:uiPriority="60"/>
+    <w:lsdException w:name="Light List Accent 2" w:uiPriority="61"/>
+    <w:lsdException w:name="Light Grid Accent 2" w:uiPriority="62"/>
+    <w:lsdException w:name="Medium Shading 1 Accent 2" w:uiPriority="63"/>
+    <w:lsdException w:name="Medium Shading 2 Accent 2" w:uiPriority="64"/>
+    <w:lsdException w:name="Medium List 1 Accent 2" w:uiPriority="65"/>
+    <w:lsdException w:name="Medium List 2 Accent 2" w:uiPriority="66"/>
+    <w:lsdException w:name="Medium Grid 1 Accent 2" w:uiPriority="67"/>
+    <w:lsdException w:name="Medium Grid 2 Accent 2" w:uiPriority="68"/>
+    <w:lsdException w:name="Medium Grid 3 Accent 2" w:uiPriority="69"/>
+    <w:lsdException w:name="Dark List Accent 2" w:uiPriority="70"/>
+    <w:lsdException w:name="Colorful Shading Accent 2" w:uiPriority="71"/>
+    <w:lsdException w:name="Colorful List Accent 2" w:uiPriority="72"/>
+    <w:lsdException w:name="Colorful Grid Accent 2" w:uiPriority="73"/>
+    <w:lsdException w:name="Light Shading Accent 3" w:uiPriority="60"/>
+    <w:lsdException w:name="Light List Accent 3" w:uiPriority="61"/>
+    <w:lsdException w:name="Light Grid Accent 3" w:uiPriority="62"/>
+    <w:lsdException w:name="Medium Shading 1 Accent 3" w:uiPriority="63"/>
+    <w:lsdException w:name="Medium Shading 2 Accent 3" w:uiPriority="64"/>
+    <w:lsdException w:name="Medium List 1 Accent 3" w:uiPriority="65"/>
+    <w:lsdException w:name="Medium List 2 Accent 3" w:uiPriority="66"/>
+    <w:lsdException w:name="Medium Grid 1 Accent 3" w:uiPriority="67"/>
+    <w:lsdException w:name="Medium Grid 2 Accent 3" w:uiPriority="68"/>
+    <w:lsdException w:name="Medium Grid 3 Accent 3" w:uiPriority="69"/>
+    <w:lsdException w:name="Dark List Accent 3" w:uiPriority="70"/>
+    <w:lsdException w:name="Colorful Shading Accent 3" w:uiPriority="71"/>
+    <w:lsdException w:name="Colorful List Accent 3" w:uiPriority="72"/>
+    <w:lsdException w:name="Colorful Grid Accent 3" w:uiPriority="73"/>
+    <w:lsdException w:name="Light Shading Accent 4" w:uiPriority="60"/>
+    <w:lsdException w:name="Light List Accent 4" w:uiPriority="61"/>
+    <w:lsdException w:name="Light Grid Accent 4" w:uiPriority="62"/>
+    <w:lsdException w:name="Medium Shading 1 Accent 4" w:uiPriority="63"/>
+    <w:lsdException w:name="Medium Shading 2 Accent 4" w:uiPriority="64"/>
+    <w:lsdException w:name="Medium List 1 Accent 4" w:uiPriority="65"/>
+    <w:lsdException w:name="Medium List 2 Accent 4" w:uiPriority="66"/>
+    <w:lsdException w:name="Medium Grid 1 Accent 4" w:uiPriority="67"/>
+    <w:lsdException w:name="Medium Grid 2 Accent 4" w:uiPriority="68"/>
+    <w:lsdException w:name="Medium Grid 3 Accent 4" w:uiPriority="69"/>
+    <w:lsdException w:name="Dark List Accent 4" w:uiPriority="70"/>
+    <w:lsdException w:name="Colorful Shading Accent 4" w:uiPriority="71"/>
+    <w:lsdException w:name="Colorful List Accent 4" w:uiPriority="72"/>
+    <w:lsdException w:name="Colorful Grid Accent 4" w:uiPriority="73"/>
+    <w:lsdException w:name="Light Shading Accent 5" w:uiPriority="60"/>
+    <w:lsdException w:name="Light List Accent 5" w:uiPriority="61"/>
+    <w:lsdException w:name="Light Grid Accent 5" w:uiPriority="62"/>
+    <w:lsdException w:name="Medium Shading 1 Accent 5" w:uiPriority="63"/>
+    <w:lsdException w:name="Medium Shading 2 Accent 5" w:uiPriority="64"/>
+    <w:lsdException w:name="Medium List 1 Accent 5" w:uiPriority="65"/>
+    <w:lsdException w:name="Medium List 2 Accent 5" w:uiPriority="66"/>
+    <w:lsdException w:name="Medium Grid 1 Accent 5" w:uiPriority="67"/>
+    <w:lsdException w:name="Medium Grid 2 Accent 5" w:uiPriority="68"/>
+    <w:lsdException w:name="Medium Grid 3 Accent 5" w:uiPriority="69"/>
+    <w:lsdException w:name="Dark List Accent 5" w:uiPriority="70"/>
+    <w:lsdException w:name="Colorful Shading Accent 5" w:uiPriority="71"/>
+    <w:lsdException w:name="Colorful List Accent 5" w:uiPriority="72"/>
+    <w:lsdException w:name="Colorful Grid Accent 5" w:uiPriority="73"/>
+    <w:lsdException w:name="Light Shading Accent 6" w:uiPriority="60"/>
+    <w:lsdException w:name="Light List Accent 6" w:uiPriority="61"/>
+    <w:lsdException w:name="Light Grid Accent 6" w:uiPriority="62"/>
+    <w:lsdException w:name="Medium Shading 1 Accent 6" w:uiPriority="63"/>
+    <w:lsdException w:name="Medium Shading 2 Accent 6" w:uiPriority="64"/>
+    <w:lsdException w:name="Medium List 1 Accent 6" w:uiPriority="65"/>
+    <w:lsdException w:name="Medium List 2 Accent 6" w:uiPriority="66"/>
+    <w:lsdException w:name="Medium Grid 1 Accent 6" w:uiPriority="67"/>
+    <w:lsdException w:name="Medium Grid 2 Accent 6" w:uiPriority="68"/>
+    <w:lsdException w:name="Medium Grid 3 Accent 6" w:uiPriority="69"/>
+    <w:lsdException w:name="Dark List Accent 6" w:uiPriority="70"/>
+    <w:lsdException w:name="Colorful Shading Accent 6" w:uiPriority="71"/>
+    <w:lsdException w:name="Colorful List Accent 6" w:uiPriority="72"/>
+    <w:lsdException w:name="Colorful Grid Accent 6" w:uiPriority="73"/>
+    <w:lsdException w:name="Subtle Emphasis" w:uiPriority="19" w:qFormat="1"/>
+    <w:lsdException w:name="Intense Emphasis" w:uiPriority="21" w:qFormat="1"/>
+    <w:lsdException w:name="Subtle Reference" w:uiPriority="31" w:qFormat="1"/>
+    <w:lsdException w:name="Intense Reference" w:uiPriority="32" w:qFormat="1"/>
+    <w:lsdException w:name="Book Title" w:uiPriority="33" w:qFormat="1"/>
+    <w:lsdException w:name="Bibliography" w:semiHidden="1" w:uiPriority="37" w:unhideWhenUsed="1"/>
+    <w:lsdException w:name="TOC Heading" w:semiHidden="1" w:uiPriority="39" w:unhideWhenUsed="1" w:qFormat="1"/>
+    <w:lsdException w:name="Plain Table 1" w:uiPriority="41"/>
+    <w:lsdException w:name="Plain Table 2" w:uiPriority="42"/>
+    <w:lsdException w:name="Plain Table 3" w:uiPriority="43"/>
+    <w:lsdException w:name="Plain Table 4" w:uiPriority="44"/>
+    <w:lsdException w:name="Plain Table 5" w:uiPriority="45"/>
+    <w:lsdException w:name="Grid Table Light" w:uiPriority="40"/>
+    <w:lsdException w:name="Grid Table 1 Light" w:uiPriority="46"/>
+    <w:lsdException w:name="Grid Table 2" w:uiPriority="47"/>
+    <w:lsdException w:name="Grid Table 3" w:uiPriority="48"/>
+    <w:lsdException w:name="Grid Table 4" w:uiPriority="49"/>
+    <w:lsdException w:name="Grid Table 5 Dark" w:uiPriority="50"/>
+    <w:lsdException w:name="Grid Table 6 Colorful" w:uiPriority="51"/>
+    <w:lsdException w:name="Grid Table 7 Colorful" w:uiPriority="52"/>
+    <w:lsdException w:name="Grid Table 1 Light Accent 1" w:uiPriority="46"/>
+    <w:lsdException w:name="Grid Table 2 Accent 1" w:uiPriority="47"/>
+    <w:lsdException w:name="Grid Table 3 Accent 1" w:uiPriority="48"/>
+    <w:lsdException w:name="Grid Table 4 Accent 1" w:uiPriority="49"/>
+    <w:lsdException w:name="Grid Table 5 Dark Accent 1" w:uiPriority="50"/>
+    <w:lsdException w:name="Grid Table 6 Colorful Accent 1" w:uiPriority="51"/>
+    <w:lsdException w:name="Grid Table 7 Colorful Accent 1" w:uiPriority="52"/>
+    <w:lsdException w:name="Grid Table 1 Light Accent 2" w:uiPriority="46"/>
+    <w:lsdException w:name="Grid Table 2 Accent 2" w:uiPriority="47"/>
+    <w:lsdException w:name="Grid Table 3 Accent 2" w:uiPriority="48"/>
+    <w:lsdException w:name="Grid Table 4 Accent 2" w:uiPriority="49"/>
+    <w:lsdException w:name="Grid Table 5 Dark Accent 2" w:uiPriority="50"/>
+    <w:lsdException w:name="Grid Table 6 Colorful Accent 2" w:uiPriority="51"/>
+    <w:lsdException w:name="Grid Table 7 Colorful Accent 2" w:uiPriority="52"/>
+    <w:lsdException w:name="Grid Table 1 Light Accent 3" w:uiPriority="46"/>
+    <w:lsdException w:name="Grid Table 2 Accent 3" w:uiPriority="47"/>
+    <w:lsdException w:name="Grid Table 3 Accent 3" w:uiPriority="48"/>
+    <w:lsdException w:name="Grid Table 4 Accent 3" w:uiPriority="49"/>
+    <w:lsdException w:name="Grid Table 5 Dark Accent 3" w:uiPriority="50"/>
+    <w:lsdException w:name="Grid Table 6 Colorful Accent 3" w:uiPriority="51"/>
+    <w:lsdException w:name="Grid Table 7 Colorful Accent 3" w:uiPriority="52"/>
+    <w:lsdException w:name="Grid Table 1 Light Accent 4" w:uiPriority="46"/>
+    <w:lsdException w:name="Grid Table 2 Accent 4" w:uiPriority="47"/>
+    <w:lsdException w:name="Grid Table 3 Accent 4" w:uiPriority="48"/>
+    <w:lsdException w:name="Grid Table 4 Accent 4" w:uiPriority="49"/>
+    <w:lsdException w:name="Grid Table 5 Dark Accent 4" w:uiPriority="50"/>
+    <w:lsdException w:name="Grid Table 6 Colorful Accent 4" w:uiPriority="51"/>
+    <w:lsdException w:name="Grid Table 7 Colorful Accent 4" w:uiPriority="52"/>
+    <w:lsdException w:name="Grid Table 1 Light Accent 5" w:uiPriority="46"/>
+    <w:lsdException w:name="Grid Table 2 Accent 5" w:uiPriority="47"/>
+    <w:lsdException w:name="Grid Table 3 Accent 5" w:uiPriority="48"/>
+    <w:lsdException w:name="Grid Table 4 Accent 5" w:uiPriority="49"/>
+    <w:lsdException w:name="Grid Table 5 Dark Accent 5" w:uiPriority="50"/>
+    <w:lsdException w:name="Grid Table 6 Colorful Accent 5" w:uiPriority="51"/>
+    <w:lsdException w:name="Grid Table 7 Colorful Accent 5" w:uiPriority="52"/>
+    <w:lsdException w:name="Grid Table 1 Light Accent 6" w:uiPriority="46"/>
+    <w:lsdException w:name="Grid Table 2 Accent 6" w:uiPriority="47"/>
+    <w:lsdException w:name="Grid Table 3 Accent 6" w:uiPriority="48"/>
+    <w:lsdException w:name="Grid Table 4 Accent 6" w:uiPriority="49"/>
+    <w:lsdException w:name="Grid Table 5 Dark Accent 6" w:uiPriority="50"/>
+    <w:lsdException w:name="Grid Table 6 Colorful Accent 6" w:uiPriority="51"/>
+    <w:lsdException w:name="Grid Table 7 Colorful Accent 6" w:uiPriority="52"/>
+    <w:lsdException w:name="List Table 1 Light" w:uiPriority="46"/>
+    <w:lsdException w:name="List Table 2" w:uiPriority="47"/>
+    <w:lsdException w:name="List Table 3" w:uiPriority="48"/>
+    <w:lsdException w:name="List Table 4" w:uiPriority="49"/>
+    <w:lsdException w:name="List Table 5 Dark" w:uiPriority="50"/>
+    <w:lsdException w:name="List Table 6 Colorful" w:uiPriority="51"/>
+    <w:lsdException w:name="List Table 7 Colorful" w:uiPriority="52"/>
+    <w:lsdException w:name="List Table 1 Light Accent 1" w:uiPriority="46"/>
+    <w:lsdException w:name="List Table 2 Accent 1" w:uiPriority="47"/>
+    <w:lsdException w:name="List Table 3 Accent 1" w:uiPriority="48"/>
+    <w:lsdException w:name="List Table 4 Accent 1" w:uiPriority="49"/>
+    <w:lsdException w:name="List Table 5 Dark Accent 1" w:uiPriority="50"/>
+    <w:lsdException w:name="List Table 6 Colorful Accent 1" w:uiPriority="51"/>
+    <w:lsdException w:name="List Table 7 Colorful Accent 1" w:uiPriority="52"/>
+    <w:lsdException w:name="List Table 1 Light Accent 2" w:uiPriority="46"/>
+    <w:lsdException w:name="List Table 2 Accent 2" w:uiPriority="47"/>
+    <w:lsdException w:name="List Table 3 Accent 2" w:uiPriority="48"/>
+    <w:lsdException w:name="List Table 4 Accent 2" w:uiPriority="49"/>
+    <w:lsdException w:name="List Table 5 Dark Accent 2" w:uiPriority="50"/>
+    <w:lsdException w:name="List Table 6 Colorful Accent 2" w:uiPriority="51"/>
+    <w:lsdException w:name="List Table 7 Colorful Accent 2" w:uiPriority="52"/>
+    <w:lsdException w:name="List Table 1 Light Accent 3" w:uiPriority="46"/>
+    <w:lsdException w:name="List Table 2 Accent 3" w:uiPriority="47"/>
+    <w:lsdException w:name="List Table 3 Accent 3" w:uiPriority="48"/>
+    <w:lsdException w:name="List Table 4 Accent 3" w:uiPriority="49"/>
+    <w:lsdException w:name="List Table 5 Dark Accent 3" w:uiPriority="50"/>
+    <w:lsdException w:name="List Table 6 Colorful Accent 3" w:uiPriority="51"/>
+    <w:lsdException w:name="List Table 7 Colorful Accent 3" w:uiPriority="52"/>
+    <w:lsdException w:name="List Table 1 Light Accent 4" w:uiPriority="46"/>
+    <w:lsdException w:name="List Table 2 Accent 4" w:uiPriority="47"/>
+    <w:lsdException w:name="List Table 3 Accent 4" w:uiPriority="48"/>
+    <w:lsdException w:name="List Table 4 Accent 4" w:uiPriority="49"/>
+    <w:lsdException w:name="List Table 5 Dark Accent 4" w:uiPriority="50"/>
+    <w:lsdException w:name="List Table 6 Colorful Accent 4" w:uiPriority="51"/>
+    <w:lsdException w:name="List Table 7 Colorful Accent 4" w:uiPriority="52"/>
+    <w:lsdException w:name="List Table 1 Light Accent 5" w:uiPriority="46"/>
+    <w:lsdException w:name="List Table 2 Accent 5" w:uiPriority="47"/>
+    <w:lsdException w:name="List Table 3 Accent 5" w:uiPriority="48"/>
+    <w:lsdException w:name="List Table 4 Accent 5" w:uiPriority="49"/>
+    <w:lsdException w:name="List Table 5 Dark Accent 5" w:uiPriority="50"/>
+    <w:lsdException w:name="List Table 6 Colorful Accent 5" w:uiPriority="51"/>
+    <w:lsdException w:name="List Table 7 Colorful Accent 5" w:uiPriority="52"/>
+    <w:lsdException w:name="List Table 1 Light Accent 6" w:uiPriority="46"/>
+    <w:lsdException w:name="List Table 2 Accent 6" w:uiPriority="47"/>
+    <w:lsdException w:name="List Table 3 Accent 6" w:uiPriority="48"/>
+    <w:lsdException w:name="List Table 4 Accent 6" w:uiPriority="49"/>
+    <w:lsdException w:name="List Table 5 Dark Accent 6" w:uiPriority="50"/>
+    <w:lsdException w:name="List Table 6 Colorful Accent 6" w:uiPriority="51"/>
+    <w:lsdException w:name="List Table 7 Colorful Accent 6" w:uiPriority="52"/>
+    <w:lsdException w:name="Mention" w:semiHidden="1" w:unhideWhenUsed="1"/>
+    <w:lsdException w:name="Smart Hyperlink" w:semiHidden="1" w:unhideWhenUsed="1"/>
+    <w:lsdException w:name="Hashtag" w:semiHidden="1" w:unhideWhenUsed="1"/>
+    <w:lsdException w:name="Unresolved Mention" w:semiHidden="1" w:unhideWhenUsed="1"/>
   </w:latentStyles>
   <w:style w:type="paragraph" w:default="1" w:styleId="Normal">
     <w:name w:val="Normal"/>
@@ -4586,7 +5610,6 @@
     <w:uiPriority w:val="99"/>
     <w:semiHidden/>
     <w:unhideWhenUsed/>
-    <w:qFormat/>
     <w:tblPr>
       <w:tblInd w:w="0" w:type="dxa"/>
       <w:tblCellMar>
@@ -4612,7 +5635,6 @@
       <w:spacing w:after="0" w:line="240" w:lineRule="auto"/>
     </w:pPr>
     <w:tblPr>
-      <w:tblInd w:w="0" w:type="dxa"/>
       <w:tblBorders>
         <w:top w:val="single" w:sz="4" w:space="0" w:color="auto"/>
         <w:left w:val="single" w:sz="4" w:space="0" w:color="auto"/>
@@ -4621,12 +5643,6 @@
         <w:insideH w:val="single" w:sz="4" w:space="0" w:color="auto"/>
         <w:insideV w:val="single" w:sz="4" w:space="0" w:color="auto"/>
       </w:tblBorders>
-      <w:tblCellMar>
-        <w:top w:w="0" w:type="dxa"/>
-        <w:left w:w="108" w:type="dxa"/>
-        <w:bottom w:w="0" w:type="dxa"/>
-        <w:right w:w="108" w:type="dxa"/>
-      </w:tblCellMar>
     </w:tblPr>
   </w:style>
   <w:style w:type="paragraph" w:styleId="ListParagraph">
@@ -4745,19 +5761,12 @@
     </w:rPr>
     <w:tblPr>
       <w:tblStyleRowBandSize w:val="1"/>
-      <w:tblInd w:w="0" w:type="dxa"/>
       <w:tblBorders>
         <w:top w:val="single" w:sz="4" w:space="0" w:color="C0504D" w:themeColor="accent2"/>
         <w:left w:val="single" w:sz="4" w:space="0" w:color="C0504D" w:themeColor="accent2"/>
         <w:bottom w:val="single" w:sz="4" w:space="0" w:color="C0504D" w:themeColor="accent2"/>
         <w:right w:val="single" w:sz="4" w:space="0" w:color="C0504D" w:themeColor="accent2"/>
       </w:tblBorders>
-      <w:tblCellMar>
-        <w:top w:w="0" w:type="dxa"/>
-        <w:left w:w="108" w:type="dxa"/>
-        <w:bottom w:w="0" w:type="dxa"/>
-        <w:right w:w="108" w:type="dxa"/>
-      </w:tblCellMar>
     </w:tblPr>
     <w:tcPr>
       <w:shd w:val="clear" w:color="auto" w:fill="244061" w:themeFill="accent1" w:themeFillShade="80"/>
@@ -4815,17 +5824,10 @@
     <w:tblPr>
       <w:tblStyleRowBandSize w:val="1"/>
       <w:tblStyleColBandSize w:val="1"/>
-      <w:tblInd w:w="0" w:type="dxa"/>
       <w:tblBorders>
         <w:top w:val="single" w:sz="8" w:space="0" w:color="000000" w:themeColor="text1"/>
         <w:bottom w:val="single" w:sz="8" w:space="0" w:color="000000" w:themeColor="text1"/>
       </w:tblBorders>
-      <w:tblCellMar>
-        <w:top w:w="0" w:type="dxa"/>
-        <w:left w:w="108" w:type="dxa"/>
-        <w:bottom w:w="0" w:type="dxa"/>
-        <w:right w:w="108" w:type="dxa"/>
-      </w:tblCellMar>
     </w:tblPr>
     <w:tblStylePr w:type="firstRow">
       <w:pPr>
@@ -4908,34 +5910,8 @@
 </file>
 
 <file path=word/glossary/document.xml><?xml version="1.0" encoding="utf-8"?>
-<w:glossaryDocument xmlns:ve="http://schemas.openxmlformats.org/markup-compatibility/2006" xmlns:o="urn:schemas-microsoft-com:office:office" xmlns:r="http://schemas.openxmlformats.org/officeDocument/2006/relationships" xmlns:m="http://schemas.openxmlformats.org/officeDocument/2006/math" xmlns:v="urn:schemas-microsoft-com:vml" xmlns:wp="http://schemas.openxmlformats.org/drawingml/2006/wordprocessingDrawing" xmlns:w10="urn:schemas-microsoft-com:office:word" xmlns:w="http://schemas.openxmlformats.org/wordprocessingml/2006/main" xmlns:wne="http://schemas.microsoft.com/office/word/2006/wordml">
+<w:glossaryDocument xmlns:wpc="http://schemas.microsoft.com/office/word/2010/wordprocessingCanvas" xmlns:cx="http://schemas.microsoft.com/office/drawing/2014/chartex" xmlns:cx1="http://schemas.microsoft.com/office/drawing/2015/9/8/chartex" xmlns:cx2="http://schemas.microsoft.com/office/drawing/2015/10/21/chartex" xmlns:cx3="http://schemas.microsoft.com/office/drawing/2016/5/9/chartex" xmlns:cx4="http://schemas.microsoft.com/office/drawing/2016/5/10/chartex" xmlns:cx5="http://schemas.microsoft.com/office/drawing/2016/5/11/chartex" xmlns:cx6="http://schemas.microsoft.com/office/drawing/2016/5/12/chartex" xmlns:cx7="http://schemas.microsoft.com/office/drawing/2016/5/13/chartex" xmlns:cx8="http://schemas.microsoft.com/office/drawing/2016/5/14/chartex" xmlns:mc="http://schemas.openxmlformats.org/markup-compatibility/2006" xmlns:aink="http://schemas.microsoft.com/office/drawing/2016/ink" xmlns:am3d="http://schemas.microsoft.com/office/drawing/2017/model3d" xmlns:o="urn:schemas-microsoft-com:office:office" xmlns:r="http://schemas.openxmlformats.org/officeDocument/2006/relationships" xmlns:m="http://schemas.openxmlformats.org/officeDocument/2006/math" xmlns:v="urn:schemas-microsoft-com:vml" xmlns:wp14="http://schemas.microsoft.com/office/word/2010/wordprocessingDrawing" xmlns:wp="http://schemas.openxmlformats.org/drawingml/2006/wordprocessingDrawing" xmlns:w10="urn:schemas-microsoft-com:office:word" xmlns:w="http://schemas.openxmlformats.org/wordprocessingml/2006/main" xmlns:w14="http://schemas.microsoft.com/office/word/2010/wordml" xmlns:w15="http://schemas.microsoft.com/office/word/2012/wordml" xmlns:w16cid="http://schemas.microsoft.com/office/word/2016/wordml/cid" xmlns:w16se="http://schemas.microsoft.com/office/word/2015/wordml/symex" xmlns:wpg="http://schemas.microsoft.com/office/word/2010/wordprocessingGroup" xmlns:wpi="http://schemas.microsoft.com/office/word/2010/wordprocessingInk" xmlns:wne="http://schemas.microsoft.com/office/word/2006/wordml" xmlns:wps="http://schemas.microsoft.com/office/word/2010/wordprocessingShape" mc:Ignorable="w14 w15 w16se w16cid wp14">
   <w:docParts>
-    <w:docPart>
-      <w:docPartPr>
-        <w:name w:val="282D5D58AE1A4D179F7E3B7A93B07663"/>
-        <w:category>
-          <w:name w:val="General"/>
-          <w:gallery w:val="placeholder"/>
-        </w:category>
-        <w:types>
-          <w:type w:val="bbPlcHdr"/>
-        </w:types>
-        <w:behaviors>
-          <w:behavior w:val="content"/>
-        </w:behaviors>
-        <w:guid w:val="{1FC97C95-3885-4238-B7FE-1423578AA5A0}"/>
-      </w:docPartPr>
-      <w:docPartBody>
-        <w:p>
-          <w:r>
-            <w:rPr>
-              <w:rStyle w:val="PlaceholderText"/>
-            </w:rPr>
-            <w:t>[Author]</w:t>
-          </w:r>
-        </w:p>
-      </w:docPartBody>
-    </w:docPart>
     <w:docPart>
       <w:docPartPr>
         <w:name w:val="CFD3218B725649B8A73C8B85C74BF16A"/>
@@ -4972,13 +5948,34 @@
 </file>
 
 <file path=word/glossary/fontTable.xml><?xml version="1.0" encoding="utf-8"?>
-<w:fonts xmlns:r="http://schemas.openxmlformats.org/officeDocument/2006/relationships" xmlns:w="http://schemas.openxmlformats.org/wordprocessingml/2006/main">
+<w:fonts xmlns:mc="http://schemas.openxmlformats.org/markup-compatibility/2006" xmlns:r="http://schemas.openxmlformats.org/officeDocument/2006/relationships" xmlns:w="http://schemas.openxmlformats.org/wordprocessingml/2006/main" xmlns:w14="http://schemas.microsoft.com/office/word/2010/wordml" xmlns:w15="http://schemas.microsoft.com/office/word/2012/wordml" xmlns:w16cid="http://schemas.microsoft.com/office/word/2016/wordml/cid" xmlns:w16se="http://schemas.microsoft.com/office/word/2015/wordml/symex" mc:Ignorable="w14 w15 w16se w16cid">
+  <w:font w:name="Symbol">
+    <w:panose1 w:val="05050102010706020507"/>
+    <w:charset w:val="02"/>
+    <w:family w:val="decorative"/>
+    <w:pitch w:val="variable"/>
+    <w:sig w:usb0="00000000" w:usb1="10000000" w:usb2="00000000" w:usb3="00000000" w:csb0="80000000" w:csb1="00000000"/>
+  </w:font>
   <w:font w:name="Times New Roman">
     <w:panose1 w:val="02020603050405020304"/>
     <w:charset w:val="00"/>
     <w:family w:val="roman"/>
     <w:pitch w:val="variable"/>
     <w:sig w:usb0="E0002EFF" w:usb1="C000785B" w:usb2="00000009" w:usb3="00000000" w:csb0="000001FF" w:csb1="00000000"/>
+  </w:font>
+  <w:font w:name="Courier New">
+    <w:panose1 w:val="02070309020205020404"/>
+    <w:charset w:val="00"/>
+    <w:family w:val="modern"/>
+    <w:pitch w:val="fixed"/>
+    <w:sig w:usb0="E0002EFF" w:usb1="C0007843" w:usb2="00000009" w:usb3="00000000" w:csb0="000001FF" w:csb1="00000000"/>
+  </w:font>
+  <w:font w:name="Wingdings">
+    <w:panose1 w:val="05000000000000000000"/>
+    <w:charset w:val="02"/>
+    <w:family w:val="decorative"/>
+    <w:pitch w:val="variable"/>
+    <w:sig w:usb0="00000000" w:usb1="10000000" w:usb2="00000000" w:usb3="00000000" w:csb0="80000000" w:csb1="00000000"/>
   </w:font>
   <w:font w:name="Calibri">
     <w:panose1 w:val="020F0502020204030204"/>
@@ -5007,29 +6004,41 @@
     <w:charset w:val="80"/>
     <w:family w:val="modern"/>
     <w:pitch w:val="fixed"/>
-    <w:sig w:usb0="A00002BF" w:usb1="68C7FCFB" w:usb2="00000010" w:usb3="00000000" w:csb0="0002009F" w:csb1="00000000"/>
+    <w:sig w:usb0="E00002FF" w:usb1="6AC7FDFB" w:usb2="08000012" w:usb3="00000000" w:csb0="0002009F" w:csb1="00000000"/>
+  </w:font>
+  <w:font w:name="Calibri Light">
+    <w:panose1 w:val="020F0302020204030204"/>
+    <w:charset w:val="00"/>
+    <w:family w:val="swiss"/>
+    <w:pitch w:val="variable"/>
+    <w:sig w:usb0="A00002EF" w:usb1="4000207B" w:usb2="00000000" w:usb3="00000000" w:csb0="0000019F" w:csb1="00000000"/>
   </w:font>
 </w:fonts>
 </file>
 
 <file path=word/glossary/settings.xml><?xml version="1.0" encoding="utf-8"?>
-<w:settings xmlns:o="urn:schemas-microsoft-com:office:office" xmlns:r="http://schemas.openxmlformats.org/officeDocument/2006/relationships" xmlns:m="http://schemas.openxmlformats.org/officeDocument/2006/math" xmlns:v="urn:schemas-microsoft-com:vml" xmlns:w10="urn:schemas-microsoft-com:office:word" xmlns:w="http://schemas.openxmlformats.org/wordprocessingml/2006/main" xmlns:sl="http://schemas.openxmlformats.org/schemaLibrary/2006/main">
+<w:settings xmlns:mc="http://schemas.openxmlformats.org/markup-compatibility/2006" xmlns:o="urn:schemas-microsoft-com:office:office" xmlns:r="http://schemas.openxmlformats.org/officeDocument/2006/relationships" xmlns:m="http://schemas.openxmlformats.org/officeDocument/2006/math" xmlns:v="urn:schemas-microsoft-com:vml" xmlns:w10="urn:schemas-microsoft-com:office:word" xmlns:w="http://schemas.openxmlformats.org/wordprocessingml/2006/main" xmlns:w14="http://schemas.microsoft.com/office/word/2010/wordml" xmlns:w15="http://schemas.microsoft.com/office/word/2012/wordml" xmlns:w16cid="http://schemas.microsoft.com/office/word/2016/wordml/cid" xmlns:w16se="http://schemas.microsoft.com/office/word/2015/wordml/symex" xmlns:sl="http://schemas.openxmlformats.org/schemaLibrary/2006/main" mc:Ignorable="w14 w15 w16se w16cid">
   <w:view w:val="normal"/>
   <w:defaultTabStop w:val="720"/>
   <w:characterSpacingControl w:val="doNotCompress"/>
   <w:compat>
     <w:useFELayout/>
+    <w:compatSetting w:name="compatibilityMode" w:uri="http://schemas.microsoft.com/office/word" w:val="12"/>
+    <w:compatSetting w:name="useWord2013TrackBottomHyphenation" w:uri="http://schemas.microsoft.com/office/word" w:val="1"/>
   </w:compat>
   <w:rsids>
     <w:rsidRoot w:val="00DF2825"/>
+    <w:rsid w:val="00751BE8"/>
     <w:rsid w:val="007C6614"/>
+    <w:rsid w:val="00D00169"/>
     <w:rsid w:val="00DF2825"/>
+    <w:rsid w:val="00E207E5"/>
   </w:rsids>
   <m:mathPr>
     <m:mathFont m:val="Cambria Math"/>
     <m:brkBin m:val="before"/>
     <m:brkBinSub m:val="--"/>
-    <m:smallFrac m:val="off"/>
+    <m:smallFrac m:val="0"/>
     <m:dispDef/>
     <m:lMargin m:val="0"/>
     <m:rMargin m:val="0"/>
@@ -5046,7 +6055,7 @@
 </file>
 
 <file path=word/glossary/styles.xml><?xml version="1.0" encoding="utf-8"?>
-<w:styles xmlns:r="http://schemas.openxmlformats.org/officeDocument/2006/relationships" xmlns:w="http://schemas.openxmlformats.org/wordprocessingml/2006/main">
+<w:styles xmlns:mc="http://schemas.openxmlformats.org/markup-compatibility/2006" xmlns:r="http://schemas.openxmlformats.org/officeDocument/2006/relationships" xmlns:w="http://schemas.openxmlformats.org/wordprocessingml/2006/main" xmlns:w14="http://schemas.microsoft.com/office/word/2010/wordml" xmlns:w15="http://schemas.microsoft.com/office/word/2012/wordml" xmlns:w16cid="http://schemas.microsoft.com/office/word/2016/wordml/cid" xmlns:w16se="http://schemas.microsoft.com/office/word/2015/wordml/symex" mc:Ignorable="w14 w15 w16se w16cid">
   <w:docDefaults>
     <w:rPrDefault>
       <w:rPr>
@@ -5062,148 +6071,387 @@
       </w:pPr>
     </w:pPrDefault>
   </w:docDefaults>
-  <w:latentStyles w:defLockedState="0" w:defUIPriority="99" w:defSemiHidden="1" w:defUnhideWhenUsed="1" w:defQFormat="0" w:count="267">
-    <w:lsdException w:name="Normal" w:semiHidden="0" w:uiPriority="0" w:unhideWhenUsed="0" w:qFormat="1"/>
-    <w:lsdException w:name="heading 1" w:semiHidden="0" w:uiPriority="9" w:unhideWhenUsed="0" w:qFormat="1"/>
-    <w:lsdException w:name="heading 2" w:uiPriority="9" w:qFormat="1"/>
-    <w:lsdException w:name="heading 3" w:uiPriority="9" w:qFormat="1"/>
-    <w:lsdException w:name="heading 4" w:uiPriority="9" w:qFormat="1"/>
-    <w:lsdException w:name="heading 5" w:uiPriority="9" w:qFormat="1"/>
-    <w:lsdException w:name="heading 6" w:uiPriority="9" w:qFormat="1"/>
-    <w:lsdException w:name="heading 7" w:uiPriority="9" w:qFormat="1"/>
-    <w:lsdException w:name="heading 8" w:uiPriority="9" w:qFormat="1"/>
-    <w:lsdException w:name="heading 9" w:uiPriority="9" w:qFormat="1"/>
-    <w:lsdException w:name="toc 1" w:uiPriority="39"/>
-    <w:lsdException w:name="toc 2" w:uiPriority="39"/>
-    <w:lsdException w:name="toc 3" w:uiPriority="39"/>
-    <w:lsdException w:name="toc 4" w:uiPriority="39"/>
-    <w:lsdException w:name="toc 5" w:uiPriority="39"/>
-    <w:lsdException w:name="toc 6" w:uiPriority="39"/>
-    <w:lsdException w:name="toc 7" w:uiPriority="39"/>
-    <w:lsdException w:name="toc 8" w:uiPriority="39"/>
-    <w:lsdException w:name="toc 9" w:uiPriority="39"/>
-    <w:lsdException w:name="caption" w:uiPriority="35" w:qFormat="1"/>
-    <w:lsdException w:name="Title" w:semiHidden="0" w:uiPriority="10" w:unhideWhenUsed="0" w:qFormat="1"/>
-    <w:lsdException w:name="Default Paragraph Font" w:uiPriority="1"/>
-    <w:lsdException w:name="Subtitle" w:semiHidden="0" w:uiPriority="11" w:unhideWhenUsed="0" w:qFormat="1"/>
-    <w:lsdException w:name="Strong" w:semiHidden="0" w:uiPriority="22" w:unhideWhenUsed="0" w:qFormat="1"/>
-    <w:lsdException w:name="Emphasis" w:semiHidden="0" w:uiPriority="20" w:unhideWhenUsed="0" w:qFormat="1"/>
-    <w:lsdException w:name="Table Grid" w:semiHidden="0" w:uiPriority="59" w:unhideWhenUsed="0"/>
-    <w:lsdException w:name="Placeholder Text" w:unhideWhenUsed="0"/>
-    <w:lsdException w:name="No Spacing" w:semiHidden="0" w:uiPriority="1" w:unhideWhenUsed="0" w:qFormat="1"/>
-    <w:lsdException w:name="Light Shading" w:semiHidden="0" w:uiPriority="60" w:unhideWhenUsed="0"/>
-    <w:lsdException w:name="Light List" w:semiHidden="0" w:uiPriority="61" w:unhideWhenUsed="0"/>
-    <w:lsdException w:name="Light Grid" w:semiHidden="0" w:uiPriority="62" w:unhideWhenUsed="0"/>
-    <w:lsdException w:name="Medium Shading 1" w:semiHidden="0" w:uiPriority="63" w:unhideWhenUsed="0"/>
-    <w:lsdException w:name="Medium Shading 2" w:semiHidden="0" w:uiPriority="64" w:unhideWhenUsed="0"/>
-    <w:lsdException w:name="Medium List 1" w:semiHidden="0" w:uiPriority="65" w:unhideWhenUsed="0"/>
-    <w:lsdException w:name="Medium List 2" w:semiHidden="0" w:uiPriority="66" w:unhideWhenUsed="0"/>
-    <w:lsdException w:name="Medium Grid 1" w:semiHidden="0" w:uiPriority="67" w:unhideWhenUsed="0"/>
-    <w:lsdException w:name="Medium Grid 2" w:semiHidden="0" w:uiPriority="68" w:unhideWhenUsed="0"/>
-    <w:lsdException w:name="Medium Grid 3" w:semiHidden="0" w:uiPriority="69" w:unhideWhenUsed="0"/>
-    <w:lsdException w:name="Dark List" w:semiHidden="0" w:uiPriority="70" w:unhideWhenUsed="0"/>
-    <w:lsdException w:name="Colorful Shading" w:semiHidden="0" w:uiPriority="71" w:unhideWhenUsed="0"/>
-    <w:lsdException w:name="Colorful List" w:semiHidden="0" w:uiPriority="72" w:unhideWhenUsed="0"/>
-    <w:lsdException w:name="Colorful Grid" w:semiHidden="0" w:uiPriority="73" w:unhideWhenUsed="0"/>
-    <w:lsdException w:name="Light Shading Accent 1" w:semiHidden="0" w:uiPriority="60" w:unhideWhenUsed="0"/>
-    <w:lsdException w:name="Light List Accent 1" w:semiHidden="0" w:uiPriority="61" w:unhideWhenUsed="0"/>
-    <w:lsdException w:name="Light Grid Accent 1" w:semiHidden="0" w:uiPriority="62" w:unhideWhenUsed="0"/>
-    <w:lsdException w:name="Medium Shading 1 Accent 1" w:semiHidden="0" w:uiPriority="63" w:unhideWhenUsed="0"/>
-    <w:lsdException w:name="Medium Shading 2 Accent 1" w:semiHidden="0" w:uiPriority="64" w:unhideWhenUsed="0"/>
-    <w:lsdException w:name="Medium List 1 Accent 1" w:semiHidden="0" w:uiPriority="65" w:unhideWhenUsed="0"/>
-    <w:lsdException w:name="Revision" w:unhideWhenUsed="0"/>
-    <w:lsdException w:name="List Paragraph" w:semiHidden="0" w:uiPriority="34" w:unhideWhenUsed="0" w:qFormat="1"/>
-    <w:lsdException w:name="Quote" w:semiHidden="0" w:uiPriority="29" w:unhideWhenUsed="0" w:qFormat="1"/>
-    <w:lsdException w:name="Intense Quote" w:semiHidden="0" w:uiPriority="30" w:unhideWhenUsed="0" w:qFormat="1"/>
-    <w:lsdException w:name="Medium List 2 Accent 1" w:semiHidden="0" w:uiPriority="66" w:unhideWhenUsed="0"/>
-    <w:lsdException w:name="Medium Grid 1 Accent 1" w:semiHidden="0" w:uiPriority="67" w:unhideWhenUsed="0"/>
-    <w:lsdException w:name="Medium Grid 2 Accent 1" w:semiHidden="0" w:uiPriority="68" w:unhideWhenUsed="0"/>
-    <w:lsdException w:name="Medium Grid 3 Accent 1" w:semiHidden="0" w:uiPriority="69" w:unhideWhenUsed="0"/>
-    <w:lsdException w:name="Dark List Accent 1" w:semiHidden="0" w:uiPriority="70" w:unhideWhenUsed="0"/>
-    <w:lsdException w:name="Colorful Shading Accent 1" w:semiHidden="0" w:uiPriority="71" w:unhideWhenUsed="0"/>
-    <w:lsdException w:name="Colorful List Accent 1" w:semiHidden="0" w:uiPriority="72" w:unhideWhenUsed="0"/>
-    <w:lsdException w:name="Colorful Grid Accent 1" w:semiHidden="0" w:uiPriority="73" w:unhideWhenUsed="0"/>
-    <w:lsdException w:name="Light Shading Accent 2" w:semiHidden="0" w:uiPriority="60" w:unhideWhenUsed="0"/>
-    <w:lsdException w:name="Light List Accent 2" w:semiHidden="0" w:uiPriority="61" w:unhideWhenUsed="0"/>
-    <w:lsdException w:name="Light Grid Accent 2" w:semiHidden="0" w:uiPriority="62" w:unhideWhenUsed="0"/>
-    <w:lsdException w:name="Medium Shading 1 Accent 2" w:semiHidden="0" w:uiPriority="63" w:unhideWhenUsed="0"/>
-    <w:lsdException w:name="Medium Shading 2 Accent 2" w:semiHidden="0" w:uiPriority="64" w:unhideWhenUsed="0"/>
-    <w:lsdException w:name="Medium List 1 Accent 2" w:semiHidden="0" w:uiPriority="65" w:unhideWhenUsed="0"/>
-    <w:lsdException w:name="Medium List 2 Accent 2" w:semiHidden="0" w:uiPriority="66" w:unhideWhenUsed="0"/>
-    <w:lsdException w:name="Medium Grid 1 Accent 2" w:semiHidden="0" w:uiPriority="67" w:unhideWhenUsed="0"/>
-    <w:lsdException w:name="Medium Grid 2 Accent 2" w:semiHidden="0" w:uiPriority="68" w:unhideWhenUsed="0"/>
-    <w:lsdException w:name="Medium Grid 3 Accent 2" w:semiHidden="0" w:uiPriority="69" w:unhideWhenUsed="0"/>
-    <w:lsdException w:name="Dark List Accent 2" w:semiHidden="0" w:uiPriority="70" w:unhideWhenUsed="0"/>
-    <w:lsdException w:name="Colorful Shading Accent 2" w:semiHidden="0" w:uiPriority="71" w:unhideWhenUsed="0"/>
-    <w:lsdException w:name="Colorful List Accent 2" w:semiHidden="0" w:uiPriority="72" w:unhideWhenUsed="0"/>
-    <w:lsdException w:name="Colorful Grid Accent 2" w:semiHidden="0" w:uiPriority="73" w:unhideWhenUsed="0"/>
-    <w:lsdException w:name="Light Shading Accent 3" w:semiHidden="0" w:uiPriority="60" w:unhideWhenUsed="0"/>
-    <w:lsdException w:name="Light List Accent 3" w:semiHidden="0" w:uiPriority="61" w:unhideWhenUsed="0"/>
-    <w:lsdException w:name="Light Grid Accent 3" w:semiHidden="0" w:uiPriority="62" w:unhideWhenUsed="0"/>
-    <w:lsdException w:name="Medium Shading 1 Accent 3" w:semiHidden="0" w:uiPriority="63" w:unhideWhenUsed="0"/>
-    <w:lsdException w:name="Medium Shading 2 Accent 3" w:semiHidden="0" w:uiPriority="64" w:unhideWhenUsed="0"/>
-    <w:lsdException w:name="Medium List 1 Accent 3" w:semiHidden="0" w:uiPriority="65" w:unhideWhenUsed="0"/>
-    <w:lsdException w:name="Medium List 2 Accent 3" w:semiHidden="0" w:uiPriority="66" w:unhideWhenUsed="0"/>
-    <w:lsdException w:name="Medium Grid 1 Accent 3" w:semiHidden="0" w:uiPriority="67" w:unhideWhenUsed="0"/>
-    <w:lsdException w:name="Medium Grid 2 Accent 3" w:semiHidden="0" w:uiPriority="68" w:unhideWhenUsed="0"/>
-    <w:lsdException w:name="Medium Grid 3 Accent 3" w:semiHidden="0" w:uiPriority="69" w:unhideWhenUsed="0"/>
-    <w:lsdException w:name="Dark List Accent 3" w:semiHidden="0" w:uiPriority="70" w:unhideWhenUsed="0"/>
-    <w:lsdException w:name="Colorful Shading Accent 3" w:semiHidden="0" w:uiPriority="71" w:unhideWhenUsed="0"/>
-    <w:lsdException w:name="Colorful List Accent 3" w:semiHidden="0" w:uiPriority="72" w:unhideWhenUsed="0"/>
-    <w:lsdException w:name="Colorful Grid Accent 3" w:semiHidden="0" w:uiPriority="73" w:unhideWhenUsed="0"/>
-    <w:lsdException w:name="Light Shading Accent 4" w:semiHidden="0" w:uiPriority="60" w:unhideWhenUsed="0"/>
-    <w:lsdException w:name="Light List Accent 4" w:semiHidden="0" w:uiPriority="61" w:unhideWhenUsed="0"/>
-    <w:lsdException w:name="Light Grid Accent 4" w:semiHidden="0" w:uiPriority="62" w:unhideWhenUsed="0"/>
-    <w:lsdException w:name="Medium Shading 1 Accent 4" w:semiHidden="0" w:uiPriority="63" w:unhideWhenUsed="0"/>
-    <w:lsdException w:name="Medium Shading 2 Accent 4" w:semiHidden="0" w:uiPriority="64" w:unhideWhenUsed="0"/>
-    <w:lsdException w:name="Medium List 1 Accent 4" w:semiHidden="0" w:uiPriority="65" w:unhideWhenUsed="0"/>
-    <w:lsdException w:name="Medium List 2 Accent 4" w:semiHidden="0" w:uiPriority="66" w:unhideWhenUsed="0"/>
-    <w:lsdException w:name="Medium Grid 1 Accent 4" w:semiHidden="0" w:uiPriority="67" w:unhideWhenUsed="0"/>
-    <w:lsdException w:name="Medium Grid 2 Accent 4" w:semiHidden="0" w:uiPriority="68" w:unhideWhenUsed="0"/>
-    <w:lsdException w:name="Medium Grid 3 Accent 4" w:semiHidden="0" w:uiPriority="69" w:unhideWhenUsed="0"/>
-    <w:lsdException w:name="Dark List Accent 4" w:semiHidden="0" w:uiPriority="70" w:unhideWhenUsed="0"/>
-    <w:lsdException w:name="Colorful Shading Accent 4" w:semiHidden="0" w:uiPriority="71" w:unhideWhenUsed="0"/>
-    <w:lsdException w:name="Colorful List Accent 4" w:semiHidden="0" w:uiPriority="72" w:unhideWhenUsed="0"/>
-    <w:lsdException w:name="Colorful Grid Accent 4" w:semiHidden="0" w:uiPriority="73" w:unhideWhenUsed="0"/>
-    <w:lsdException w:name="Light Shading Accent 5" w:semiHidden="0" w:uiPriority="60" w:unhideWhenUsed="0"/>
-    <w:lsdException w:name="Light List Accent 5" w:semiHidden="0" w:uiPriority="61" w:unhideWhenUsed="0"/>
-    <w:lsdException w:name="Light Grid Accent 5" w:semiHidden="0" w:uiPriority="62" w:unhideWhenUsed="0"/>
-    <w:lsdException w:name="Medium Shading 1 Accent 5" w:semiHidden="0" w:uiPriority="63" w:unhideWhenUsed="0"/>
-    <w:lsdException w:name="Medium Shading 2 Accent 5" w:semiHidden="0" w:uiPriority="64" w:unhideWhenUsed="0"/>
-    <w:lsdException w:name="Medium List 1 Accent 5" w:semiHidden="0" w:uiPriority="65" w:unhideWhenUsed="0"/>
-    <w:lsdException w:name="Medium List 2 Accent 5" w:semiHidden="0" w:uiPriority="66" w:unhideWhenUsed="0"/>
-    <w:lsdException w:name="Medium Grid 1 Accent 5" w:semiHidden="0" w:uiPriority="67" w:unhideWhenUsed="0"/>
-    <w:lsdException w:name="Medium Grid 2 Accent 5" w:semiHidden="0" w:uiPriority="68" w:unhideWhenUsed="0"/>
-    <w:lsdException w:name="Medium Grid 3 Accent 5" w:semiHidden="0" w:uiPriority="69" w:unhideWhenUsed="0"/>
-    <w:lsdException w:name="Dark List Accent 5" w:semiHidden="0" w:uiPriority="70" w:unhideWhenUsed="0"/>
-    <w:lsdException w:name="Colorful Shading Accent 5" w:semiHidden="0" w:uiPriority="71" w:unhideWhenUsed="0"/>
-    <w:lsdException w:name="Colorful List Accent 5" w:semiHidden="0" w:uiPriority="72" w:unhideWhenUsed="0"/>
-    <w:lsdException w:name="Colorful Grid Accent 5" w:semiHidden="0" w:uiPriority="73" w:unhideWhenUsed="0"/>
-    <w:lsdException w:name="Light Shading Accent 6" w:semiHidden="0" w:uiPriority="60" w:unhideWhenUsed="0"/>
-    <w:lsdException w:name="Light List Accent 6" w:semiHidden="0" w:uiPriority="61" w:unhideWhenUsed="0"/>
-    <w:lsdException w:name="Light Grid Accent 6" w:semiHidden="0" w:uiPriority="62" w:unhideWhenUsed="0"/>
-    <w:lsdException w:name="Medium Shading 1 Accent 6" w:semiHidden="0" w:uiPriority="63" w:unhideWhenUsed="0"/>
-    <w:lsdException w:name="Medium Shading 2 Accent 6" w:semiHidden="0" w:uiPriority="64" w:unhideWhenUsed="0"/>
-    <w:lsdException w:name="Medium List 1 Accent 6" w:semiHidden="0" w:uiPriority="65" w:unhideWhenUsed="0"/>
-    <w:lsdException w:name="Medium List 2 Accent 6" w:semiHidden="0" w:uiPriority="66" w:unhideWhenUsed="0"/>
-    <w:lsdException w:name="Medium Grid 1 Accent 6" w:semiHidden="0" w:uiPriority="67" w:unhideWhenUsed="0"/>
-    <w:lsdException w:name="Medium Grid 2 Accent 6" w:semiHidden="0" w:uiPriority="68" w:unhideWhenUsed="0"/>
-    <w:lsdException w:name="Medium Grid 3 Accent 6" w:semiHidden="0" w:uiPriority="69" w:unhideWhenUsed="0"/>
-    <w:lsdException w:name="Dark List Accent 6" w:semiHidden="0" w:uiPriority="70" w:unhideWhenUsed="0"/>
-    <w:lsdException w:name="Colorful Shading Accent 6" w:semiHidden="0" w:uiPriority="71" w:unhideWhenUsed="0"/>
-    <w:lsdException w:name="Colorful List Accent 6" w:semiHidden="0" w:uiPriority="72" w:unhideWhenUsed="0"/>
-    <w:lsdException w:name="Colorful Grid Accent 6" w:semiHidden="0" w:uiPriority="73" w:unhideWhenUsed="0"/>
-    <w:lsdException w:name="Subtle Emphasis" w:semiHidden="0" w:uiPriority="19" w:unhideWhenUsed="0" w:qFormat="1"/>
-    <w:lsdException w:name="Intense Emphasis" w:semiHidden="0" w:uiPriority="21" w:unhideWhenUsed="0" w:qFormat="1"/>
-    <w:lsdException w:name="Subtle Reference" w:semiHidden="0" w:uiPriority="31" w:unhideWhenUsed="0" w:qFormat="1"/>
-    <w:lsdException w:name="Intense Reference" w:semiHidden="0" w:uiPriority="32" w:unhideWhenUsed="0" w:qFormat="1"/>
-    <w:lsdException w:name="Book Title" w:semiHidden="0" w:uiPriority="33" w:unhideWhenUsed="0" w:qFormat="1"/>
-    <w:lsdException w:name="Bibliography" w:uiPriority="37"/>
-    <w:lsdException w:name="TOC Heading" w:uiPriority="39" w:qFormat="1"/>
+  <w:latentStyles w:defLockedState="0" w:defUIPriority="99" w:defSemiHidden="0" w:defUnhideWhenUsed="0" w:defQFormat="0" w:count="375">
+    <w:lsdException w:name="Normal" w:uiPriority="0" w:qFormat="1"/>
+    <w:lsdException w:name="heading 1" w:uiPriority="9" w:qFormat="1"/>
+    <w:lsdException w:name="heading 2" w:semiHidden="1" w:uiPriority="9" w:unhideWhenUsed="1" w:qFormat="1"/>
+    <w:lsdException w:name="heading 3" w:semiHidden="1" w:uiPriority="9" w:unhideWhenUsed="1" w:qFormat="1"/>
+    <w:lsdException w:name="heading 4" w:semiHidden="1" w:uiPriority="9" w:unhideWhenUsed="1" w:qFormat="1"/>
+    <w:lsdException w:name="heading 5" w:semiHidden="1" w:uiPriority="9" w:unhideWhenUsed="1" w:qFormat="1"/>
+    <w:lsdException w:name="heading 6" w:semiHidden="1" w:uiPriority="9" w:unhideWhenUsed="1" w:qFormat="1"/>
+    <w:lsdException w:name="heading 7" w:semiHidden="1" w:uiPriority="9" w:unhideWhenUsed="1" w:qFormat="1"/>
+    <w:lsdException w:name="heading 8" w:semiHidden="1" w:uiPriority="9" w:unhideWhenUsed="1" w:qFormat="1"/>
+    <w:lsdException w:name="heading 9" w:semiHidden="1" w:uiPriority="9" w:unhideWhenUsed="1" w:qFormat="1"/>
+    <w:lsdException w:name="index 1" w:semiHidden="1" w:unhideWhenUsed="1"/>
+    <w:lsdException w:name="index 2" w:semiHidden="1" w:unhideWhenUsed="1"/>
+    <w:lsdException w:name="index 3" w:semiHidden="1" w:unhideWhenUsed="1"/>
+    <w:lsdException w:name="index 4" w:semiHidden="1" w:unhideWhenUsed="1"/>
+    <w:lsdException w:name="index 5" w:semiHidden="1" w:unhideWhenUsed="1"/>
+    <w:lsdException w:name="index 6" w:semiHidden="1" w:unhideWhenUsed="1"/>
+    <w:lsdException w:name="index 7" w:semiHidden="1" w:unhideWhenUsed="1"/>
+    <w:lsdException w:name="index 8" w:semiHidden="1" w:unhideWhenUsed="1"/>
+    <w:lsdException w:name="index 9" w:semiHidden="1" w:unhideWhenUsed="1"/>
+    <w:lsdException w:name="toc 1" w:semiHidden="1" w:uiPriority="39" w:unhideWhenUsed="1"/>
+    <w:lsdException w:name="toc 2" w:semiHidden="1" w:uiPriority="39" w:unhideWhenUsed="1"/>
+    <w:lsdException w:name="toc 3" w:semiHidden="1" w:uiPriority="39" w:unhideWhenUsed="1"/>
+    <w:lsdException w:name="toc 4" w:semiHidden="1" w:uiPriority="39" w:unhideWhenUsed="1"/>
+    <w:lsdException w:name="toc 5" w:semiHidden="1" w:uiPriority="39" w:unhideWhenUsed="1"/>
+    <w:lsdException w:name="toc 6" w:semiHidden="1" w:uiPriority="39" w:unhideWhenUsed="1"/>
+    <w:lsdException w:name="toc 7" w:semiHidden="1" w:uiPriority="39" w:unhideWhenUsed="1"/>
+    <w:lsdException w:name="toc 8" w:semiHidden="1" w:uiPriority="39" w:unhideWhenUsed="1"/>
+    <w:lsdException w:name="toc 9" w:semiHidden="1" w:uiPriority="39" w:unhideWhenUsed="1"/>
+    <w:lsdException w:name="Normal Indent" w:semiHidden="1" w:unhideWhenUsed="1"/>
+    <w:lsdException w:name="footnote text" w:semiHidden="1" w:unhideWhenUsed="1"/>
+    <w:lsdException w:name="annotation text" w:semiHidden="1" w:unhideWhenUsed="1"/>
+    <w:lsdException w:name="header" w:semiHidden="1" w:unhideWhenUsed="1"/>
+    <w:lsdException w:name="footer" w:semiHidden="1" w:unhideWhenUsed="1"/>
+    <w:lsdException w:name="index heading" w:semiHidden="1" w:unhideWhenUsed="1"/>
+    <w:lsdException w:name="caption" w:semiHidden="1" w:uiPriority="35" w:unhideWhenUsed="1" w:qFormat="1"/>
+    <w:lsdException w:name="table of figures" w:semiHidden="1" w:unhideWhenUsed="1"/>
+    <w:lsdException w:name="envelope address" w:semiHidden="1" w:unhideWhenUsed="1"/>
+    <w:lsdException w:name="envelope return" w:semiHidden="1" w:unhideWhenUsed="1"/>
+    <w:lsdException w:name="footnote reference" w:semiHidden="1" w:unhideWhenUsed="1"/>
+    <w:lsdException w:name="annotation reference" w:semiHidden="1" w:unhideWhenUsed="1"/>
+    <w:lsdException w:name="line number" w:semiHidden="1" w:unhideWhenUsed="1"/>
+    <w:lsdException w:name="page number" w:semiHidden="1" w:unhideWhenUsed="1"/>
+    <w:lsdException w:name="endnote reference" w:semiHidden="1" w:unhideWhenUsed="1"/>
+    <w:lsdException w:name="endnote text" w:semiHidden="1" w:unhideWhenUsed="1"/>
+    <w:lsdException w:name="table of authorities" w:semiHidden="1" w:unhideWhenUsed="1"/>
+    <w:lsdException w:name="macro" w:semiHidden="1" w:unhideWhenUsed="1"/>
+    <w:lsdException w:name="toa heading" w:semiHidden="1" w:unhideWhenUsed="1"/>
+    <w:lsdException w:name="List" w:semiHidden="1" w:unhideWhenUsed="1"/>
+    <w:lsdException w:name="List Bullet" w:semiHidden="1" w:unhideWhenUsed="1"/>
+    <w:lsdException w:name="List Number" w:semiHidden="1" w:unhideWhenUsed="1"/>
+    <w:lsdException w:name="List 2" w:semiHidden="1" w:unhideWhenUsed="1"/>
+    <w:lsdException w:name="List 3" w:semiHidden="1" w:unhideWhenUsed="1"/>
+    <w:lsdException w:name="List 4" w:semiHidden="1" w:unhideWhenUsed="1"/>
+    <w:lsdException w:name="List 5" w:semiHidden="1" w:unhideWhenUsed="1"/>
+    <w:lsdException w:name="List Bullet 2" w:semiHidden="1" w:unhideWhenUsed="1"/>
+    <w:lsdException w:name="List Bullet 3" w:semiHidden="1" w:unhideWhenUsed="1"/>
+    <w:lsdException w:name="List Bullet 4" w:semiHidden="1" w:unhideWhenUsed="1"/>
+    <w:lsdException w:name="List Bullet 5" w:semiHidden="1" w:unhideWhenUsed="1"/>
+    <w:lsdException w:name="List Number 2" w:semiHidden="1" w:unhideWhenUsed="1"/>
+    <w:lsdException w:name="List Number 3" w:semiHidden="1" w:unhideWhenUsed="1"/>
+    <w:lsdException w:name="List Number 4" w:semiHidden="1" w:unhideWhenUsed="1"/>
+    <w:lsdException w:name="List Number 5" w:semiHidden="1" w:unhideWhenUsed="1"/>
+    <w:lsdException w:name="Title" w:uiPriority="10" w:qFormat="1"/>
+    <w:lsdException w:name="Closing" w:semiHidden="1" w:unhideWhenUsed="1"/>
+    <w:lsdException w:name="Signature" w:semiHidden="1" w:unhideWhenUsed="1"/>
+    <w:lsdException w:name="Default Paragraph Font" w:semiHidden="1" w:uiPriority="1" w:unhideWhenUsed="1"/>
+    <w:lsdException w:name="Body Text" w:semiHidden="1" w:unhideWhenUsed="1"/>
+    <w:lsdException w:name="Body Text Indent" w:semiHidden="1" w:unhideWhenUsed="1"/>
+    <w:lsdException w:name="List Continue" w:semiHidden="1" w:unhideWhenUsed="1"/>
+    <w:lsdException w:name="List Continue 2" w:semiHidden="1" w:unhideWhenUsed="1"/>
+    <w:lsdException w:name="List Continue 3" w:semiHidden="1" w:unhideWhenUsed="1"/>
+    <w:lsdException w:name="List Continue 4" w:semiHidden="1" w:unhideWhenUsed="1"/>
+    <w:lsdException w:name="List Continue 5" w:semiHidden="1" w:unhideWhenUsed="1"/>
+    <w:lsdException w:name="Message Header" w:semiHidden="1" w:unhideWhenUsed="1"/>
+    <w:lsdException w:name="Subtitle" w:uiPriority="11" w:qFormat="1"/>
+    <w:lsdException w:name="Salutation" w:semiHidden="1" w:unhideWhenUsed="1"/>
+    <w:lsdException w:name="Date" w:semiHidden="1" w:unhideWhenUsed="1"/>
+    <w:lsdException w:name="Body Text First Indent" w:semiHidden="1" w:unhideWhenUsed="1"/>
+    <w:lsdException w:name="Body Text First Indent 2" w:semiHidden="1" w:unhideWhenUsed="1"/>
+    <w:lsdException w:name="Note Heading" w:semiHidden="1" w:unhideWhenUsed="1"/>
+    <w:lsdException w:name="Body Text 2" w:semiHidden="1" w:unhideWhenUsed="1"/>
+    <w:lsdException w:name="Body Text 3" w:semiHidden="1" w:unhideWhenUsed="1"/>
+    <w:lsdException w:name="Body Text Indent 2" w:semiHidden="1" w:unhideWhenUsed="1"/>
+    <w:lsdException w:name="Body Text Indent 3" w:semiHidden="1" w:unhideWhenUsed="1"/>
+    <w:lsdException w:name="Block Text" w:semiHidden="1" w:unhideWhenUsed="1"/>
+    <w:lsdException w:name="Hyperlink" w:semiHidden="1" w:unhideWhenUsed="1"/>
+    <w:lsdException w:name="FollowedHyperlink" w:semiHidden="1" w:unhideWhenUsed="1"/>
+    <w:lsdException w:name="Strong" w:uiPriority="22" w:qFormat="1"/>
+    <w:lsdException w:name="Emphasis" w:uiPriority="20" w:qFormat="1"/>
+    <w:lsdException w:name="Document Map" w:semiHidden="1" w:unhideWhenUsed="1"/>
+    <w:lsdException w:name="Plain Text" w:semiHidden="1" w:unhideWhenUsed="1"/>
+    <w:lsdException w:name="E-mail Signature" w:semiHidden="1" w:unhideWhenUsed="1"/>
+    <w:lsdException w:name="HTML Top of Form" w:semiHidden="1" w:unhideWhenUsed="1"/>
+    <w:lsdException w:name="HTML Bottom of Form" w:semiHidden="1" w:unhideWhenUsed="1"/>
+    <w:lsdException w:name="Normal (Web)" w:semiHidden="1" w:unhideWhenUsed="1"/>
+    <w:lsdException w:name="HTML Acronym" w:semiHidden="1" w:unhideWhenUsed="1"/>
+    <w:lsdException w:name="HTML Address" w:semiHidden="1" w:unhideWhenUsed="1"/>
+    <w:lsdException w:name="HTML Cite" w:semiHidden="1" w:unhideWhenUsed="1"/>
+    <w:lsdException w:name="HTML Code" w:semiHidden="1" w:unhideWhenUsed="1"/>
+    <w:lsdException w:name="HTML Definition" w:semiHidden="1" w:unhideWhenUsed="1"/>
+    <w:lsdException w:name="HTML Keyboard" w:semiHidden="1" w:unhideWhenUsed="1"/>
+    <w:lsdException w:name="HTML Preformatted" w:semiHidden="1" w:unhideWhenUsed="1"/>
+    <w:lsdException w:name="HTML Sample" w:semiHidden="1" w:unhideWhenUsed="1"/>
+    <w:lsdException w:name="HTML Typewriter" w:semiHidden="1" w:unhideWhenUsed="1"/>
+    <w:lsdException w:name="HTML Variable" w:semiHidden="1" w:unhideWhenUsed="1"/>
+    <w:lsdException w:name="Normal Table" w:semiHidden="1" w:unhideWhenUsed="1"/>
+    <w:lsdException w:name="annotation subject" w:semiHidden="1" w:unhideWhenUsed="1"/>
+    <w:lsdException w:name="No List" w:semiHidden="1" w:unhideWhenUsed="1"/>
+    <w:lsdException w:name="Outline List 1" w:semiHidden="1" w:unhideWhenUsed="1"/>
+    <w:lsdException w:name="Outline List 2" w:semiHidden="1" w:unhideWhenUsed="1"/>
+    <w:lsdException w:name="Outline List 3" w:semiHidden="1" w:unhideWhenUsed="1"/>
+    <w:lsdException w:name="Table Simple 1" w:semiHidden="1" w:unhideWhenUsed="1"/>
+    <w:lsdException w:name="Table Simple 2" w:semiHidden="1" w:unhideWhenUsed="1"/>
+    <w:lsdException w:name="Table Simple 3" w:semiHidden="1" w:unhideWhenUsed="1"/>
+    <w:lsdException w:name="Table Classic 1" w:semiHidden="1" w:unhideWhenUsed="1"/>
+    <w:lsdException w:name="Table Classic 2" w:semiHidden="1" w:unhideWhenUsed="1"/>
+    <w:lsdException w:name="Table Classic 3" w:semiHidden="1" w:unhideWhenUsed="1"/>
+    <w:lsdException w:name="Table Classic 4" w:semiHidden="1" w:unhideWhenUsed="1"/>
+    <w:lsdException w:name="Table Colorful 1" w:semiHidden="1" w:unhideWhenUsed="1"/>
+    <w:lsdException w:name="Table Colorful 2" w:semiHidden="1" w:unhideWhenUsed="1"/>
+    <w:lsdException w:name="Table Colorful 3" w:semiHidden="1" w:unhideWhenUsed="1"/>
+    <w:lsdException w:name="Table Columns 1" w:semiHidden="1" w:unhideWhenUsed="1"/>
+    <w:lsdException w:name="Table Columns 2" w:semiHidden="1" w:unhideWhenUsed="1"/>
+    <w:lsdException w:name="Table Columns 3" w:semiHidden="1" w:unhideWhenUsed="1"/>
+    <w:lsdException w:name="Table Columns 4" w:semiHidden="1" w:unhideWhenUsed="1"/>
+    <w:lsdException w:name="Table Columns 5" w:semiHidden="1" w:unhideWhenUsed="1"/>
+    <w:lsdException w:name="Table Grid 1" w:semiHidden="1" w:unhideWhenUsed="1"/>
+    <w:lsdException w:name="Table Grid 2" w:semiHidden="1" w:unhideWhenUsed="1"/>
+    <w:lsdException w:name="Table Grid 3" w:semiHidden="1" w:unhideWhenUsed="1"/>
+    <w:lsdException w:name="Table Grid 4" w:semiHidden="1" w:unhideWhenUsed="1"/>
+    <w:lsdException w:name="Table Grid 5" w:semiHidden="1" w:unhideWhenUsed="1"/>
+    <w:lsdException w:name="Table Grid 6" w:semiHidden="1" w:unhideWhenUsed="1"/>
+    <w:lsdException w:name="Table Grid 7" w:semiHidden="1" w:unhideWhenUsed="1"/>
+    <w:lsdException w:name="Table Grid 8" w:semiHidden="1" w:unhideWhenUsed="1"/>
+    <w:lsdException w:name="Table List 1" w:semiHidden="1" w:unhideWhenUsed="1"/>
+    <w:lsdException w:name="Table List 2" w:semiHidden="1" w:unhideWhenUsed="1"/>
+    <w:lsdException w:name="Table List 3" w:semiHidden="1" w:unhideWhenUsed="1"/>
+    <w:lsdException w:name="Table List 4" w:semiHidden="1" w:unhideWhenUsed="1"/>
+    <w:lsdException w:name="Table List 5" w:semiHidden="1" w:unhideWhenUsed="1"/>
+    <w:lsdException w:name="Table List 6" w:semiHidden="1" w:unhideWhenUsed="1"/>
+    <w:lsdException w:name="Table List 7" w:semiHidden="1" w:unhideWhenUsed="1"/>
+    <w:lsdException w:name="Table List 8" w:semiHidden="1" w:unhideWhenUsed="1"/>
+    <w:lsdException w:name="Table 3D effects 1" w:semiHidden="1" w:unhideWhenUsed="1"/>
+    <w:lsdException w:name="Table 3D effects 2" w:semiHidden="1" w:unhideWhenUsed="1"/>
+    <w:lsdException w:name="Table 3D effects 3" w:semiHidden="1" w:unhideWhenUsed="1"/>
+    <w:lsdException w:name="Table Contemporary" w:semiHidden="1" w:unhideWhenUsed="1"/>
+    <w:lsdException w:name="Table Elegant" w:semiHidden="1" w:unhideWhenUsed="1"/>
+    <w:lsdException w:name="Table Professional" w:semiHidden="1" w:unhideWhenUsed="1"/>
+    <w:lsdException w:name="Table Subtle 1" w:semiHidden="1" w:unhideWhenUsed="1"/>
+    <w:lsdException w:name="Table Subtle 2" w:semiHidden="1" w:unhideWhenUsed="1"/>
+    <w:lsdException w:name="Table Web 1" w:semiHidden="1" w:unhideWhenUsed="1"/>
+    <w:lsdException w:name="Table Web 2" w:semiHidden="1" w:unhideWhenUsed="1"/>
+    <w:lsdException w:name="Table Web 3" w:semiHidden="1" w:unhideWhenUsed="1"/>
+    <w:lsdException w:name="Balloon Text" w:semiHidden="1" w:unhideWhenUsed="1"/>
+    <w:lsdException w:name="Table Grid" w:semiHidden="1" w:uiPriority="59" w:unhideWhenUsed="1"/>
+    <w:lsdException w:name="Table Theme" w:semiHidden="1" w:unhideWhenUsed="1"/>
+    <w:lsdException w:name="Placeholder Text" w:semiHidden="1"/>
+    <w:lsdException w:name="No Spacing" w:uiPriority="1" w:qFormat="1"/>
+    <w:lsdException w:name="Light Shading" w:uiPriority="60"/>
+    <w:lsdException w:name="Light List" w:uiPriority="61"/>
+    <w:lsdException w:name="Light Grid" w:uiPriority="62"/>
+    <w:lsdException w:name="Medium Shading 1" w:uiPriority="63"/>
+    <w:lsdException w:name="Medium Shading 2" w:uiPriority="64"/>
+    <w:lsdException w:name="Medium List 1" w:uiPriority="65"/>
+    <w:lsdException w:name="Medium List 2" w:uiPriority="66"/>
+    <w:lsdException w:name="Medium Grid 1" w:uiPriority="67"/>
+    <w:lsdException w:name="Medium Grid 2" w:uiPriority="68"/>
+    <w:lsdException w:name="Medium Grid 3" w:uiPriority="69"/>
+    <w:lsdException w:name="Dark List" w:uiPriority="70"/>
+    <w:lsdException w:name="Colorful Shading" w:uiPriority="71"/>
+    <w:lsdException w:name="Colorful List" w:uiPriority="72"/>
+    <w:lsdException w:name="Colorful Grid" w:uiPriority="73"/>
+    <w:lsdException w:name="Light Shading Accent 1" w:uiPriority="60"/>
+    <w:lsdException w:name="Light List Accent 1" w:uiPriority="61"/>
+    <w:lsdException w:name="Light Grid Accent 1" w:uiPriority="62"/>
+    <w:lsdException w:name="Medium Shading 1 Accent 1" w:uiPriority="63"/>
+    <w:lsdException w:name="Medium Shading 2 Accent 1" w:uiPriority="64"/>
+    <w:lsdException w:name="Medium List 1 Accent 1" w:uiPriority="65"/>
+    <w:lsdException w:name="Revision" w:semiHidden="1"/>
+    <w:lsdException w:name="List Paragraph" w:uiPriority="34" w:qFormat="1"/>
+    <w:lsdException w:name="Quote" w:uiPriority="29" w:qFormat="1"/>
+    <w:lsdException w:name="Intense Quote" w:uiPriority="30" w:qFormat="1"/>
+    <w:lsdException w:name="Medium List 2 Accent 1" w:uiPriority="66"/>
+    <w:lsdException w:name="Medium Grid 1 Accent 1" w:uiPriority="67"/>
+    <w:lsdException w:name="Medium Grid 2 Accent 1" w:uiPriority="68"/>
+    <w:lsdException w:name="Medium Grid 3 Accent 1" w:uiPriority="69"/>
+    <w:lsdException w:name="Dark List Accent 1" w:uiPriority="70"/>
+    <w:lsdException w:name="Colorful Shading Accent 1" w:uiPriority="71"/>
+    <w:lsdException w:name="Colorful List Accent 1" w:uiPriority="72"/>
+    <w:lsdException w:name="Colorful Grid Accent 1" w:uiPriority="73"/>
+    <w:lsdException w:name="Light Shading Accent 2" w:uiPriority="60"/>
+    <w:lsdException w:name="Light List Accent 2" w:uiPriority="61"/>
+    <w:lsdException w:name="Light Grid Accent 2" w:uiPriority="62"/>
+    <w:lsdException w:name="Medium Shading 1 Accent 2" w:uiPriority="63"/>
+    <w:lsdException w:name="Medium Shading 2 Accent 2" w:uiPriority="64"/>
+    <w:lsdException w:name="Medium List 1 Accent 2" w:uiPriority="65"/>
+    <w:lsdException w:name="Medium List 2 Accent 2" w:uiPriority="66"/>
+    <w:lsdException w:name="Medium Grid 1 Accent 2" w:uiPriority="67"/>
+    <w:lsdException w:name="Medium Grid 2 Accent 2" w:uiPriority="68"/>
+    <w:lsdException w:name="Medium Grid 3 Accent 2" w:uiPriority="69"/>
+    <w:lsdException w:name="Dark List Accent 2" w:uiPriority="70"/>
+    <w:lsdException w:name="Colorful Shading Accent 2" w:uiPriority="71"/>
+    <w:lsdException w:name="Colorful List Accent 2" w:uiPriority="72"/>
+    <w:lsdException w:name="Colorful Grid Accent 2" w:uiPriority="73"/>
+    <w:lsdException w:name="Light Shading Accent 3" w:uiPriority="60"/>
+    <w:lsdException w:name="Light List Accent 3" w:uiPriority="61"/>
+    <w:lsdException w:name="Light Grid Accent 3" w:uiPriority="62"/>
+    <w:lsdException w:name="Medium Shading 1 Accent 3" w:uiPriority="63"/>
+    <w:lsdException w:name="Medium Shading 2 Accent 3" w:uiPriority="64"/>
+    <w:lsdException w:name="Medium List 1 Accent 3" w:uiPriority="65"/>
+    <w:lsdException w:name="Medium List 2 Accent 3" w:uiPriority="66"/>
+    <w:lsdException w:name="Medium Grid 1 Accent 3" w:uiPriority="67"/>
+    <w:lsdException w:name="Medium Grid 2 Accent 3" w:uiPriority="68"/>
+    <w:lsdException w:name="Medium Grid 3 Accent 3" w:uiPriority="69"/>
+    <w:lsdException w:name="Dark List Accent 3" w:uiPriority="70"/>
+    <w:lsdException w:name="Colorful Shading Accent 3" w:uiPriority="71"/>
+    <w:lsdException w:name="Colorful List Accent 3" w:uiPriority="72"/>
+    <w:lsdException w:name="Colorful Grid Accent 3" w:uiPriority="73"/>
+    <w:lsdException w:name="Light Shading Accent 4" w:uiPriority="60"/>
+    <w:lsdException w:name="Light List Accent 4" w:uiPriority="61"/>
+    <w:lsdException w:name="Light Grid Accent 4" w:uiPriority="62"/>
+    <w:lsdException w:name="Medium Shading 1 Accent 4" w:uiPriority="63"/>
+    <w:lsdException w:name="Medium Shading 2 Accent 4" w:uiPriority="64"/>
+    <w:lsdException w:name="Medium List 1 Accent 4" w:uiPriority="65"/>
+    <w:lsdException w:name="Medium List 2 Accent 4" w:uiPriority="66"/>
+    <w:lsdException w:name="Medium Grid 1 Accent 4" w:uiPriority="67"/>
+    <w:lsdException w:name="Medium Grid 2 Accent 4" w:uiPriority="68"/>
+    <w:lsdException w:name="Medium Grid 3 Accent 4" w:uiPriority="69"/>
+    <w:lsdException w:name="Dark List Accent 4" w:uiPriority="70"/>
+    <w:lsdException w:name="Colorful Shading Accent 4" w:uiPriority="71"/>
+    <w:lsdException w:name="Colorful List Accent 4" w:uiPriority="72"/>
+    <w:lsdException w:name="Colorful Grid Accent 4" w:uiPriority="73"/>
+    <w:lsdException w:name="Light Shading Accent 5" w:uiPriority="60"/>
+    <w:lsdException w:name="Light List Accent 5" w:uiPriority="61"/>
+    <w:lsdException w:name="Light Grid Accent 5" w:uiPriority="62"/>
+    <w:lsdException w:name="Medium Shading 1 Accent 5" w:uiPriority="63"/>
+    <w:lsdException w:name="Medium Shading 2 Accent 5" w:uiPriority="64"/>
+    <w:lsdException w:name="Medium List 1 Accent 5" w:uiPriority="65"/>
+    <w:lsdException w:name="Medium List 2 Accent 5" w:uiPriority="66"/>
+    <w:lsdException w:name="Medium Grid 1 Accent 5" w:uiPriority="67"/>
+    <w:lsdException w:name="Medium Grid 2 Accent 5" w:uiPriority="68"/>
+    <w:lsdException w:name="Medium Grid 3 Accent 5" w:uiPriority="69"/>
+    <w:lsdException w:name="Dark List Accent 5" w:uiPriority="70"/>
+    <w:lsdException w:name="Colorful Shading Accent 5" w:uiPriority="71"/>
+    <w:lsdException w:name="Colorful List Accent 5" w:uiPriority="72"/>
+    <w:lsdException w:name="Colorful Grid Accent 5" w:uiPriority="73"/>
+    <w:lsdException w:name="Light Shading Accent 6" w:uiPriority="60"/>
+    <w:lsdException w:name="Light List Accent 6" w:uiPriority="61"/>
+    <w:lsdException w:name="Light Grid Accent 6" w:uiPriority="62"/>
+    <w:lsdException w:name="Medium Shading 1 Accent 6" w:uiPriority="63"/>
+    <w:lsdException w:name="Medium Shading 2 Accent 6" w:uiPriority="64"/>
+    <w:lsdException w:name="Medium List 1 Accent 6" w:uiPriority="65"/>
+    <w:lsdException w:name="Medium List 2 Accent 6" w:uiPriority="66"/>
+    <w:lsdException w:name="Medium Grid 1 Accent 6" w:uiPriority="67"/>
+    <w:lsdException w:name="Medium Grid 2 Accent 6" w:uiPriority="68"/>
+    <w:lsdException w:name="Medium Grid 3 Accent 6" w:uiPriority="69"/>
+    <w:lsdException w:name="Dark List Accent 6" w:uiPriority="70"/>
+    <w:lsdException w:name="Colorful Shading Accent 6" w:uiPriority="71"/>
+    <w:lsdException w:name="Colorful List Accent 6" w:uiPriority="72"/>
+    <w:lsdException w:name="Colorful Grid Accent 6" w:uiPriority="73"/>
+    <w:lsdException w:name="Subtle Emphasis" w:uiPriority="19" w:qFormat="1"/>
+    <w:lsdException w:name="Intense Emphasis" w:uiPriority="21" w:qFormat="1"/>
+    <w:lsdException w:name="Subtle Reference" w:uiPriority="31" w:qFormat="1"/>
+    <w:lsdException w:name="Intense Reference" w:uiPriority="32" w:qFormat="1"/>
+    <w:lsdException w:name="Book Title" w:uiPriority="33" w:qFormat="1"/>
+    <w:lsdException w:name="Bibliography" w:semiHidden="1" w:uiPriority="37" w:unhideWhenUsed="1"/>
+    <w:lsdException w:name="TOC Heading" w:semiHidden="1" w:uiPriority="39" w:unhideWhenUsed="1" w:qFormat="1"/>
+    <w:lsdException w:name="Plain Table 1" w:uiPriority="41"/>
+    <w:lsdException w:name="Plain Table 2" w:uiPriority="42"/>
+    <w:lsdException w:name="Plain Table 3" w:uiPriority="43"/>
+    <w:lsdException w:name="Plain Table 4" w:uiPriority="44"/>
+    <w:lsdException w:name="Plain Table 5" w:uiPriority="45"/>
+    <w:lsdException w:name="Grid Table Light" w:uiPriority="40"/>
+    <w:lsdException w:name="Grid Table 1 Light" w:uiPriority="46"/>
+    <w:lsdException w:name="Grid Table 2" w:uiPriority="47"/>
+    <w:lsdException w:name="Grid Table 3" w:uiPriority="48"/>
+    <w:lsdException w:name="Grid Table 4" w:uiPriority="49"/>
+    <w:lsdException w:name="Grid Table 5 Dark" w:uiPriority="50"/>
+    <w:lsdException w:name="Grid Table 6 Colorful" w:uiPriority="51"/>
+    <w:lsdException w:name="Grid Table 7 Colorful" w:uiPriority="52"/>
+    <w:lsdException w:name="Grid Table 1 Light Accent 1" w:uiPriority="46"/>
+    <w:lsdException w:name="Grid Table 2 Accent 1" w:uiPriority="47"/>
+    <w:lsdException w:name="Grid Table 3 Accent 1" w:uiPriority="48"/>
+    <w:lsdException w:name="Grid Table 4 Accent 1" w:uiPriority="49"/>
+    <w:lsdException w:name="Grid Table 5 Dark Accent 1" w:uiPriority="50"/>
+    <w:lsdException w:name="Grid Table 6 Colorful Accent 1" w:uiPriority="51"/>
+    <w:lsdException w:name="Grid Table 7 Colorful Accent 1" w:uiPriority="52"/>
+    <w:lsdException w:name="Grid Table 1 Light Accent 2" w:uiPriority="46"/>
+    <w:lsdException w:name="Grid Table 2 Accent 2" w:uiPriority="47"/>
+    <w:lsdException w:name="Grid Table 3 Accent 2" w:uiPriority="48"/>
+    <w:lsdException w:name="Grid Table 4 Accent 2" w:uiPriority="49"/>
+    <w:lsdException w:name="Grid Table 5 Dark Accent 2" w:uiPriority="50"/>
+    <w:lsdException w:name="Grid Table 6 Colorful Accent 2" w:uiPriority="51"/>
+    <w:lsdException w:name="Grid Table 7 Colorful Accent 2" w:uiPriority="52"/>
+    <w:lsdException w:name="Grid Table 1 Light Accent 3" w:uiPriority="46"/>
+    <w:lsdException w:name="Grid Table 2 Accent 3" w:uiPriority="47"/>
+    <w:lsdException w:name="Grid Table 3 Accent 3" w:uiPriority="48"/>
+    <w:lsdException w:name="Grid Table 4 Accent 3" w:uiPriority="49"/>
+    <w:lsdException w:name="Grid Table 5 Dark Accent 3" w:uiPriority="50"/>
+    <w:lsdException w:name="Grid Table 6 Colorful Accent 3" w:uiPriority="51"/>
+    <w:lsdException w:name="Grid Table 7 Colorful Accent 3" w:uiPriority="52"/>
+    <w:lsdException w:name="Grid Table 1 Light Accent 4" w:uiPriority="46"/>
+    <w:lsdException w:name="Grid Table 2 Accent 4" w:uiPriority="47"/>
+    <w:lsdException w:name="Grid Table 3 Accent 4" w:uiPriority="48"/>
+    <w:lsdException w:name="Grid Table 4 Accent 4" w:uiPriority="49"/>
+    <w:lsdException w:name="Grid Table 5 Dark Accent 4" w:uiPriority="50"/>
+    <w:lsdException w:name="Grid Table 6 Colorful Accent 4" w:uiPriority="51"/>
+    <w:lsdException w:name="Grid Table 7 Colorful Accent 4" w:uiPriority="52"/>
+    <w:lsdException w:name="Grid Table 1 Light Accent 5" w:uiPriority="46"/>
+    <w:lsdException w:name="Grid Table 2 Accent 5" w:uiPriority="47"/>
+    <w:lsdException w:name="Grid Table 3 Accent 5" w:uiPriority="48"/>
+    <w:lsdException w:name="Grid Table 4 Accent 5" w:uiPriority="49"/>
+    <w:lsdException w:name="Grid Table 5 Dark Accent 5" w:uiPriority="50"/>
+    <w:lsdException w:name="Grid Table 6 Colorful Accent 5" w:uiPriority="51"/>
+    <w:lsdException w:name="Grid Table 7 Colorful Accent 5" w:uiPriority="52"/>
+    <w:lsdException w:name="Grid Table 1 Light Accent 6" w:uiPriority="46"/>
+    <w:lsdException w:name="Grid Table 2 Accent 6" w:uiPriority="47"/>
+    <w:lsdException w:name="Grid Table 3 Accent 6" w:uiPriority="48"/>
+    <w:lsdException w:name="Grid Table 4 Accent 6" w:uiPriority="49"/>
+    <w:lsdException w:name="Grid Table 5 Dark Accent 6" w:uiPriority="50"/>
+    <w:lsdException w:name="Grid Table 6 Colorful Accent 6" w:uiPriority="51"/>
+    <w:lsdException w:name="Grid Table 7 Colorful Accent 6" w:uiPriority="52"/>
+    <w:lsdException w:name="List Table 1 Light" w:uiPriority="46"/>
+    <w:lsdException w:name="List Table 2" w:uiPriority="47"/>
+    <w:lsdException w:name="List Table 3" w:uiPriority="48"/>
+    <w:lsdException w:name="List Table 4" w:uiPriority="49"/>
+    <w:lsdException w:name="List Table 5 Dark" w:uiPriority="50"/>
+    <w:lsdException w:name="List Table 6 Colorful" w:uiPriority="51"/>
+    <w:lsdException w:name="List Table 7 Colorful" w:uiPriority="52"/>
+    <w:lsdException w:name="List Table 1 Light Accent 1" w:uiPriority="46"/>
+    <w:lsdException w:name="List Table 2 Accent 1" w:uiPriority="47"/>
+    <w:lsdException w:name="List Table 3 Accent 1" w:uiPriority="48"/>
+    <w:lsdException w:name="List Table 4 Accent 1" w:uiPriority="49"/>
+    <w:lsdException w:name="List Table 5 Dark Accent 1" w:uiPriority="50"/>
+    <w:lsdException w:name="List Table 6 Colorful Accent 1" w:uiPriority="51"/>
+    <w:lsdException w:name="List Table 7 Colorful Accent 1" w:uiPriority="52"/>
+    <w:lsdException w:name="List Table 1 Light Accent 2" w:uiPriority="46"/>
+    <w:lsdException w:name="List Table 2 Accent 2" w:uiPriority="47"/>
+    <w:lsdException w:name="List Table 3 Accent 2" w:uiPriority="48"/>
+    <w:lsdException w:name="List Table 4 Accent 2" w:uiPriority="49"/>
+    <w:lsdException w:name="List Table 5 Dark Accent 2" w:uiPriority="50"/>
+    <w:lsdException w:name="List Table 6 Colorful Accent 2" w:uiPriority="51"/>
+    <w:lsdException w:name="List Table 7 Colorful Accent 2" w:uiPriority="52"/>
+    <w:lsdException w:name="List Table 1 Light Accent 3" w:uiPriority="46"/>
+    <w:lsdException w:name="List Table 2 Accent 3" w:uiPriority="47"/>
+    <w:lsdException w:name="List Table 3 Accent 3" w:uiPriority="48"/>
+    <w:lsdException w:name="List Table 4 Accent 3" w:uiPriority="49"/>
+    <w:lsdException w:name="List Table 5 Dark Accent 3" w:uiPriority="50"/>
+    <w:lsdException w:name="List Table 6 Colorful Accent 3" w:uiPriority="51"/>
+    <w:lsdException w:name="List Table 7 Colorful Accent 3" w:uiPriority="52"/>
+    <w:lsdException w:name="List Table 1 Light Accent 4" w:uiPriority="46"/>
+    <w:lsdException w:name="List Table 2 Accent 4" w:uiPriority="47"/>
+    <w:lsdException w:name="List Table 3 Accent 4" w:uiPriority="48"/>
+    <w:lsdException w:name="List Table 4 Accent 4" w:uiPriority="49"/>
+    <w:lsdException w:name="List Table 5 Dark Accent 4" w:uiPriority="50"/>
+    <w:lsdException w:name="List Table 6 Colorful Accent 4" w:uiPriority="51"/>
+    <w:lsdException w:name="List Table 7 Colorful Accent 4" w:uiPriority="52"/>
+    <w:lsdException w:name="List Table 1 Light Accent 5" w:uiPriority="46"/>
+    <w:lsdException w:name="List Table 2 Accent 5" w:uiPriority="47"/>
+    <w:lsdException w:name="List Table 3 Accent 5" w:uiPriority="48"/>
+    <w:lsdException w:name="List Table 4 Accent 5" w:uiPriority="49"/>
+    <w:lsdException w:name="List Table 5 Dark Accent 5" w:uiPriority="50"/>
+    <w:lsdException w:name="List Table 6 Colorful Accent 5" w:uiPriority="51"/>
+    <w:lsdException w:name="List Table 7 Colorful Accent 5" w:uiPriority="52"/>
+    <w:lsdException w:name="List Table 1 Light Accent 6" w:uiPriority="46"/>
+    <w:lsdException w:name="List Table 2 Accent 6" w:uiPriority="47"/>
+    <w:lsdException w:name="List Table 3 Accent 6" w:uiPriority="48"/>
+    <w:lsdException w:name="List Table 4 Accent 6" w:uiPriority="49"/>
+    <w:lsdException w:name="List Table 5 Dark Accent 6" w:uiPriority="50"/>
+    <w:lsdException w:name="List Table 6 Colorful Accent 6" w:uiPriority="51"/>
+    <w:lsdException w:name="List Table 7 Colorful Accent 6" w:uiPriority="52"/>
+    <w:lsdException w:name="Mention" w:semiHidden="1" w:unhideWhenUsed="1"/>
+    <w:lsdException w:name="Smart Hyperlink" w:semiHidden="1" w:unhideWhenUsed="1"/>
+    <w:lsdException w:name="Hashtag" w:semiHidden="1" w:unhideWhenUsed="1"/>
+    <w:lsdException w:name="Unresolved Mention" w:semiHidden="1" w:unhideWhenUsed="1"/>
   </w:latentStyles>
   <w:style w:type="paragraph" w:default="1" w:styleId="Normal">
     <w:name w:val="Normal"/>
     <w:qFormat/>
+    <w:rsid w:val="00751BE8"/>
     <w:rPr>
       <w:rFonts w:cs="Times New Roman"/>
       <w:sz w:val="3276"/>
@@ -5221,7 +6469,6 @@
     <w:uiPriority w:val="99"/>
     <w:semiHidden/>
     <w:unhideWhenUsed/>
-    <w:qFormat/>
     <w:tblPr>
       <w:tblInd w:w="0" w:type="dxa"/>
       <w:tblCellMar>
@@ -5256,7 +6503,7 @@
 </file>
 
 <file path=word/glossary/webSettings.xml><?xml version="1.0" encoding="utf-8"?>
-<w:webSettings xmlns:r="http://schemas.openxmlformats.org/officeDocument/2006/relationships" xmlns:w="http://schemas.openxmlformats.org/wordprocessingml/2006/main">
+<w:webSettings xmlns:mc="http://schemas.openxmlformats.org/markup-compatibility/2006" xmlns:r="http://schemas.openxmlformats.org/officeDocument/2006/relationships" xmlns:w="http://schemas.openxmlformats.org/wordprocessingml/2006/main" xmlns:w14="http://schemas.microsoft.com/office/word/2010/wordml" xmlns:w15="http://schemas.microsoft.com/office/word/2012/wordml" xmlns:w16cid="http://schemas.microsoft.com/office/word/2016/wordml/cid" xmlns:w16se="http://schemas.microsoft.com/office/word/2015/wordml/symex" mc:Ignorable="w14 w15 w16se w16cid">
   <w:optimizeForBrowser/>
 </w:webSettings>
 </file>
@@ -5549,7 +6796,7 @@
 </file>
 
 <file path=customXml/itemProps1.xml><?xml version="1.0" encoding="utf-8"?>
-<ds:datastoreItem xmlns:ds="http://schemas.openxmlformats.org/officeDocument/2006/customXml" ds:itemID="{C1924858-20B8-4132-B53E-0C84897D395A}">
+<ds:datastoreItem xmlns:ds="http://schemas.openxmlformats.org/officeDocument/2006/customXml" ds:itemID="{C448B49D-3F6C-EE47-960D-DCE124D0DAA6}">
   <ds:schemaRefs>
     <ds:schemaRef ds:uri="http://schemas.openxmlformats.org/officeDocument/2006/bibliography"/>
   </ds:schemaRefs>

--- a/Blockchain Technology in Military Applications.docx
+++ b/Blockchain Technology in Military Applications.docx
@@ -135,6 +135,15 @@
         </w:rPr>
         <w:t>:</w:t>
       </w:r>
+    </w:p>
+    <w:p>
+      <w:pPr>
+        <w:jc w:val="center"/>
+        <w:rPr>
+          <w:sz w:val="44"/>
+          <w:szCs w:val="44"/>
+        </w:rPr>
+      </w:pPr>
     </w:p>
     <w:tbl>
       <w:tblPr>
@@ -1731,7 +1740,27 @@
           <w:szCs w:val="32"/>
           <w:shd w:val="clear" w:color="auto" w:fill="FFFFFF"/>
         </w:rPr>
-        <w:t xml:space="preserve">hard to bruteforce </w:t>
+        <w:t xml:space="preserve">hard to </w:t>
+      </w:r>
+      <w:proofErr w:type="spellStart"/>
+      <w:r>
+        <w:rPr>
+          <w:spacing w:val="-1"/>
+          <w:sz w:val="32"/>
+          <w:szCs w:val="32"/>
+          <w:shd w:val="clear" w:color="auto" w:fill="FFFFFF"/>
+        </w:rPr>
+        <w:t>bruteforce</w:t>
+      </w:r>
+      <w:proofErr w:type="spellEnd"/>
+      <w:r>
+        <w:rPr>
+          <w:spacing w:val="-1"/>
+          <w:sz w:val="32"/>
+          <w:szCs w:val="32"/>
+          <w:shd w:val="clear" w:color="auto" w:fill="FFFFFF"/>
+        </w:rPr>
+        <w:t xml:space="preserve"> </w:t>
       </w:r>
       <w:r>
         <w:rPr>
@@ -1982,7 +2011,25 @@
           <w:sz w:val="32"/>
           <w:szCs w:val="32"/>
         </w:rPr>
-        <w:t xml:space="preserve">Tracking Defence shipments/contracts in </w:t>
+        <w:t xml:space="preserve">Tracking </w:t>
+      </w:r>
+      <w:proofErr w:type="spellStart"/>
+      <w:r>
+        <w:rPr>
+          <w:rFonts w:cstheme="minorHAnsi"/>
+          <w:sz w:val="32"/>
+          <w:szCs w:val="32"/>
+        </w:rPr>
+        <w:t>Defence</w:t>
+      </w:r>
+      <w:proofErr w:type="spellEnd"/>
+      <w:r>
+        <w:rPr>
+          <w:rFonts w:cstheme="minorHAnsi"/>
+          <w:sz w:val="32"/>
+          <w:szCs w:val="32"/>
+        </w:rPr>
+        <w:t xml:space="preserve"> shipments/contracts in </w:t>
       </w:r>
       <w:r>
         <w:rPr>
@@ -2067,7 +2114,25 @@
           <w:sz w:val="32"/>
           <w:szCs w:val="32"/>
         </w:rPr>
-        <w:t>Maintaining health record of defence personnel.</w:t>
+        <w:t xml:space="preserve">Maintaining health record of </w:t>
+      </w:r>
+      <w:proofErr w:type="spellStart"/>
+      <w:r>
+        <w:rPr>
+          <w:rFonts w:cstheme="minorHAnsi"/>
+          <w:sz w:val="32"/>
+          <w:szCs w:val="32"/>
+        </w:rPr>
+        <w:t>defence</w:t>
+      </w:r>
+      <w:proofErr w:type="spellEnd"/>
+      <w:r>
+        <w:rPr>
+          <w:rFonts w:cstheme="minorHAnsi"/>
+          <w:sz w:val="32"/>
+          <w:szCs w:val="32"/>
+        </w:rPr>
+        <w:t xml:space="preserve"> personnel.</w:t>
       </w:r>
     </w:p>
     <w:p>
@@ -2963,9 +3028,38 @@
           <w:shd w:val="clear" w:color="auto" w:fill="FFFFFF"/>
         </w:rPr>
       </w:pPr>
-      <w:r>
-        <w:rPr>
-          <w:rFonts w:cstheme="minorHAnsi"/>
+    </w:p>
+    <w:p>
+      <w:pPr>
+        <w:ind w:left="360"/>
+        <w:jc w:val="center"/>
+        <w:rPr>
+          <w:rFonts w:cstheme="minorHAnsi"/>
+          <w:b/>
+          <w:spacing w:val="-1"/>
+          <w:sz w:val="36"/>
+          <w:szCs w:val="36"/>
+          <w:shd w:val="clear" w:color="auto" w:fill="FFFFFF"/>
+        </w:rPr>
+      </w:pPr>
+    </w:p>
+    <w:p>
+      <w:pPr>
+        <w:ind w:left="360"/>
+        <w:jc w:val="center"/>
+        <w:rPr>
+          <w:rFonts w:cstheme="minorHAnsi"/>
+          <w:b/>
+          <w:spacing w:val="-1"/>
+          <w:sz w:val="36"/>
+          <w:szCs w:val="36"/>
+          <w:shd w:val="clear" w:color="auto" w:fill="FFFFFF"/>
+        </w:rPr>
+      </w:pPr>
+      <w:r>
+        <w:rPr>
+          <w:rFonts w:cstheme="minorHAnsi"/>
+          <w:b/>
           <w:spacing w:val="-1"/>
           <w:sz w:val="36"/>
           <w:szCs w:val="36"/>
@@ -2986,55 +3080,352 @@
           <w:shd w:val="clear" w:color="auto" w:fill="FFFFFF"/>
         </w:rPr>
       </w:pPr>
-      <w:r>
-        <w:rPr>
-          <w:rFonts w:cstheme="minorHAnsi"/>
-          <w:spacing w:val="-1"/>
-          <w:sz w:val="36"/>
-          <w:szCs w:val="36"/>
-          <w:shd w:val="clear" w:color="auto" w:fill="FFFFFF"/>
-        </w:rPr>
-        <w:lastRenderedPageBreak/>
+    </w:p>
+    <w:p>
+      <w:pPr>
+        <w:ind w:left="360"/>
+        <w:jc w:val="both"/>
+        <w:rPr>
+          <w:rFonts w:cstheme="minorHAnsi"/>
+          <w:spacing w:val="-1"/>
+          <w:sz w:val="32"/>
+          <w:szCs w:val="36"/>
+          <w:shd w:val="clear" w:color="auto" w:fill="FFFFFF"/>
+        </w:rPr>
+      </w:pPr>
+      <w:r>
+        <w:rPr>
+          <w:rFonts w:cstheme="minorHAnsi"/>
+          <w:spacing w:val="-1"/>
+          <w:sz w:val="32"/>
+          <w:szCs w:val="36"/>
+          <w:shd w:val="clear" w:color="auto" w:fill="FFFFFF"/>
+        </w:rPr>
+        <w:t>This platform ensures th</w:t>
+      </w:r>
+      <w:r>
+        <w:rPr>
+          <w:rFonts w:cstheme="minorHAnsi"/>
+          <w:spacing w:val="-1"/>
+          <w:sz w:val="32"/>
+          <w:szCs w:val="36"/>
+          <w:shd w:val="clear" w:color="auto" w:fill="FFFFFF"/>
+        </w:rPr>
+        <w:t>at your data is encrypted and has not been tempered with as blockchain provides a cryptographic signature of the document or file present on the blockchain network. As the data on blockchain is decentralized in nature, we can always cross check file signature across all the ledgers on all the node</w:t>
+      </w:r>
+      <w:r>
+        <w:rPr>
+          <w:rFonts w:cstheme="minorHAnsi"/>
+          <w:spacing w:val="-1"/>
+          <w:sz w:val="32"/>
+          <w:szCs w:val="36"/>
+          <w:shd w:val="clear" w:color="auto" w:fill="FFFFFF"/>
+        </w:rPr>
+        <w:t>s in the network. If by any chance this document is tempered with, then the signature is rendered invalid.</w:t>
+      </w:r>
+    </w:p>
+    <w:p>
+      <w:pPr>
+        <w:ind w:left="360"/>
+        <w:jc w:val="both"/>
+        <w:rPr>
+          <w:rFonts w:cstheme="minorHAnsi"/>
+          <w:spacing w:val="-1"/>
+          <w:sz w:val="36"/>
+          <w:szCs w:val="36"/>
+          <w:shd w:val="clear" w:color="auto" w:fill="FFFFFF"/>
+        </w:rPr>
+      </w:pPr>
+    </w:p>
+    <w:p>
+      <w:pPr>
+        <w:ind w:left="360"/>
+        <w:jc w:val="both"/>
+        <w:rPr>
+          <w:rFonts w:cstheme="minorHAnsi"/>
+          <w:spacing w:val="-1"/>
+          <w:sz w:val="36"/>
+          <w:szCs w:val="36"/>
+          <w:shd w:val="clear" w:color="auto" w:fill="FFFFFF"/>
+        </w:rPr>
+      </w:pPr>
+    </w:p>
+    <w:p>
+      <w:pPr>
+        <w:ind w:left="360"/>
+        <w:jc w:val="both"/>
+        <w:rPr>
+          <w:rFonts w:cstheme="minorHAnsi"/>
+          <w:spacing w:val="-1"/>
+          <w:sz w:val="36"/>
+          <w:szCs w:val="36"/>
+          <w:shd w:val="clear" w:color="auto" w:fill="FFFFFF"/>
+        </w:rPr>
+      </w:pPr>
+    </w:p>
+    <w:p>
+      <w:pPr>
+        <w:ind w:left="360"/>
+        <w:jc w:val="both"/>
+        <w:rPr>
+          <w:rFonts w:cstheme="minorHAnsi"/>
+          <w:spacing w:val="-1"/>
+          <w:sz w:val="36"/>
+          <w:szCs w:val="36"/>
+          <w:shd w:val="clear" w:color="auto" w:fill="FFFFFF"/>
+        </w:rPr>
+      </w:pPr>
+    </w:p>
+    <w:p>
+      <w:pPr>
+        <w:ind w:left="360"/>
+        <w:jc w:val="both"/>
+        <w:rPr>
+          <w:rFonts w:cstheme="minorHAnsi"/>
+          <w:spacing w:val="-1"/>
+          <w:sz w:val="36"/>
+          <w:szCs w:val="36"/>
+          <w:shd w:val="clear" w:color="auto" w:fill="FFFFFF"/>
+        </w:rPr>
+      </w:pPr>
+    </w:p>
+    <w:p>
+      <w:pPr>
+        <w:ind w:left="360"/>
+        <w:jc w:val="both"/>
+        <w:rPr>
+          <w:rFonts w:cstheme="minorHAnsi"/>
+          <w:spacing w:val="-1"/>
+          <w:sz w:val="36"/>
+          <w:szCs w:val="36"/>
+          <w:shd w:val="clear" w:color="auto" w:fill="FFFFFF"/>
+        </w:rPr>
+      </w:pPr>
+    </w:p>
+    <w:p>
+      <w:pPr>
+        <w:ind w:left="360"/>
+        <w:jc w:val="both"/>
+        <w:rPr>
+          <w:rFonts w:cstheme="minorHAnsi"/>
+          <w:spacing w:val="-1"/>
+          <w:sz w:val="36"/>
+          <w:szCs w:val="36"/>
+          <w:shd w:val="clear" w:color="auto" w:fill="FFFFFF"/>
+        </w:rPr>
+      </w:pPr>
+    </w:p>
+    <w:p>
+      <w:pPr>
+        <w:ind w:left="360"/>
+        <w:jc w:val="both"/>
+        <w:rPr>
+          <w:rFonts w:cstheme="minorHAnsi"/>
+          <w:spacing w:val="-1"/>
+          <w:sz w:val="36"/>
+          <w:szCs w:val="36"/>
+          <w:shd w:val="clear" w:color="auto" w:fill="FFFFFF"/>
+        </w:rPr>
+      </w:pPr>
+    </w:p>
+    <w:p>
+      <w:pPr>
+        <w:ind w:left="360"/>
+        <w:jc w:val="both"/>
+        <w:rPr>
+          <w:rFonts w:cstheme="minorHAnsi"/>
+          <w:spacing w:val="-1"/>
+          <w:sz w:val="36"/>
+          <w:szCs w:val="36"/>
+          <w:shd w:val="clear" w:color="auto" w:fill="FFFFFF"/>
+        </w:rPr>
+      </w:pPr>
+    </w:p>
+    <w:p>
+      <w:pPr>
+        <w:ind w:left="360"/>
+        <w:jc w:val="both"/>
+        <w:rPr>
+          <w:rFonts w:cstheme="minorHAnsi"/>
+          <w:spacing w:val="-1"/>
+          <w:sz w:val="36"/>
+          <w:szCs w:val="36"/>
+          <w:shd w:val="clear" w:color="auto" w:fill="FFFFFF"/>
+        </w:rPr>
+      </w:pPr>
+    </w:p>
+    <w:p>
+      <w:pPr>
+        <w:ind w:left="360"/>
+        <w:jc w:val="both"/>
+        <w:rPr>
+          <w:rFonts w:cstheme="minorHAnsi"/>
+          <w:spacing w:val="-1"/>
+          <w:sz w:val="36"/>
+          <w:szCs w:val="36"/>
+          <w:shd w:val="clear" w:color="auto" w:fill="FFFFFF"/>
+        </w:rPr>
+      </w:pPr>
+    </w:p>
+    <w:p>
+      <w:pPr>
+        <w:jc w:val="both"/>
+        <w:rPr>
+          <w:rFonts w:cstheme="minorHAnsi"/>
+          <w:spacing w:val="-1"/>
+          <w:sz w:val="36"/>
+          <w:szCs w:val="36"/>
+          <w:shd w:val="clear" w:color="auto" w:fill="FFFFFF"/>
+        </w:rPr>
+      </w:pPr>
+    </w:p>
+    <w:p>
+      <w:pPr>
+        <w:jc w:val="center"/>
+        <w:rPr>
+          <w:rFonts w:cstheme="minorHAnsi"/>
+          <w:b/>
+          <w:spacing w:val="-1"/>
+          <w:sz w:val="36"/>
+          <w:szCs w:val="36"/>
+          <w:shd w:val="clear" w:color="auto" w:fill="FFFFFF"/>
+        </w:rPr>
+      </w:pPr>
+      <w:r>
+        <w:rPr>
+          <w:rFonts w:cstheme="minorHAnsi"/>
+          <w:b/>
+          <w:spacing w:val="-1"/>
+          <w:sz w:val="36"/>
+          <w:szCs w:val="36"/>
+          <w:shd w:val="clear" w:color="auto" w:fill="FFFFFF"/>
+        </w:rPr>
         <w:t>DECENTRALISED DATA STORAGE</w:t>
       </w:r>
     </w:p>
     <w:p>
       <w:pPr>
-        <w:ind w:left="360"/>
-        <w:jc w:val="both"/>
-        <w:rPr>
-          <w:rFonts w:cstheme="minorHAnsi"/>
-          <w:spacing w:val="-1"/>
-          <w:sz w:val="36"/>
-          <w:szCs w:val="36"/>
-          <w:shd w:val="clear" w:color="auto" w:fill="FFFFFF"/>
-        </w:rPr>
-      </w:pPr>
-      <w:r>
-        <w:rPr>
-          <w:rFonts w:cstheme="minorHAnsi"/>
-          <w:spacing w:val="-1"/>
-          <w:sz w:val="36"/>
-          <w:szCs w:val="36"/>
-          <w:shd w:val="clear" w:color="auto" w:fill="FFFFFF"/>
-        </w:rPr>
-        <w:t>PERMANENT AVAILABILITY OF DATA</w:t>
-      </w:r>
-    </w:p>
-    <w:p>
-      <w:pPr>
-        <w:ind w:left="360"/>
-        <w:jc w:val="both"/>
-        <w:rPr>
-          <w:rFonts w:cstheme="minorHAnsi"/>
-          <w:spacing w:val="-1"/>
-          <w:sz w:val="36"/>
-          <w:szCs w:val="36"/>
-          <w:shd w:val="clear" w:color="auto" w:fill="FFFFFF"/>
-        </w:rPr>
-      </w:pPr>
+        <w:rPr>
+          <w:rFonts w:cstheme="minorHAnsi"/>
+          <w:spacing w:val="-1"/>
+          <w:sz w:val="36"/>
+          <w:szCs w:val="36"/>
+          <w:shd w:val="clear" w:color="auto" w:fill="FFFFFF"/>
+        </w:rPr>
+      </w:pPr>
+    </w:p>
+    <w:p>
+      <w:pPr>
+        <w:rPr>
+          <w:rFonts w:cstheme="minorHAnsi"/>
+          <w:spacing w:val="-1"/>
+          <w:sz w:val="36"/>
+          <w:szCs w:val="36"/>
+          <w:shd w:val="clear" w:color="auto" w:fill="FFFFFF"/>
+        </w:rPr>
+      </w:pPr>
+      <w:r>
+        <w:rPr>
+          <w:rFonts w:cstheme="minorHAnsi"/>
+          <w:spacing w:val="-1"/>
+          <w:sz w:val="32"/>
+          <w:szCs w:val="36"/>
+          <w:shd w:val="clear" w:color="auto" w:fill="FFFFFF"/>
+        </w:rPr>
+        <w:t xml:space="preserve">As the word decentralized states, Data on blockchain does not rely on one central point of control. </w:t>
+      </w:r>
+      <w:r>
+        <w:rPr>
+          <w:rFonts w:cstheme="minorHAnsi"/>
+          <w:spacing w:val="-1"/>
+          <w:sz w:val="32"/>
+          <w:szCs w:val="36"/>
+          <w:shd w:val="clear" w:color="auto" w:fill="FFFFFF"/>
+        </w:rPr>
+        <w:t>Every computer on the network haves a complete copy of data, and with no single authority the system is considered more secure and fairer, also blockchain uses consensus protocols</w:t>
+      </w:r>
+      <w:r>
+        <w:rPr>
+          <w:rFonts w:cstheme="minorHAnsi"/>
+          <w:spacing w:val="-1"/>
+          <w:sz w:val="32"/>
+          <w:szCs w:val="36"/>
+          <w:shd w:val="clear" w:color="auto" w:fill="FFFFFF"/>
+        </w:rPr>
+        <w:t>(Equal right and mandatory participation of each node in the network</w:t>
+      </w:r>
+      <w:r>
+        <w:rPr>
+          <w:rFonts w:cstheme="minorHAnsi"/>
+          <w:spacing w:val="-1"/>
+          <w:sz w:val="32"/>
+          <w:szCs w:val="36"/>
+          <w:shd w:val="clear" w:color="auto" w:fill="FFFFFF"/>
+        </w:rPr>
+        <w:t xml:space="preserve"> which </w:t>
+      </w:r>
+      <w:r>
+        <w:rPr>
+          <w:rFonts w:cstheme="minorHAnsi"/>
+          <w:spacing w:val="-1"/>
+          <w:sz w:val="32"/>
+          <w:szCs w:val="36"/>
+          <w:shd w:val="clear" w:color="auto" w:fill="FFFFFF"/>
+        </w:rPr>
+        <w:t>validate the transaction</w:t>
+      </w:r>
+      <w:r>
+        <w:rPr>
+          <w:rFonts w:cstheme="minorHAnsi"/>
+          <w:spacing w:val="-1"/>
+          <w:sz w:val="32"/>
+          <w:szCs w:val="36"/>
+          <w:shd w:val="clear" w:color="auto" w:fill="FFFFFF"/>
+        </w:rPr>
+        <w:t>)</w:t>
+      </w:r>
+      <w:r>
+        <w:rPr>
+          <w:rFonts w:cstheme="minorHAnsi"/>
+          <w:spacing w:val="-1"/>
+          <w:sz w:val="32"/>
+          <w:szCs w:val="36"/>
+          <w:shd w:val="clear" w:color="auto" w:fill="FFFFFF"/>
+        </w:rPr>
+        <w:t xml:space="preserve"> to validate transaction and record data in a way that is </w:t>
+      </w:r>
+      <w:r>
+        <w:rPr>
+          <w:rFonts w:cstheme="minorHAnsi"/>
+          <w:spacing w:val="-1"/>
+          <w:sz w:val="32"/>
+          <w:szCs w:val="36"/>
+          <w:shd w:val="clear" w:color="auto" w:fill="FFFFFF"/>
+        </w:rPr>
+        <w:t>incorruptible</w:t>
+      </w:r>
+      <w:r>
+        <w:rPr>
+          <w:rFonts w:cstheme="minorHAnsi"/>
+          <w:spacing w:val="-1"/>
+          <w:sz w:val="32"/>
+          <w:szCs w:val="36"/>
+          <w:shd w:val="clear" w:color="auto" w:fill="FFFFFF"/>
+        </w:rPr>
+        <w:t>.</w:t>
+      </w:r>
       <w:bookmarkStart w:id="0" w:name="_GoBack"/>
       <w:bookmarkEnd w:id="0"/>
+      <w:r>
+        <w:rPr>
+          <w:rFonts w:cstheme="minorHAnsi"/>
+          <w:spacing w:val="-1"/>
+          <w:sz w:val="36"/>
+          <w:szCs w:val="36"/>
+          <w:shd w:val="clear" w:color="auto" w:fill="FFFFFF"/>
+        </w:rPr>
+        <w:br w:type="page"/>
+      </w:r>
     </w:p>
     <w:p>
       <w:pPr>
@@ -3048,6 +3439,17 @@
           <w:shd w:val="clear" w:color="auto" w:fill="FFFFFF"/>
         </w:rPr>
       </w:pPr>
+      <w:r>
+        <w:rPr>
+          <w:rFonts w:cstheme="minorHAnsi"/>
+          <w:spacing w:val="-1"/>
+          <w:sz w:val="36"/>
+          <w:szCs w:val="36"/>
+          <w:shd w:val="clear" w:color="auto" w:fill="FFFFFF"/>
+        </w:rPr>
+        <w:lastRenderedPageBreak/>
+        <w:t>PERMANENT AVAILABILITY OF DATA</w:t>
+      </w:r>
     </w:p>
     <w:p>
       <w:pPr>
@@ -3074,14 +3476,62 @@
           <w:shd w:val="clear" w:color="auto" w:fill="FFFFFF"/>
         </w:rPr>
       </w:pPr>
-      <w:r>
-        <w:rPr>
-          <w:rFonts w:cstheme="minorHAnsi"/>
-          <w:spacing w:val="-1"/>
-          <w:sz w:val="36"/>
-          <w:szCs w:val="36"/>
-          <w:shd w:val="clear" w:color="auto" w:fill="FFFFFF"/>
-        </w:rPr>
+    </w:p>
+    <w:p>
+      <w:pPr>
+        <w:ind w:left="360"/>
+        <w:jc w:val="both"/>
+        <w:rPr>
+          <w:rFonts w:cstheme="minorHAnsi"/>
+          <w:spacing w:val="-1"/>
+          <w:sz w:val="36"/>
+          <w:szCs w:val="36"/>
+          <w:shd w:val="clear" w:color="auto" w:fill="FFFFFF"/>
+        </w:rPr>
+      </w:pPr>
+    </w:p>
+    <w:p>
+      <w:pPr>
+        <w:rPr>
+          <w:rFonts w:cstheme="minorHAnsi"/>
+          <w:spacing w:val="-1"/>
+          <w:sz w:val="36"/>
+          <w:szCs w:val="36"/>
+          <w:shd w:val="clear" w:color="auto" w:fill="FFFFFF"/>
+        </w:rPr>
+      </w:pPr>
+      <w:r>
+        <w:rPr>
+          <w:rFonts w:cstheme="minorHAnsi"/>
+          <w:spacing w:val="-1"/>
+          <w:sz w:val="36"/>
+          <w:szCs w:val="36"/>
+          <w:shd w:val="clear" w:color="auto" w:fill="FFFFFF"/>
+        </w:rPr>
+        <w:br w:type="page"/>
+      </w:r>
+    </w:p>
+    <w:p>
+      <w:pPr>
+        <w:ind w:left="360"/>
+        <w:jc w:val="both"/>
+        <w:rPr>
+          <w:rFonts w:cstheme="minorHAnsi"/>
+          <w:spacing w:val="-1"/>
+          <w:sz w:val="36"/>
+          <w:szCs w:val="36"/>
+          <w:shd w:val="clear" w:color="auto" w:fill="FFFFFF"/>
+        </w:rPr>
+      </w:pPr>
+      <w:r>
+        <w:rPr>
+          <w:rFonts w:cstheme="minorHAnsi"/>
+          <w:spacing w:val="-1"/>
+          <w:sz w:val="36"/>
+          <w:szCs w:val="36"/>
+          <w:shd w:val="clear" w:color="auto" w:fill="FFFFFF"/>
+        </w:rPr>
+        <w:lastRenderedPageBreak/>
         <w:t>HEALTH APPLICATION</w:t>
       </w:r>
     </w:p>
@@ -3101,27 +3551,15 @@
           <w:shd w:val="clear" w:color="auto" w:fill="FFFFFF"/>
         </w:rPr>
       </w:pPr>
-      <w:proofErr w:type="gramStart"/>
-      <w:r>
-        <w:rPr>
-          <w:rFonts w:cstheme="minorHAnsi"/>
-          <w:spacing w:val="-1"/>
-          <w:sz w:val="36"/>
-          <w:szCs w:val="36"/>
-          <w:shd w:val="clear" w:color="auto" w:fill="FFFFFF"/>
-        </w:rPr>
-        <w:t>EHRs(</w:t>
-      </w:r>
-      <w:proofErr w:type="gramEnd"/>
-      <w:r>
-        <w:rPr>
-          <w:rFonts w:cstheme="minorHAnsi"/>
-          <w:spacing w:val="-1"/>
-          <w:sz w:val="36"/>
-          <w:szCs w:val="36"/>
-          <w:shd w:val="clear" w:color="auto" w:fill="FFFFFF"/>
-        </w:rPr>
-        <w:t>Electronic health records)</w:t>
+      <w:r>
+        <w:rPr>
+          <w:rFonts w:cstheme="minorHAnsi"/>
+          <w:spacing w:val="-1"/>
+          <w:sz w:val="36"/>
+          <w:szCs w:val="36"/>
+          <w:shd w:val="clear" w:color="auto" w:fill="FFFFFF"/>
+        </w:rPr>
+        <w:t>EHRs(Electronic health records)</w:t>
       </w:r>
     </w:p>
     <w:p>
@@ -5372,7 +5810,7 @@
     <w:lsdException w:name="Table Web 2" w:semiHidden="1" w:unhideWhenUsed="1"/>
     <w:lsdException w:name="Table Web 3" w:semiHidden="1" w:unhideWhenUsed="1"/>
     <w:lsdException w:name="Balloon Text" w:semiHidden="1" w:unhideWhenUsed="1"/>
-    <w:lsdException w:name="Table Grid" w:semiHidden="1" w:uiPriority="59" w:unhideWhenUsed="1"/>
+    <w:lsdException w:name="Table Grid" w:uiPriority="59"/>
     <w:lsdException w:name="Table Theme" w:semiHidden="1" w:unhideWhenUsed="1"/>
     <w:lsdException w:name="Placeholder Text" w:semiHidden="1"/>
     <w:lsdException w:name="No Spacing" w:uiPriority="1" w:qFormat="1"/>
@@ -6030,6 +6468,7 @@
     <w:rsidRoot w:val="00DF2825"/>
     <w:rsid w:val="00751BE8"/>
     <w:rsid w:val="007C6614"/>
+    <w:rsid w:val="00C00551"/>
     <w:rsid w:val="00D00169"/>
     <w:rsid w:val="00DF2825"/>
     <w:rsid w:val="00E207E5"/>
@@ -6226,7 +6665,7 @@
     <w:lsdException w:name="Table Web 2" w:semiHidden="1" w:unhideWhenUsed="1"/>
     <w:lsdException w:name="Table Web 3" w:semiHidden="1" w:unhideWhenUsed="1"/>
     <w:lsdException w:name="Balloon Text" w:semiHidden="1" w:unhideWhenUsed="1"/>
-    <w:lsdException w:name="Table Grid" w:semiHidden="1" w:uiPriority="59" w:unhideWhenUsed="1"/>
+    <w:lsdException w:name="Table Grid" w:uiPriority="59"/>
     <w:lsdException w:name="Table Theme" w:semiHidden="1" w:unhideWhenUsed="1"/>
     <w:lsdException w:name="Placeholder Text" w:semiHidden="1"/>
     <w:lsdException w:name="No Spacing" w:uiPriority="1" w:qFormat="1"/>
@@ -6796,7 +7235,7 @@
 </file>
 
 <file path=customXml/itemProps1.xml><?xml version="1.0" encoding="utf-8"?>
-<ds:datastoreItem xmlns:ds="http://schemas.openxmlformats.org/officeDocument/2006/customXml" ds:itemID="{C448B49D-3F6C-EE47-960D-DCE124D0DAA6}">
+<ds:datastoreItem xmlns:ds="http://schemas.openxmlformats.org/officeDocument/2006/customXml" ds:itemID="{CFCF534F-50FE-A34A-8573-0DEF3A04D07D}">
   <ds:schemaRefs>
     <ds:schemaRef ds:uri="http://schemas.openxmlformats.org/officeDocument/2006/bibliography"/>
   </ds:schemaRefs>
